--- a/法令ファイル/環境影響評価法/環境影響評価法（平成九年法律第八十一号）.docx
+++ b/法令ファイル/環境影響評価法/環境影響評価法（平成九年法律第八十一号）.docx
@@ -65,35 +65,23 @@
     </w:p>
     <w:p>
       <w:pPr>
-        <w:pStyle w:val="Heading6"/>
+        <w:pStyle w:val="ListBullet"/>
         <w:ind w:left="880"/>
       </w:pPr>
       <w:r>
         <w:t>一</w:t>
-      </w:r>
-    </w:p>
-    <w:p>
-      <w:pPr>
+        <w:br/>
+        <w:t>次に掲げる事業の種類のいずれかに該当する一の事業であること。</w:t>
+      </w:r>
+    </w:p>
+    <w:p>
+      <w:pPr>
+        <w:pStyle w:val="ListBullet"/>
         <w:ind w:left="880"/>
       </w:pPr>
       <w:r>
-        <w:t>次に掲げる事業の種類のいずれかに該当する一の事業であること。</w:t>
-      </w:r>
-    </w:p>
-    <w:p>
-      <w:pPr>
-        <w:pStyle w:val="Heading6"/>
-        <w:ind w:left="880"/>
-      </w:pPr>
-      <w:r>
         <w:t>二</w:t>
-      </w:r>
-    </w:p>
-    <w:p>
-      <w:pPr>
-        <w:ind w:left="880"/>
-      </w:pPr>
-      <w:r>
+        <w:br/>
         <w:t>次のいずれかに該当する事業であること。</w:t>
       </w:r>
     </w:p>
@@ -239,86 +227,56 @@
     </w:p>
     <w:p>
       <w:pPr>
-        <w:pStyle w:val="Heading6"/>
+        <w:pStyle w:val="ListBullet"/>
         <w:ind w:left="880"/>
       </w:pPr>
       <w:r>
         <w:t>一</w:t>
-      </w:r>
-    </w:p>
-    <w:p>
-      <w:pPr>
+        <w:br/>
+        <w:t>第一種事業を実施しようとする者の氏名及び住所（法人にあってはその名称、代表者の氏名及び主たる事務所の所在地）</w:t>
+      </w:r>
+    </w:p>
+    <w:p>
+      <w:pPr>
+        <w:pStyle w:val="ListBullet"/>
         <w:ind w:left="880"/>
       </w:pPr>
       <w:r>
-        <w:t>第一種事業を実施しようとする者の氏名及び住所（法人にあってはその名称、代表者の氏名及び主たる事務所の所在地）</w:t>
-      </w:r>
-    </w:p>
-    <w:p>
-      <w:pPr>
-        <w:pStyle w:val="Heading6"/>
+        <w:t>二</w:t>
+        <w:br/>
+        <w:t>第一種事業の目的及び内容</w:t>
+      </w:r>
+    </w:p>
+    <w:p>
+      <w:pPr>
+        <w:pStyle w:val="ListBullet"/>
         <w:ind w:left="880"/>
       </w:pPr>
       <w:r>
-        <w:t>二</w:t>
-      </w:r>
-    </w:p>
-    <w:p>
-      <w:pPr>
+        <w:t>三</w:t>
+        <w:br/>
+        <w:t>事業実施想定区域及びその周囲の概況</w:t>
+      </w:r>
+    </w:p>
+    <w:p>
+      <w:pPr>
+        <w:pStyle w:val="ListBullet"/>
         <w:ind w:left="880"/>
       </w:pPr>
       <w:r>
-        <w:t>第一種事業の目的及び内容</w:t>
-      </w:r>
-    </w:p>
-    <w:p>
-      <w:pPr>
-        <w:pStyle w:val="Heading6"/>
+        <w:t>四</w:t>
+        <w:br/>
+        <w:t>計画段階配慮事項ごとに調査、予測及び評価の結果をとりまとめたもの</w:t>
+      </w:r>
+    </w:p>
+    <w:p>
+      <w:pPr>
+        <w:pStyle w:val="ListBullet"/>
         <w:ind w:left="880"/>
       </w:pPr>
       <w:r>
-        <w:t>三</w:t>
-      </w:r>
-    </w:p>
-    <w:p>
-      <w:pPr>
-        <w:ind w:left="880"/>
-      </w:pPr>
-      <w:r>
-        <w:t>事業実施想定区域及びその周囲の概況</w:t>
-      </w:r>
-    </w:p>
-    <w:p>
-      <w:pPr>
-        <w:pStyle w:val="Heading6"/>
-        <w:ind w:left="880"/>
-      </w:pPr>
-      <w:r>
-        <w:t>四</w:t>
-      </w:r>
-    </w:p>
-    <w:p>
-      <w:pPr>
-        <w:ind w:left="880"/>
-      </w:pPr>
-      <w:r>
-        <w:t>計画段階配慮事項ごとに調査、予測及び評価の結果をとりまとめたもの</w:t>
-      </w:r>
-    </w:p>
-    <w:p>
-      <w:pPr>
-        <w:pStyle w:val="Heading6"/>
-        <w:ind w:left="880"/>
-      </w:pPr>
-      <w:r>
         <w:t>五</w:t>
-      </w:r>
-    </w:p>
-    <w:p>
-      <w:pPr>
-        <w:ind w:left="880"/>
-      </w:pPr>
-      <w:r>
+        <w:br/>
         <w:t>その他環境省令で定める事項</w:t>
       </w:r>
     </w:p>
@@ -393,6 +351,8 @@
     <w:p>
       <w:r>
         <w:t>主務大臣は、第三条の四第一項の規定による送付を受けたときは、必要に応じ、政令で定める期間内に、第一種事業を実施しようとする者に対し、配慮書について環境の保全の見地からの意見を書面により述べることができる。</w:t>
+        <w:br/>
+        <w:t>この場合において、前条の規定による環境大臣の意見があるときは、これを勘案しなければならない。</w:t>
       </w:r>
     </w:p>
     <w:p>
@@ -453,52 +413,34 @@
     </w:p>
     <w:p>
       <w:pPr>
-        <w:pStyle w:val="Heading6"/>
+        <w:pStyle w:val="ListBullet"/>
         <w:ind w:left="880"/>
       </w:pPr>
       <w:r>
         <w:t>一</w:t>
-      </w:r>
-    </w:p>
-    <w:p>
-      <w:pPr>
+        <w:br/>
+        <w:t>第一種事業を実施しないこととしたとき。</w:t>
+      </w:r>
+    </w:p>
+    <w:p>
+      <w:pPr>
+        <w:pStyle w:val="ListBullet"/>
         <w:ind w:left="880"/>
       </w:pPr>
       <w:r>
-        <w:t>第一種事業を実施しないこととしたとき。</w:t>
-      </w:r>
-    </w:p>
-    <w:p>
-      <w:pPr>
-        <w:pStyle w:val="Heading6"/>
+        <w:t>二</w:t>
+        <w:br/>
+        <w:t>第三条の三第一項第二号に掲げる事項を修正した場合において当該修正後の事業が第一種事業又は第二種事業のいずれにも該当しないこととなったとき。</w:t>
+      </w:r>
+    </w:p>
+    <w:p>
+      <w:pPr>
+        <w:pStyle w:val="ListBullet"/>
         <w:ind w:left="880"/>
       </w:pPr>
       <w:r>
-        <w:t>二</w:t>
-      </w:r>
-    </w:p>
-    <w:p>
-      <w:pPr>
-        <w:ind w:left="880"/>
-      </w:pPr>
-      <w:r>
-        <w:t>第三条の三第一項第二号に掲げる事項を修正した場合において当該修正後の事業が第一種事業又は第二種事業のいずれにも該当しないこととなったとき。</w:t>
-      </w:r>
-    </w:p>
-    <w:p>
-      <w:pPr>
-        <w:pStyle w:val="Heading6"/>
-        <w:ind w:left="880"/>
-      </w:pPr>
-      <w:r>
         <w:t>三</w:t>
-      </w:r>
-    </w:p>
-    <w:p>
-      <w:pPr>
-        <w:ind w:left="880"/>
-      </w:pPr>
-      <w:r>
+        <w:br/>
         <w:t>第一種事業の実施を他の者に引き継いだとき。</w:t>
       </w:r>
     </w:p>
@@ -530,6 +472,8 @@
     <w:p>
       <w:r>
         <w:t>第二種事業を実施しようとする者（国が行う事業にあっては当該事業の実施を担当する行政機関（地方支分部局を含む。）の長、委託に係る事業にあってはその委託をしようとする者。以下同じ。）は、第二種事業に係る計画の立案の段階において、第三条の二第一項の事業が実施されるべき区域その他の主務省令で定める事項を決定するに当たっては、一又は二以上の当該事業の実施が想定される区域における当該事業に係る環境の保全のために配慮すべき事項についての検討その他の手続を行うことができる。</w:t>
+        <w:br/>
+        <w:t>この場合において、当該第二種事業を実施しようとする者は、当該事業の実施が想定される区域における環境の保全のために配慮すべき事項についての検討その他の手続を行うこととした旨を主務大臣に書面により通知するものとする。</w:t>
       </w:r>
     </w:p>
     <w:p>
@@ -568,91 +512,83 @@
     <w:p>
       <w:r>
         <w:t>第二種事業を実施しようとする者は、第二条第二項第一号イからワまでに掲げる事業の種類ごとに主務省令で定めるところにより、その氏名及び住所（法人にあってはその名称、代表者の氏名及び主たる事務所の所在地）並びに第二種事業の種類及び規模、第二種事業が実施されるべき区域その他第二種事業の概要（以下この項において「氏名等」という。）を次の各号に掲げる第二種事業の区分に応じ当該各号に定める者に書面により届け出なければならない。</w:t>
-      </w:r>
-    </w:p>
-    <w:p>
-      <w:pPr>
-        <w:pStyle w:val="Heading6"/>
+        <w:br/>
+        <w:t>この場合において、第四号又は第五号に掲げる第二種事業を実施しようとする者が第四号又は第五号に定める主任の大臣であるときは、主任の大臣に届け出ることに代えて、氏名等を記載した書面を作成するものとする。</w:t>
+      </w:r>
+    </w:p>
+    <w:p>
+      <w:pPr>
+        <w:pStyle w:val="ListBullet"/>
         <w:ind w:left="880"/>
       </w:pPr>
       <w:r>
         <w:t>一</w:t>
-      </w:r>
-    </w:p>
-    <w:p>
-      <w:pPr>
+        <w:br/>
+        <w:t>第二条第二項第二号イに該当する第二種事業</w:t>
+        <w:br/>
+        <w:br/>
+        <w:br/>
+        <w:t>同号イに規定する免許、特許、許可、認可、承認若しくは同意（以下「免許等」という。）を行い、又は同号イに規定する届出（以下「特定届出」という。）を受理する者</w:t>
+      </w:r>
+    </w:p>
+    <w:p>
+      <w:pPr>
+        <w:pStyle w:val="ListBullet"/>
         <w:ind w:left="880"/>
       </w:pPr>
       <w:r>
-        <w:t>第二条第二項第二号イに該当する第二種事業</w:t>
-      </w:r>
-    </w:p>
-    <w:p>
-      <w:pPr>
-        <w:pStyle w:val="Heading6"/>
+        <w:t>二</w:t>
+        <w:br/>
+        <w:t>第二条第二項第二号ロに該当する第二種事業</w:t>
+        <w:br/>
+        <w:br/>
+        <w:br/>
+        <w:t>同号ロに規定する国の補助金等の交付の決定を行う者（以下「交付決定権者」という。）</w:t>
+      </w:r>
+    </w:p>
+    <w:p>
+      <w:pPr>
+        <w:pStyle w:val="ListBullet"/>
         <w:ind w:left="880"/>
       </w:pPr>
       <w:r>
-        <w:t>二</w:t>
-      </w:r>
-    </w:p>
-    <w:p>
-      <w:pPr>
+        <w:t>三</w:t>
+        <w:br/>
+        <w:t>第二条第二項第二号ハに該当する第二種事業</w:t>
+        <w:br/>
+        <w:br/>
+        <w:br/>
+        <w:t>同号ハに規定する法律の規定に基づき同号ハに規定する法人を当該事業に関して監督する者（以下「法人監督者」という。）</w:t>
+      </w:r>
+    </w:p>
+    <w:p>
+      <w:pPr>
+        <w:pStyle w:val="ListBullet"/>
         <w:ind w:left="880"/>
       </w:pPr>
       <w:r>
-        <w:t>第二条第二項第二号ロに該当する第二種事業</w:t>
-      </w:r>
-    </w:p>
-    <w:p>
-      <w:pPr>
-        <w:pStyle w:val="Heading6"/>
+        <w:t>四</w:t>
+        <w:br/>
+        <w:t>第二条第二項第二号ニに該当する第二種事業</w:t>
+        <w:br/>
+        <w:br/>
+        <w:br/>
+        <w:t>当該事業の実施に関する事務を所掌する主任の大臣</w:t>
+      </w:r>
+    </w:p>
+    <w:p>
+      <w:pPr>
+        <w:pStyle w:val="ListBullet"/>
         <w:ind w:left="880"/>
       </w:pPr>
       <w:r>
-        <w:t>三</w:t>
-      </w:r>
-    </w:p>
-    <w:p>
-      <w:pPr>
-        <w:ind w:left="880"/>
-      </w:pPr>
-      <w:r>
-        <w:t>第二条第二項第二号ハに該当する第二種事業</w:t>
-      </w:r>
-    </w:p>
-    <w:p>
-      <w:pPr>
-        <w:pStyle w:val="Heading6"/>
-        <w:ind w:left="880"/>
-      </w:pPr>
-      <w:r>
-        <w:t>四</w:t>
-      </w:r>
-    </w:p>
-    <w:p>
-      <w:pPr>
-        <w:ind w:left="880"/>
-      </w:pPr>
-      <w:r>
-        <w:t>第二条第二項第二号ニに該当する第二種事業</w:t>
-      </w:r>
-    </w:p>
-    <w:p>
-      <w:pPr>
-        <w:pStyle w:val="Heading6"/>
-        <w:ind w:left="880"/>
-      </w:pPr>
-      <w:r>
         <w:t>五</w:t>
-      </w:r>
-    </w:p>
-    <w:p>
-      <w:pPr>
-        <w:ind w:left="880"/>
-      </w:pPr>
-      <w:r>
+        <w:br/>
         <w:t>第二条第二項第二号ホに該当する第二種事業</w:t>
+        <w:br/>
+        <w:br/>
+        <w:br/>
+        <w:t>当該事業の実施に関する事務を所掌する主任の大臣及び同号ホに規定する免許、特許、許可、認可、承認若しくは同意を行う者又は同号ホに規定する届出の受理を行う者</w:t>
       </w:r>
     </w:p>
     <w:p>
@@ -691,35 +627,23 @@
     </w:p>
     <w:p>
       <w:pPr>
-        <w:pStyle w:val="Heading6"/>
+        <w:pStyle w:val="ListBullet"/>
         <w:ind w:left="880"/>
       </w:pPr>
       <w:r>
         <w:t>一</w:t>
-      </w:r>
-    </w:p>
-    <w:p>
-      <w:pPr>
+        <w:br/>
+        <w:t>この法律（この条を除く。）の規定による環境影響評価その他の手続が行われる必要がある旨及びその理由を、書面をもって、届出をした者及び前項の都道府県知事（第一項後段の場合にあっては、前項の都道府県知事）に通知すること。</w:t>
+      </w:r>
+    </w:p>
+    <w:p>
+      <w:pPr>
+        <w:pStyle w:val="ListBullet"/>
         <w:ind w:left="880"/>
       </w:pPr>
       <w:r>
-        <w:t>この法律（この条を除く。）の規定による環境影響評価その他の手続が行われる必要がある旨及びその理由を、書面をもって、届出をした者及び前項の都道府県知事（第一項後段の場合にあっては、前項の都道府県知事）に通知すること。</w:t>
-      </w:r>
-    </w:p>
-    <w:p>
-      <w:pPr>
-        <w:pStyle w:val="Heading6"/>
-        <w:ind w:left="880"/>
-      </w:pPr>
-      <w:r>
         <w:t>二</w:t>
-      </w:r>
-    </w:p>
-    <w:p>
-      <w:pPr>
-        <w:ind w:left="880"/>
-      </w:pPr>
-      <w:r>
+        <w:br/>
         <w:t>この法律（この条を除く。）の規定による環境影響評価その他の手続が行われる必要がない旨及びその理由を、書面をもって、届出をした者及び前項の都道府県知事（第一項後段の場合にあっては、前項の都道府県知事）に通知すること。</w:t>
       </w:r>
     </w:p>
@@ -738,6 +662,8 @@
       </w:pPr>
       <w:r>
         <w:t>届出をした者で前項第一号の措置がとられたものが当該第二種事業の規模又はその実施されるべき区域を変更して当該事業を実施しようとする場合において、当該変更後の当該事業が第二種事業に該当するときは、その者は、当該変更後の当該事業について、届出をすることができる。</w:t>
+        <w:br/>
+        <w:t>この場合において、前二項の規定は、当該届出について準用する。</w:t>
       </w:r>
     </w:p>
     <w:p>
@@ -772,6 +698,8 @@
       </w:pPr>
       <w:r>
         <w:t>第二種事業を実施しようとする者は、第一項の規定にかかわらず、判定を受けることなくこの法律（この条を除く。）の規定による環境影響評価その他の手続を行うことができる。</w:t>
+        <w:br/>
+        <w:t>この場合において、当該第二種事業を実施しようとする者は、同項第四号又は第五号に定める主任の大臣以外の者にあってはこの法律（この条を除く。）の規定による環境影響評価その他の手続を行うこととした旨を同項各号に掲げる第二種事業の区分に応じ当該各号に定める者に書面により通知し、これらの主任の大臣にあってはその旨の書面を作成するものとする。</w:t>
       </w:r>
     </w:p>
     <w:p>
@@ -865,137 +793,89 @@
     </w:p>
     <w:p>
       <w:pPr>
-        <w:pStyle w:val="Heading6"/>
+        <w:pStyle w:val="ListBullet"/>
         <w:ind w:left="880"/>
       </w:pPr>
       <w:r>
         <w:t>一</w:t>
-      </w:r>
-    </w:p>
-    <w:p>
-      <w:pPr>
+        <w:br/>
+        <w:t>事業者の氏名及び住所（法人にあってはその名称、代表者の氏名及び主たる事務所の所在地）</w:t>
+      </w:r>
+    </w:p>
+    <w:p>
+      <w:pPr>
+        <w:pStyle w:val="ListBullet"/>
         <w:ind w:left="880"/>
       </w:pPr>
       <w:r>
-        <w:t>事業者の氏名及び住所（法人にあってはその名称、代表者の氏名及び主たる事務所の所在地）</w:t>
-      </w:r>
-    </w:p>
-    <w:p>
-      <w:pPr>
-        <w:pStyle w:val="Heading6"/>
+        <w:t>二</w:t>
+        <w:br/>
+        <w:t>対象事業の目的及び内容</w:t>
+      </w:r>
+    </w:p>
+    <w:p>
+      <w:pPr>
+        <w:pStyle w:val="ListBullet"/>
         <w:ind w:left="880"/>
       </w:pPr>
       <w:r>
-        <w:t>二</w:t>
-      </w:r>
-    </w:p>
-    <w:p>
-      <w:pPr>
+        <w:t>三</w:t>
+        <w:br/>
+        <w:t>対象事業が実施されるべき区域（以下「対象事業実施区域」という。）及びその周囲の概況</w:t>
+      </w:r>
+    </w:p>
+    <w:p>
+      <w:pPr>
+        <w:pStyle w:val="ListBullet"/>
         <w:ind w:left="880"/>
       </w:pPr>
       <w:r>
-        <w:t>対象事業の目的及び内容</w:t>
-      </w:r>
-    </w:p>
-    <w:p>
-      <w:pPr>
-        <w:pStyle w:val="Heading6"/>
+        <w:t>四</w:t>
+        <w:br/>
+        <w:t>第三条の三第一項第四号に掲げる事項</w:t>
+      </w:r>
+    </w:p>
+    <w:p>
+      <w:pPr>
+        <w:pStyle w:val="ListBullet"/>
         <w:ind w:left="880"/>
       </w:pPr>
       <w:r>
-        <w:t>三</w:t>
-      </w:r>
-    </w:p>
-    <w:p>
-      <w:pPr>
+        <w:t>五</w:t>
+        <w:br/>
+        <w:t>第三条の六の主務大臣の意見</w:t>
+      </w:r>
+    </w:p>
+    <w:p>
+      <w:pPr>
+        <w:pStyle w:val="ListBullet"/>
         <w:ind w:left="880"/>
       </w:pPr>
       <w:r>
-        <w:t>対象事業が実施されるべき区域（以下「対象事業実施区域」という。）及びその周囲の概況</w:t>
-      </w:r>
-    </w:p>
-    <w:p>
-      <w:pPr>
-        <w:pStyle w:val="Heading6"/>
+        <w:t>六</w:t>
+        <w:br/>
+        <w:t>前号の意見についての事業者の見解</w:t>
+      </w:r>
+    </w:p>
+    <w:p>
+      <w:pPr>
+        <w:pStyle w:val="ListBullet"/>
         <w:ind w:left="880"/>
       </w:pPr>
       <w:r>
-        <w:t>四</w:t>
-      </w:r>
-    </w:p>
-    <w:p>
-      <w:pPr>
+        <w:t>七</w:t>
+        <w:br/>
+        <w:t>対象事業に係る環境影響評価の項目並びに調査、予測及び評価の手法（当該手法が決定されていない場合にあっては、対象事業に係る環境影響評価の項目）</w:t>
+      </w:r>
+    </w:p>
+    <w:p>
+      <w:pPr>
+        <w:pStyle w:val="ListBullet"/>
         <w:ind w:left="880"/>
       </w:pPr>
       <w:r>
-        <w:t>第三条の三第一項第四号に掲げる事項</w:t>
-      </w:r>
-    </w:p>
-    <w:p>
-      <w:pPr>
-        <w:pStyle w:val="Heading6"/>
-        <w:ind w:left="880"/>
-      </w:pPr>
-      <w:r>
-        <w:t>五</w:t>
-      </w:r>
-    </w:p>
-    <w:p>
-      <w:pPr>
-        <w:ind w:left="880"/>
-      </w:pPr>
-      <w:r>
-        <w:t>第三条の六の主務大臣の意見</w:t>
-      </w:r>
-    </w:p>
-    <w:p>
-      <w:pPr>
-        <w:pStyle w:val="Heading6"/>
-        <w:ind w:left="880"/>
-      </w:pPr>
-      <w:r>
-        <w:t>六</w:t>
-      </w:r>
-    </w:p>
-    <w:p>
-      <w:pPr>
-        <w:ind w:left="880"/>
-      </w:pPr>
-      <w:r>
-        <w:t>前号の意見についての事業者の見解</w:t>
-      </w:r>
-    </w:p>
-    <w:p>
-      <w:pPr>
-        <w:pStyle w:val="Heading6"/>
-        <w:ind w:left="880"/>
-      </w:pPr>
-      <w:r>
-        <w:t>七</w:t>
-      </w:r>
-    </w:p>
-    <w:p>
-      <w:pPr>
-        <w:ind w:left="880"/>
-      </w:pPr>
-      <w:r>
-        <w:t>対象事業に係る環境影響評価の項目並びに調査、予測及び評価の手法（当該手法が決定されていない場合にあっては、対象事業に係る環境影響評価の項目）</w:t>
-      </w:r>
-    </w:p>
-    <w:p>
-      <w:pPr>
-        <w:pStyle w:val="Heading6"/>
-        <w:ind w:left="880"/>
-      </w:pPr>
-      <w:r>
         <w:t>八</w:t>
-      </w:r>
-    </w:p>
-    <w:p>
-      <w:pPr>
-        <w:ind w:left="880"/>
-      </w:pPr>
-      <w:r>
+        <w:br/>
         <w:t>その他環境省令で定める事項</w:t>
       </w:r>
     </w:p>
@@ -1070,6 +950,8 @@
     <w:p>
       <w:r>
         <w:t>事業者は、環境省令で定めるところにより、前条の縦覧期間内に、第六条第一項に規定する地域内において、方法書の記載事項を周知させるための説明会（以下「方法書説明会」という。）を開催しなければならない。</w:t>
+        <w:br/>
+        <w:t>この場合において、当該地域内に方法書説明会を開催する適当な場所がないときは、当該地域以外の地域において開催することができる。</w:t>
       </w:r>
     </w:p>
     <w:p>
@@ -1381,6 +1263,8 @@
       </w:pPr>
       <w:r>
         <w:t>前条第四項の規定は、前項の主務省令について準用する。</w:t>
+        <w:br/>
+        <w:t>この場合において、同条第四項中「環境影響評価の項目並びに当該項目に係る調査、予測及び評価を合理的に行うための手法を選定するための指針」とあるのは、「環境の保全のための措置に関する指針」と読み替えるものとする。</w:t>
       </w:r>
     </w:p>
     <w:p>
@@ -1419,154 +1303,100 @@
     </w:p>
     <w:p>
       <w:pPr>
-        <w:pStyle w:val="Heading6"/>
+        <w:pStyle w:val="ListBullet"/>
         <w:ind w:left="880"/>
       </w:pPr>
       <w:r>
         <w:t>一</w:t>
-      </w:r>
-    </w:p>
-    <w:p>
-      <w:pPr>
+        <w:br/>
+        <w:t>第五条第一項第一号から第六号までに掲げる事項</w:t>
+      </w:r>
+    </w:p>
+    <w:p>
+      <w:pPr>
+        <w:pStyle w:val="ListBullet"/>
         <w:ind w:left="880"/>
       </w:pPr>
       <w:r>
-        <w:t>第五条第一項第一号から第六号までに掲げる事項</w:t>
-      </w:r>
-    </w:p>
-    <w:p>
-      <w:pPr>
-        <w:pStyle w:val="Heading6"/>
+        <w:t>二</w:t>
+        <w:br/>
+        <w:t>第八条第一項の意見の概要</w:t>
+      </w:r>
+    </w:p>
+    <w:p>
+      <w:pPr>
+        <w:pStyle w:val="ListBullet"/>
         <w:ind w:left="880"/>
       </w:pPr>
       <w:r>
-        <w:t>二</w:t>
-      </w:r>
-    </w:p>
-    <w:p>
-      <w:pPr>
+        <w:t>三</w:t>
+        <w:br/>
+        <w:t>第十条第一項の都道府県知事の意見又は同条第四項の政令で定める市の長の意見及び同条第五項の都道府県知事の意見がある場合にはその意見</w:t>
+      </w:r>
+    </w:p>
+    <w:p>
+      <w:pPr>
+        <w:pStyle w:val="ListBullet"/>
         <w:ind w:left="880"/>
       </w:pPr>
       <w:r>
-        <w:t>第八条第一項の意見の概要</w:t>
-      </w:r>
-    </w:p>
-    <w:p>
-      <w:pPr>
-        <w:pStyle w:val="Heading6"/>
+        <w:t>四</w:t>
+        <w:br/>
+        <w:t>前二号の意見についての事業者の見解</w:t>
+      </w:r>
+    </w:p>
+    <w:p>
+      <w:pPr>
+        <w:pStyle w:val="ListBullet"/>
         <w:ind w:left="880"/>
       </w:pPr>
       <w:r>
-        <w:t>三</w:t>
-      </w:r>
-    </w:p>
-    <w:p>
-      <w:pPr>
+        <w:t>五</w:t>
+        <w:br/>
+        <w:t>環境影響評価の項目並びに調査、予測及び評価の手法</w:t>
+      </w:r>
+    </w:p>
+    <w:p>
+      <w:pPr>
+        <w:pStyle w:val="ListBullet"/>
         <w:ind w:left="880"/>
       </w:pPr>
       <w:r>
-        <w:t>第十条第一項の都道府県知事の意見又は同条第四項の政令で定める市の長の意見及び同条第五項の都道府県知事の意見がある場合にはその意見</w:t>
-      </w:r>
-    </w:p>
-    <w:p>
-      <w:pPr>
-        <w:pStyle w:val="Heading6"/>
+        <w:t>六</w:t>
+        <w:br/>
+        <w:t>第十一条第二項の助言がある場合には、その内容</w:t>
+      </w:r>
+    </w:p>
+    <w:p>
+      <w:pPr>
+        <w:pStyle w:val="ListBullet"/>
         <w:ind w:left="880"/>
       </w:pPr>
       <w:r>
-        <w:t>四</w:t>
-      </w:r>
-    </w:p>
-    <w:p>
-      <w:pPr>
+        <w:t>七</w:t>
+        <w:br/>
+        <w:t>環境影響評価の結果のうち、次に掲げるもの</w:t>
+      </w:r>
+    </w:p>
+    <w:p>
+      <w:pPr>
+        <w:pStyle w:val="ListBullet"/>
         <w:ind w:left="880"/>
       </w:pPr>
       <w:r>
-        <w:t>前二号の意見についての事業者の見解</w:t>
-      </w:r>
-    </w:p>
-    <w:p>
-      <w:pPr>
-        <w:pStyle w:val="Heading6"/>
+        <w:t>八</w:t>
+        <w:br/>
+        <w:t>環境影響評価の全部又は一部を他の者に委託して行った場合には、その者の氏名及び住所（法人にあってはその名称、代表者の氏名及び主たる事務所の所在地）</w:t>
+      </w:r>
+    </w:p>
+    <w:p>
+      <w:pPr>
+        <w:pStyle w:val="ListBullet"/>
         <w:ind w:left="880"/>
       </w:pPr>
       <w:r>
-        <w:t>五</w:t>
-      </w:r>
-    </w:p>
-    <w:p>
-      <w:pPr>
-        <w:ind w:left="880"/>
-      </w:pPr>
-      <w:r>
-        <w:t>環境影響評価の項目並びに調査、予測及び評価の手法</w:t>
-      </w:r>
-    </w:p>
-    <w:p>
-      <w:pPr>
-        <w:pStyle w:val="Heading6"/>
-        <w:ind w:left="880"/>
-      </w:pPr>
-      <w:r>
-        <w:t>六</w:t>
-      </w:r>
-    </w:p>
-    <w:p>
-      <w:pPr>
-        <w:ind w:left="880"/>
-      </w:pPr>
-      <w:r>
-        <w:t>第十一条第二項の助言がある場合には、その内容</w:t>
-      </w:r>
-    </w:p>
-    <w:p>
-      <w:pPr>
-        <w:pStyle w:val="Heading6"/>
-        <w:ind w:left="880"/>
-      </w:pPr>
-      <w:r>
-        <w:t>七</w:t>
-      </w:r>
-    </w:p>
-    <w:p>
-      <w:pPr>
-        <w:ind w:left="880"/>
-      </w:pPr>
-      <w:r>
-        <w:t>環境影響評価の結果のうち、次に掲げるもの</w:t>
-      </w:r>
-    </w:p>
-    <w:p>
-      <w:pPr>
-        <w:pStyle w:val="Heading6"/>
-        <w:ind w:left="880"/>
-      </w:pPr>
-      <w:r>
-        <w:t>八</w:t>
-      </w:r>
-    </w:p>
-    <w:p>
-      <w:pPr>
-        <w:ind w:left="880"/>
-      </w:pPr>
-      <w:r>
-        <w:t>環境影響評価の全部又は一部を他の者に委託して行った場合には、その者の氏名及び住所（法人にあってはその名称、代表者の氏名及び主たる事務所の所在地）</w:t>
-      </w:r>
-    </w:p>
-    <w:p>
-      <w:pPr>
-        <w:pStyle w:val="Heading6"/>
-        <w:ind w:left="880"/>
-      </w:pPr>
-      <w:r>
         <w:t>九</w:t>
-      </w:r>
-    </w:p>
-    <w:p>
-      <w:pPr>
-        <w:ind w:left="880"/>
-      </w:pPr>
-      <w:r>
+        <w:br/>
         <w:t>その他環境省令で定める事項</w:t>
       </w:r>
     </w:p>
@@ -1624,6 +1454,8 @@
     <w:p>
       <w:r>
         <w:t>事業者は、環境省令で定めるところにより、前条の縦覧期間内に、関係地域内において、準備書の記載事項を周知させるための説明会（以下「準備書説明会」という。）を開催しなければならない。</w:t>
+        <w:br/>
+        <w:t>この場合において、関係地域内に準備書説明会を開催する適当な場所がないときは、関係地域以外の地域において開催することができる。</w:t>
       </w:r>
     </w:p>
     <w:p>
@@ -1641,6 +1473,8 @@
       </w:pPr>
       <w:r>
         <w:t>第七条の二第二項から第五項までの規定は、前項の規定により事業者が準備書説明会を開催する場合について準用する。</w:t>
+        <w:br/>
+        <w:t>この場合において、同条第三項中「第六条第一項に規定する地域」とあるのは「第十五条に規定する関係地域」と、同条第四項中「第二項」とあるのは「第十七条第二項において準用する第二項」と、同条第五項中「前各項」とあるのは「第十七条第一項及び第二項において準用する前三項」と読み替えるものとする。</w:t>
       </w:r>
     </w:p>
     <w:p>
@@ -1815,53 +1649,47 @@
     </w:p>
     <w:p>
       <w:pPr>
-        <w:pStyle w:val="Heading6"/>
+        <w:pStyle w:val="ListBullet"/>
         <w:ind w:left="880"/>
       </w:pPr>
       <w:r>
         <w:t>一</w:t>
-      </w:r>
-    </w:p>
-    <w:p>
-      <w:pPr>
+        <w:br/>
+        <w:t>第五条第一項第二号に掲げる事項の修正（事業規模の縮小、政令で定める軽微な修正その他の政令で定める修正に該当するものを除く。）</w:t>
+        <w:br/>
+        <w:br/>
+        <w:br/>
+        <w:t>同条から第二十七条までの規定による環境影響評価その他の手続を経ること。</w:t>
+      </w:r>
+    </w:p>
+    <w:p>
+      <w:pPr>
+        <w:pStyle w:val="ListBullet"/>
         <w:ind w:left="880"/>
       </w:pPr>
       <w:r>
-        <w:t>第五条第一項第二号に掲げる事項の修正（事業規模の縮小、政令で定める軽微な修正その他の政令で定める修正に該当するものを除く。）</w:t>
-      </w:r>
-    </w:p>
-    <w:p>
-      <w:pPr>
-        <w:pStyle w:val="Heading6"/>
+        <w:t>二</w:t>
+        <w:br/>
+        <w:t>第五条第一項第一号又は第十四条第一項第二号から第四号まで、第六号若しくは第八号に掲げる事項の修正（前号に該当する場合を除く。）</w:t>
+        <w:br/>
+        <w:br/>
+        <w:br/>
+        <w:t>次項及び次条から第二十七条までの規定による環境影響評価その他の手続を行うこと。</w:t>
+      </w:r>
+    </w:p>
+    <w:p>
+      <w:pPr>
+        <w:pStyle w:val="ListBullet"/>
         <w:ind w:left="880"/>
       </w:pPr>
       <w:r>
-        <w:t>二</w:t>
-      </w:r>
-    </w:p>
-    <w:p>
-      <w:pPr>
-        <w:ind w:left="880"/>
-      </w:pPr>
-      <w:r>
-        <w:t>第五条第一項第一号又は第十四条第一項第二号から第四号まで、第六号若しくは第八号に掲げる事項の修正（前号に該当する場合を除く。）</w:t>
-      </w:r>
-    </w:p>
-    <w:p>
-      <w:pPr>
-        <w:pStyle w:val="Heading6"/>
-        <w:ind w:left="880"/>
-      </w:pPr>
-      <w:r>
         <w:t>三</w:t>
-      </w:r>
-    </w:p>
-    <w:p>
-      <w:pPr>
-        <w:ind w:left="880"/>
-      </w:pPr>
-      <w:r>
+        <w:br/>
         <w:t>前二号に掲げるもの以外のもの</w:t>
+        <w:br/>
+        <w:br/>
+        <w:br/>
+        <w:t>第十一条第一項及び第十二条第一項の主務省令で定めるところにより当該修正に係る部分について対象事業に係る環境影響評価を行うこと。</w:t>
       </w:r>
     </w:p>
     <w:p>
@@ -1883,185 +1711,149 @@
     </w:p>
     <w:p>
       <w:pPr>
-        <w:pStyle w:val="Heading6"/>
+        <w:pStyle w:val="ListBullet"/>
         <w:ind w:left="880"/>
       </w:pPr>
       <w:r>
         <w:t>一</w:t>
-      </w:r>
-    </w:p>
-    <w:p>
-      <w:pPr>
+        <w:br/>
+        <w:t>第十四条第一項各号に掲げる事項</w:t>
+      </w:r>
+    </w:p>
+    <w:p>
+      <w:pPr>
+        <w:pStyle w:val="ListBullet"/>
         <w:ind w:left="880"/>
       </w:pPr>
       <w:r>
-        <w:t>第十四条第一項各号に掲げる事項</w:t>
-      </w:r>
-    </w:p>
-    <w:p>
-      <w:pPr>
-        <w:pStyle w:val="Heading6"/>
+        <w:t>二</w:t>
+        <w:br/>
+        <w:t>第十八条第一項の意見の概要</w:t>
+      </w:r>
+    </w:p>
+    <w:p>
+      <w:pPr>
+        <w:pStyle w:val="ListBullet"/>
         <w:ind w:left="880"/>
       </w:pPr>
       <w:r>
+        <w:t>三</w:t>
+        <w:br/>
+        <w:t>前条第一項の関係都道府県知事の意見又は同条第四項の政令で定める市の長の意見及び同条第五項の関係都道府県知事の意見がある場合にはその意見</w:t>
+      </w:r>
+    </w:p>
+    <w:p>
+      <w:pPr>
+        <w:pStyle w:val="ListBullet"/>
+        <w:ind w:left="880"/>
+      </w:pPr>
+      <w:r>
+        <w:t>四</w:t>
+        <w:br/>
+        <w:t>前二号の意見についての事業者の見解</w:t>
+      </w:r>
+    </w:p>
+    <w:p>
+      <w:pPr>
+        <w:pStyle w:val="Heading4"/>
+      </w:pPr>
+      <w:r>
+        <w:t>第二十二条（免許等を行う者等への送付）</w:t>
+      </w:r>
+    </w:p>
+    <w:p>
+      <w:r>
+        <w:t>事業者は、評価書を作成したときは、速やかに、次の各号に掲げる評価書の区分に応じ当該各号に定める者にこれを送付しなければならない。</w:t>
+      </w:r>
+    </w:p>
+    <w:p>
+      <w:pPr>
+        <w:pStyle w:val="ListBullet"/>
+        <w:ind w:left="880"/>
+      </w:pPr>
+      <w:r>
+        <w:t>一</w:t>
+        <w:br/>
+        <w:t>第二条第二項第二号イに該当する対象事業（免許等に係るものに限る。）に係る評価書</w:t>
+        <w:br/>
+        <w:br/>
+        <w:br/>
+        <w:t>当該免許等を行う者</w:t>
+      </w:r>
+    </w:p>
+    <w:p>
+      <w:pPr>
+        <w:pStyle w:val="ListBullet"/>
+        <w:ind w:left="880"/>
+      </w:pPr>
+      <w:r>
         <w:t>二</w:t>
-      </w:r>
-    </w:p>
-    <w:p>
-      <w:pPr>
+        <w:br/>
+        <w:t>第二条第二項第二号イに該当する対象事業（特定届出に係るものに限る。）に係る評価書</w:t>
+        <w:br/>
+        <w:br/>
+        <w:br/>
+        <w:t>当該特定届出の受理を行う者</w:t>
+      </w:r>
+    </w:p>
+    <w:p>
+      <w:pPr>
+        <w:pStyle w:val="ListBullet"/>
         <w:ind w:left="880"/>
       </w:pPr>
       <w:r>
-        <w:t>第十八条第一項の意見の概要</w:t>
-      </w:r>
-    </w:p>
-    <w:p>
-      <w:pPr>
-        <w:pStyle w:val="Heading6"/>
+        <w:t>三</w:t>
+        <w:br/>
+        <w:t>第二条第二項第二号ロに該当する対象事業に係る評価書</w:t>
+        <w:br/>
+        <w:br/>
+        <w:br/>
+        <w:t>交付決定権者</w:t>
+      </w:r>
+    </w:p>
+    <w:p>
+      <w:pPr>
+        <w:pStyle w:val="ListBullet"/>
         <w:ind w:left="880"/>
       </w:pPr>
       <w:r>
-        <w:t>三</w:t>
-      </w:r>
-    </w:p>
-    <w:p>
-      <w:pPr>
+        <w:t>四</w:t>
+        <w:br/>
+        <w:t>第二条第二項第二号ハに該当する対象事業に係る評価書</w:t>
+        <w:br/>
+        <w:br/>
+        <w:br/>
+        <w:t>法人監督者</w:t>
+      </w:r>
+    </w:p>
+    <w:p>
+      <w:pPr>
+        <w:pStyle w:val="ListBullet"/>
         <w:ind w:left="880"/>
       </w:pPr>
       <w:r>
-        <w:t>前条第一項の関係都道府県知事の意見又は同条第四項の政令で定める市の長の意見及び同条第五項の関係都道府県知事の意見がある場合にはその意見</w:t>
-      </w:r>
-    </w:p>
-    <w:p>
-      <w:pPr>
-        <w:pStyle w:val="Heading6"/>
+        <w:t>五</w:t>
+        <w:br/>
+        <w:t>第二条第二項第二号ニに該当する対象事業に係る評価書</w:t>
+        <w:br/>
+        <w:br/>
+        <w:br/>
+        <w:t>第四条第一項第四号に定める者</w:t>
+      </w:r>
+    </w:p>
+    <w:p>
+      <w:pPr>
+        <w:pStyle w:val="ListBullet"/>
         <w:ind w:left="880"/>
       </w:pPr>
       <w:r>
-        <w:t>四</w:t>
-      </w:r>
-    </w:p>
-    <w:p>
-      <w:pPr>
-        <w:ind w:left="880"/>
-      </w:pPr>
-      <w:r>
-        <w:t>前二号の意見についての事業者の見解</w:t>
-      </w:r>
-    </w:p>
-    <w:p>
-      <w:pPr>
-        <w:pStyle w:val="Heading4"/>
-      </w:pPr>
-      <w:r>
-        <w:t>第二十二条（免許等を行う者等への送付）</w:t>
-      </w:r>
-    </w:p>
-    <w:p>
-      <w:r>
-        <w:t>事業者は、評価書を作成したときは、速やかに、次の各号に掲げる評価書の区分に応じ当該各号に定める者にこれを送付しなければならない。</w:t>
-      </w:r>
-    </w:p>
-    <w:p>
-      <w:pPr>
-        <w:pStyle w:val="Heading6"/>
-        <w:ind w:left="880"/>
-      </w:pPr>
-      <w:r>
-        <w:t>一</w:t>
-      </w:r>
-    </w:p>
-    <w:p>
-      <w:pPr>
-        <w:ind w:left="880"/>
-      </w:pPr>
-      <w:r>
-        <w:t>第二条第二項第二号イに該当する対象事業（免許等に係るものに限る。）に係る評価書</w:t>
-      </w:r>
-    </w:p>
-    <w:p>
-      <w:pPr>
-        <w:pStyle w:val="Heading6"/>
-        <w:ind w:left="880"/>
-      </w:pPr>
-      <w:r>
-        <w:t>二</w:t>
-      </w:r>
-    </w:p>
-    <w:p>
-      <w:pPr>
-        <w:ind w:left="880"/>
-      </w:pPr>
-      <w:r>
-        <w:t>第二条第二項第二号イに該当する対象事業（特定届出に係るものに限る。）に係る評価書</w:t>
-      </w:r>
-    </w:p>
-    <w:p>
-      <w:pPr>
-        <w:pStyle w:val="Heading6"/>
-        <w:ind w:left="880"/>
-      </w:pPr>
-      <w:r>
-        <w:t>三</w:t>
-      </w:r>
-    </w:p>
-    <w:p>
-      <w:pPr>
-        <w:ind w:left="880"/>
-      </w:pPr>
-      <w:r>
-        <w:t>第二条第二項第二号ロに該当する対象事業に係る評価書</w:t>
-      </w:r>
-    </w:p>
-    <w:p>
-      <w:pPr>
-        <w:pStyle w:val="Heading6"/>
-        <w:ind w:left="880"/>
-      </w:pPr>
-      <w:r>
-        <w:t>四</w:t>
-      </w:r>
-    </w:p>
-    <w:p>
-      <w:pPr>
-        <w:ind w:left="880"/>
-      </w:pPr>
-      <w:r>
-        <w:t>第二条第二項第二号ハに該当する対象事業に係る評価書</w:t>
-      </w:r>
-    </w:p>
-    <w:p>
-      <w:pPr>
-        <w:pStyle w:val="Heading6"/>
-        <w:ind w:left="880"/>
-      </w:pPr>
-      <w:r>
-        <w:t>五</w:t>
-      </w:r>
-    </w:p>
-    <w:p>
-      <w:pPr>
-        <w:ind w:left="880"/>
-      </w:pPr>
-      <w:r>
-        <w:t>第二条第二項第二号ニに該当する対象事業に係る評価書</w:t>
-      </w:r>
-    </w:p>
-    <w:p>
-      <w:pPr>
-        <w:pStyle w:val="Heading6"/>
-        <w:ind w:left="880"/>
-      </w:pPr>
-      <w:r>
         <w:t>六</w:t>
-      </w:r>
-    </w:p>
-    <w:p>
-      <w:pPr>
-        <w:ind w:left="880"/>
-      </w:pPr>
-      <w:r>
+        <w:br/>
         <w:t>第二条第二項第二号ホに該当する対象事業に係る評価書</w:t>
+        <w:br/>
+        <w:br/>
+        <w:br/>
+        <w:t>第四条第一項第五号に定める者</w:t>
       </w:r>
     </w:p>
     <w:p>
@@ -2083,147 +1875,141 @@
     </w:p>
     <w:p>
       <w:pPr>
-        <w:pStyle w:val="Heading6"/>
+        <w:pStyle w:val="ListBullet"/>
         <w:ind w:left="880"/>
       </w:pPr>
       <w:r>
         <w:t>一</w:t>
-      </w:r>
-    </w:p>
-    <w:p>
-      <w:pPr>
+        <w:br/>
+        <w:t>内閣総理大臣若しくは各省大臣又は委員会の長である国務大臣</w:t>
+        <w:br/>
+        <w:br/>
+        <w:br/>
+        <w:t>環境大臣に当該評価書の写しを送付して意見を求めること。</w:t>
+      </w:r>
+    </w:p>
+    <w:p>
+      <w:pPr>
+        <w:pStyle w:val="ListBullet"/>
         <w:ind w:left="880"/>
       </w:pPr>
       <w:r>
-        <w:t>内閣総理大臣若しくは各省大臣又は委員会の長である国務大臣</w:t>
-      </w:r>
-    </w:p>
-    <w:p>
-      <w:pPr>
-        <w:pStyle w:val="Heading6"/>
+        <w:t>二</w:t>
+        <w:br/>
+        <w:t>委員会の長（国務大臣を除く。）若しくは庁の長又は国の行政機関の地方支分部局の長</w:t>
+        <w:br/>
+        <w:br/>
+        <w:br/>
+        <w:t>その委員会若しくは庁又は地方支分部局が置かれている内閣府若しくは省又は委員会の長である内閣総理大臣又は各省大臣を経由して環境大臣に当該評価書の写しを送付して意見を求めること。</w:t>
+      </w:r>
+    </w:p>
+    <w:p>
+      <w:pPr>
+        <w:pStyle w:val="Heading4"/>
+      </w:pPr>
+      <w:r>
+        <w:t>第二十三条（環境大臣の意見）</w:t>
+      </w:r>
+    </w:p>
+    <w:p>
+      <w:r>
+        <w:t>環境大臣は、前条第二項各号の措置がとられたときは、必要に応じ、政令で定める期間内に、同項各号に掲げる者に対し、評価書について環境の保全の見地からの意見を書面により述べることができる。</w:t>
+        <w:br/>
+        <w:t>この場合において、同項第二号に掲げる者に対する意見は、同号に規定する内閣総理大臣又は各省大臣を経由して述べるものとする。</w:t>
+      </w:r>
+    </w:p>
+    <w:p>
+      <w:pPr>
+        <w:pStyle w:val="Heading4"/>
+      </w:pPr>
+      <w:r>
+        <w:t>第二十三条の二（環境大臣の助言）</w:t>
+      </w:r>
+    </w:p>
+    <w:p>
+      <w:r>
+        <w:t>第二十二条第一項各号に定める者が地方公共団体その他公法上の法人で政令で定めるもの（以下この条において「地方公共団体等」という。）であるときは、当該地方公共団体等の長は、次条の規定に基づき環境の保全の見地からの意見を書面により述べることが必要と認める場合には、評価書の送付を受けた後、環境大臣に当該評価書の写しを送付して助言を求めるように努めなければならない。</w:t>
+      </w:r>
+    </w:p>
+    <w:p>
+      <w:pPr>
+        <w:pStyle w:val="Heading4"/>
+      </w:pPr>
+      <w:r>
+        <w:t>第二十四条（免許等を行う者等の意見）</w:t>
+      </w:r>
+    </w:p>
+    <w:p>
+      <w:r>
+        <w:t>第二十二条第一項各号に定める者は、同項の規定による送付を受けたときは、必要に応じ、政令で定める期間内に、事業者に対し、評価書について環境の保全の見地からの意見を書面により述べることができる。</w:t>
+        <w:br/>
+        <w:t>この場合において、第二十三条の規定による環境大臣の意見があるときは、これを勘案しなければならない。</w:t>
+      </w:r>
+    </w:p>
+    <w:p>
+      <w:pPr>
+        <w:pStyle w:val="Heading3"/>
+      </w:pPr>
+      <w:r>
+        <w:t>第二節　評価書の補正等</w:t>
+      </w:r>
+    </w:p>
+    <w:p>
+      <w:pPr>
+        <w:pStyle w:val="Heading4"/>
+      </w:pPr>
+      <w:r>
+        <w:t>第二十五条（評価書の再検討及び補正）</w:t>
+      </w:r>
+    </w:p>
+    <w:p>
+      <w:r>
+        <w:t>事業者は、前条の意見が述べられたときはこれを勘案して、評価書の記載事項に検討を加え、当該事項の修正を必要とすると認めるとき（当該修正後の事業が対象事業に該当するときに限る。）は、次の各号に掲げる当該修正の区分に応じ当該各号に定める措置をとらなければならない。</w:t>
+      </w:r>
+    </w:p>
+    <w:p>
+      <w:pPr>
+        <w:pStyle w:val="ListBullet"/>
         <w:ind w:left="880"/>
       </w:pPr>
       <w:r>
+        <w:t>一</w:t>
+        <w:br/>
+        <w:t>第五条第一項第二号に掲げる事項の修正（事業規模の縮小、政令で定める軽微な修正その他の政令で定める修正に該当するものを除く。）</w:t>
+        <w:br/>
+        <w:br/>
+        <w:br/>
+        <w:t>同条から第二十七条までの規定による環境影響評価その他の手続を経ること。</w:t>
+      </w:r>
+    </w:p>
+    <w:p>
+      <w:pPr>
+        <w:pStyle w:val="ListBullet"/>
+        <w:ind w:left="880"/>
+      </w:pPr>
+      <w:r>
         <w:t>二</w:t>
-      </w:r>
-    </w:p>
-    <w:p>
-      <w:pPr>
+        <w:br/>
+        <w:t>第五条第一項第一号、第十四条第一項第二号から第四号まで、第六号若しくは第八号又は第二十一条第二項第二号から第四号までに掲げる事項の修正（前号に該当する場合を除く。）</w:t>
+        <w:br/>
+        <w:br/>
+        <w:br/>
+        <w:t>評価書について所要の補正をすること。</w:t>
+      </w:r>
+    </w:p>
+    <w:p>
+      <w:pPr>
+        <w:pStyle w:val="ListBullet"/>
         <w:ind w:left="880"/>
       </w:pPr>
       <w:r>
-        <w:t>委員会の長（国務大臣を除く。）若しくは庁の長又は国の行政機関の地方支分部局の長</w:t>
-      </w:r>
-    </w:p>
-    <w:p>
-      <w:pPr>
-        <w:pStyle w:val="Heading4"/>
-      </w:pPr>
-      <w:r>
-        <w:t>第二十三条（環境大臣の意見）</w:t>
-      </w:r>
-    </w:p>
-    <w:p>
-      <w:r>
-        <w:t>環境大臣は、前条第二項各号の措置がとられたときは、必要に応じ、政令で定める期間内に、同項各号に掲げる者に対し、評価書について環境の保全の見地からの意見を書面により述べることができる。</w:t>
-      </w:r>
-    </w:p>
-    <w:p>
-      <w:pPr>
-        <w:pStyle w:val="Heading4"/>
-      </w:pPr>
-      <w:r>
-        <w:t>第二十三条の二（環境大臣の助言）</w:t>
-      </w:r>
-    </w:p>
-    <w:p>
-      <w:r>
-        <w:t>第二十二条第一項各号に定める者が地方公共団体その他公法上の法人で政令で定めるもの（以下この条において「地方公共団体等」という。）であるときは、当該地方公共団体等の長は、次条の規定に基づき環境の保全の見地からの意見を書面により述べることが必要と認める場合には、評価書の送付を受けた後、環境大臣に当該評価書の写しを送付して助言を求めるように努めなければならない。</w:t>
-      </w:r>
-    </w:p>
-    <w:p>
-      <w:pPr>
-        <w:pStyle w:val="Heading4"/>
-      </w:pPr>
-      <w:r>
-        <w:t>第二十四条（免許等を行う者等の意見）</w:t>
-      </w:r>
-    </w:p>
-    <w:p>
-      <w:r>
-        <w:t>第二十二条第一項各号に定める者は、同項の規定による送付を受けたときは、必要に応じ、政令で定める期間内に、事業者に対し、評価書について環境の保全の見地からの意見を書面により述べることができる。</w:t>
-      </w:r>
-    </w:p>
-    <w:p>
-      <w:pPr>
-        <w:pStyle w:val="Heading3"/>
-      </w:pPr>
-      <w:r>
-        <w:t>第二節　評価書の補正等</w:t>
-      </w:r>
-    </w:p>
-    <w:p>
-      <w:pPr>
-        <w:pStyle w:val="Heading4"/>
-      </w:pPr>
-      <w:r>
-        <w:t>第二十五条（評価書の再検討及び補正）</w:t>
-      </w:r>
-    </w:p>
-    <w:p>
-      <w:r>
-        <w:t>事業者は、前条の意見が述べられたときはこれを勘案して、評価書の記載事項に検討を加え、当該事項の修正を必要とすると認めるとき（当該修正後の事業が対象事業に該当するときに限る。）は、次の各号に掲げる当該修正の区分に応じ当該各号に定める措置をとらなければならない。</w:t>
-      </w:r>
-    </w:p>
-    <w:p>
-      <w:pPr>
-        <w:pStyle w:val="Heading6"/>
-        <w:ind w:left="880"/>
-      </w:pPr>
-      <w:r>
-        <w:t>一</w:t>
-      </w:r>
-    </w:p>
-    <w:p>
-      <w:pPr>
-        <w:ind w:left="880"/>
-      </w:pPr>
-      <w:r>
-        <w:t>第五条第一項第二号に掲げる事項の修正（事業規模の縮小、政令で定める軽微な修正その他の政令で定める修正に該当するものを除く。）</w:t>
-      </w:r>
-    </w:p>
-    <w:p>
-      <w:pPr>
-        <w:pStyle w:val="Heading6"/>
-        <w:ind w:left="880"/>
-      </w:pPr>
-      <w:r>
-        <w:t>二</w:t>
-      </w:r>
-    </w:p>
-    <w:p>
-      <w:pPr>
-        <w:ind w:left="880"/>
-      </w:pPr>
-      <w:r>
-        <w:t>第五条第一項第一号、第十四条第一項第二号から第四号まで、第六号若しくは第八号又は第二十一条第二項第二号から第四号までに掲げる事項の修正（前号に該当する場合を除く。）</w:t>
-      </w:r>
-    </w:p>
-    <w:p>
-      <w:pPr>
-        <w:pStyle w:val="Heading6"/>
-        <w:ind w:left="880"/>
-      </w:pPr>
-      <w:r>
         <w:t>三</w:t>
-      </w:r>
-    </w:p>
-    <w:p>
-      <w:pPr>
-        <w:ind w:left="880"/>
-      </w:pPr>
-      <w:r>
+        <w:br/>
         <w:t>前二号に掲げるもの以外のもの</w:t>
+        <w:br/>
+        <w:br/>
+        <w:br/>
+        <w:t>第十一条第一項及び第十二条第一項の主務省令で定めるところにより当該修正に係る部分について対象事業に係る環境影響評価を行うこと。</w:t>
       </w:r>
     </w:p>
     <w:p>
@@ -2275,36 +2061,32 @@
     </w:p>
     <w:p>
       <w:pPr>
-        <w:pStyle w:val="Heading6"/>
+        <w:pStyle w:val="ListBullet"/>
         <w:ind w:left="880"/>
       </w:pPr>
       <w:r>
         <w:t>一</w:t>
-      </w:r>
-    </w:p>
-    <w:p>
-      <w:pPr>
+        <w:br/>
+        <w:t>内閣総理大臣若しくは各省大臣又は委員会の長である国務大臣</w:t>
+        <w:br/>
+        <w:br/>
+        <w:br/>
+        <w:t>環境大臣に前条第三項の規定による送付を受けた補正後の評価書の写しを送付し、又は同項の規定による通知を受けた旨を通知すること。</w:t>
+      </w:r>
+    </w:p>
+    <w:p>
+      <w:pPr>
+        <w:pStyle w:val="ListBullet"/>
         <w:ind w:left="880"/>
       </w:pPr>
       <w:r>
-        <w:t>内閣総理大臣若しくは各省大臣又は委員会の長である国務大臣</w:t>
-      </w:r>
-    </w:p>
-    <w:p>
-      <w:pPr>
-        <w:pStyle w:val="Heading6"/>
-        <w:ind w:left="880"/>
-      </w:pPr>
-      <w:r>
         <w:t>二</w:t>
-      </w:r>
-    </w:p>
-    <w:p>
-      <w:pPr>
-        <w:ind w:left="880"/>
-      </w:pPr>
-      <w:r>
+        <w:br/>
         <w:t>委員会の長（国務大臣を除く。）若しくは庁の長又は国の行政機関の地方支分部局の長</w:t>
+        <w:br/>
+        <w:br/>
+        <w:br/>
+        <w:t>その委員会若しくは庁又は地方支分部局が置かれている内閣府若しくは省又は委員会の長である内閣総理大臣又は各省大臣を経由して環境大臣に前条第三項の規定による送付を受けた補正後の評価書の写しを送付し、又は同項の規定による通知を受けた旨を通知すること。</w:t>
       </w:r>
     </w:p>
     <w:p>
@@ -2356,6 +2138,8 @@
     <w:p>
       <w:r>
         <w:t>事業者は、第七条の規定による公告を行ってから前条の規定による公告を行うまでの間に第五条第一項第二号に掲げる事項を修正しようとする場合（第二十一条第一項又は第二十五条第一項の規定の適用を受ける場合を除く。）において、当該修正後の事業が対象事業に該当するときは、当該修正後の事業について、第五条から前条までの規定による環境影響評価その他の手続を経なければならない。</w:t>
+        <w:br/>
+        <w:t>ただし、当該事項の修正が事業規模の縮小、政令で定める軽微な修正その他の政令で定める修正に該当する場合は、この限りでない。</w:t>
       </w:r>
     </w:p>
     <w:p>
@@ -2386,6 +2170,8 @@
       </w:pPr>
       <w:r>
         <w:t>第四条第二項及び第三項の規定は、前項の規定による届出について準用する。</w:t>
+        <w:br/>
+        <w:t>この場合において、同条第三項第一号中「その他の手続」とあるのは、「その他の手続（当該届出の時までに行ったものを除く。）」と読み替えるものとする。</w:t>
       </w:r>
     </w:p>
     <w:p>
@@ -2420,52 +2206,34 @@
     </w:p>
     <w:p>
       <w:pPr>
-        <w:pStyle w:val="Heading6"/>
+        <w:pStyle w:val="ListBullet"/>
         <w:ind w:left="880"/>
       </w:pPr>
       <w:r>
         <w:t>一</w:t>
-      </w:r>
-    </w:p>
-    <w:p>
-      <w:pPr>
+        <w:br/>
+        <w:t>対象事業を実施しないこととしたとき。</w:t>
+      </w:r>
+    </w:p>
+    <w:p>
+      <w:pPr>
+        <w:pStyle w:val="ListBullet"/>
         <w:ind w:left="880"/>
       </w:pPr>
       <w:r>
-        <w:t>対象事業を実施しないこととしたとき。</w:t>
-      </w:r>
-    </w:p>
-    <w:p>
-      <w:pPr>
-        <w:pStyle w:val="Heading6"/>
+        <w:t>二</w:t>
+        <w:br/>
+        <w:t>第五条第一項第二号に掲げる事項を修正した場合において当該修正後の事業が第一種事業又は第二種事業のいずれにも該当しないこととなったとき。</w:t>
+      </w:r>
+    </w:p>
+    <w:p>
+      <w:pPr>
+        <w:pStyle w:val="ListBullet"/>
         <w:ind w:left="880"/>
       </w:pPr>
       <w:r>
-        <w:t>二</w:t>
-      </w:r>
-    </w:p>
-    <w:p>
-      <w:pPr>
-        <w:ind w:left="880"/>
-      </w:pPr>
-      <w:r>
-        <w:t>第五条第一項第二号に掲げる事項を修正した場合において当該修正後の事業が第一種事業又は第二種事業のいずれにも該当しないこととなったとき。</w:t>
-      </w:r>
-    </w:p>
-    <w:p>
-      <w:pPr>
-        <w:pStyle w:val="Heading6"/>
-        <w:ind w:left="880"/>
-      </w:pPr>
-      <w:r>
         <w:t>三</w:t>
-      </w:r>
-    </w:p>
-    <w:p>
-      <w:pPr>
-        <w:ind w:left="880"/>
-      </w:pPr>
-      <w:r>
+        <w:br/>
         <w:t>対象事業の実施を他の者に引き継いだとき。</w:t>
       </w:r>
     </w:p>
@@ -2539,6 +2307,8 @@
       </w:pPr>
       <w:r>
         <w:t>第一項の規定は、第二十七条の規定による公告を行った後に第五条第一項第二号に掲げる事項を変更して当該事業を実施しようとする者（前項の規定により環境影響評価その他の手続を経ることを要しないこととされる事業者を除く。）について準用する。</w:t>
+        <w:br/>
+        <w:t>この場合において、第一項中「公告」とあるのは、「公告（同条の規定による公告を行い、かつ、この法律の規定による環境影響評価その他の手続を再び経た後に行うものに限る。）」と読み替えるものとする。</w:t>
       </w:r>
     </w:p>
     <w:p>
@@ -2556,6 +2326,8 @@
       </w:pPr>
       <w:r>
         <w:t>事業者は、第二十七条の規定による公告を行った後に対象事業の実施を他の者に引き継いだ場合には、環境省令で定めるところにより、その旨を公告しなければならない。</w:t>
+        <w:br/>
+        <w:t>この場合において、前条第二項の規定は、当該引継ぎについて準用する。</w:t>
       </w:r>
     </w:p>
     <w:p>
@@ -2603,6 +2375,8 @@
       </w:pPr>
       <w:r>
         <w:t>第二十八条から前条までの規定は、第一項の規定により環境影響評価その他の手続が行われる対象事業について準用する。</w:t>
+        <w:br/>
+        <w:t>この場合において、同条第一項中「公告」とあるのは、「公告（次条第一項に規定する環境影響評価その他の手続を行った後に行うものに限る。）」と読み替えるものとする。</w:t>
       </w:r>
     </w:p>
     <w:p>
@@ -2637,53 +2411,47 @@
     </w:p>
     <w:p>
       <w:pPr>
-        <w:pStyle w:val="Heading6"/>
+        <w:pStyle w:val="ListBullet"/>
         <w:ind w:left="880"/>
       </w:pPr>
       <w:r>
         <w:t>一</w:t>
-      </w:r>
-    </w:p>
-    <w:p>
-      <w:pPr>
+        <w:br/>
+        <w:t>一定の基準に該当している場合には免許等を行うものとする旨の法律の規定であって政令で定めるものに係る免許等</w:t>
+        <w:br/>
+        <w:br/>
+        <w:br/>
+        <w:t>当該免許等を行う者は、当該免許等に係る当該規定にかかわらず、当該規定に定める当該基準に関する審査と前項の規定による環境の保全に関する審査の結果を併せて判断するものとし、当該基準に該当している場合であっても、当該判断に基づき、当該免許等を拒否する処分を行い、又は当該免許等に必要な条件を付することができるものとする。</w:t>
+      </w:r>
+    </w:p>
+    <w:p>
+      <w:pPr>
+        <w:pStyle w:val="ListBullet"/>
         <w:ind w:left="880"/>
       </w:pPr>
       <w:r>
-        <w:t>一定の基準に該当している場合には免許等を行うものとする旨の法律の規定であって政令で定めるものに係る免許等</w:t>
-      </w:r>
-    </w:p>
-    <w:p>
-      <w:pPr>
-        <w:pStyle w:val="Heading6"/>
+        <w:t>二</w:t>
+        <w:br/>
+        <w:t>一定の基準に該当している場合には免許等を行わないものとする旨の法律の規定であって政令で定めるものに係る免許等</w:t>
+        <w:br/>
+        <w:br/>
+        <w:br/>
+        <w:t>当該免許等を行う者は、当該免許等に係る当該規定にかかわらず、当該規定に定める当該基準に該当している場合のほか、対象事業の実施による利益に関する審査と前項の規定による環境の保全に関する審査の結果を併せて判断するものとし、当該判断に基づき、当該免許等を拒否する処分を行い、又は当該免許等に必要な条件を付することができるものとする。</w:t>
+      </w:r>
+    </w:p>
+    <w:p>
+      <w:pPr>
+        <w:pStyle w:val="ListBullet"/>
         <w:ind w:left="880"/>
       </w:pPr>
       <w:r>
-        <w:t>二</w:t>
-      </w:r>
-    </w:p>
-    <w:p>
-      <w:pPr>
-        <w:ind w:left="880"/>
-      </w:pPr>
-      <w:r>
-        <w:t>一定の基準に該当している場合には免許等を行わないものとする旨の法律の規定であって政令で定めるものに係る免許等</w:t>
-      </w:r>
-    </w:p>
-    <w:p>
-      <w:pPr>
-        <w:pStyle w:val="Heading6"/>
-        <w:ind w:left="880"/>
-      </w:pPr>
-      <w:r>
         <w:t>三</w:t>
-      </w:r>
-    </w:p>
-    <w:p>
-      <w:pPr>
-        <w:ind w:left="880"/>
-      </w:pPr>
-      <w:r>
+        <w:br/>
         <w:t>免許等を行い又は行わない基準を法律の規定で定めていない免許等（当該免許等に係る法律の規定で政令で定めるものに係るものに限る。）</w:t>
+        <w:br/>
+        <w:br/>
+        <w:br/>
+        <w:t>当該免許等を行う者は、対象事業の実施による利益に関する審査と前項の規定による環境の保全に関する審査の結果を併せて判断するものとし、当該判断に基づき、当該免許等を拒否する処分を行い、又は当該免許等に必要な条件を付することができるものとする。</w:t>
       </w:r>
     </w:p>
     <w:p>
@@ -2761,6 +2529,8 @@
     <w:p>
       <w:r>
         <w:t>対象事業に係る交付決定権者は、評価書の記載事項及び第二十四条の書面に基づいて、当該対象事業につき、環境の保全についての適正な配慮がなされるものであるかどうかを審査しなければならない。</w:t>
+        <w:br/>
+        <w:t>この場合において、当該審査は、補助金等に係る予算の執行の適正化に関する法律第六条第一項の規定による調査として行うものとする。</w:t>
       </w:r>
     </w:p>
     <w:p>
@@ -2907,6 +2677,8 @@
     <w:p>
       <w:r>
         <w:t>環境大臣は、前条第二項において準用する第二十二条第二項各号に定める措置がとられたときは、必要に応じ、政令で定める期間内に、同項各号に掲げる者に対し、報告書について環境の保全の見地からの意見を書面により述べることができる。</w:t>
+        <w:br/>
+        <w:t>この場合において、同項第二号に掲げる者に対する意見は、同号に規定する内閣総理大臣又は各省大臣を経由して述べるものとする。</w:t>
       </w:r>
     </w:p>
     <w:p>
@@ -2920,6 +2692,8 @@
     <w:p>
       <w:r>
         <w:t>第二十二条第一項各号に定める者は、第三十八条の三第一項の規定による送付を受けたときは、必要に応じ、政令で定める期間内に、第三十八条の二第一項に規定する事業者に対し、報告書について環境の保全の見地からの意見を書面により述べることができる。</w:t>
+        <w:br/>
+        <w:t>この場合において、前条の規定による環境大臣の意見があるときは、これを勘案しなければならない。</w:t>
       </w:r>
     </w:p>
     <w:p>
@@ -2949,6 +2723,8 @@
     <w:p>
       <w:r>
         <w:t>第一種事業が都市計画法（昭和四十三年法律第百号）第四条第七項に規定する市街地開発事業（以下「市街地開発事業」という。）として同法の規定により都市計画に定められる場合における当該第一種事業又は第一種事業に係る施設が同条第五項に規定する都市施設（以下「都市施設」という。）として同法の規定により都市計画に定められる場合における当該都市施設に係る第一種事業については、第三条の二から第三条の九までの規定により行うべき計画段階配慮事項についての検討その他の手続及び第五条から第三十八条までの規定により行うべき環境影響評価その他の手続は、第三項、第四十条第二項、第四十一条、第四十三条、第四十四条第一項、第二項及び第五項から第七項まで並びに第四十六条に定めるところにより、同法第十五条第一項の都道府県若しくは市町村若しくは同法第八十七条の二第一項の指定都市（同法第二十二条第一項の場合にあっては、同項の国土交通大臣（同法第八十五条の二の規定により同法第二十二条第一項に規定する国土交通大臣の権限が地方整備局長又は北海道開発局長に委任されている場合にあっては、当該地方整備局長又は北海道開発局長）又は市町村）又は都市再生特別措置法（平成十四年法律第二十二号）第五十一条第一項の規定に基づき都市計画の決定若しくは変更をする市町村（以下「都市計画決定権者」と総称する。）で当該都市計画の決定又は変更をするものが当該第一種事業を実施しようとする者に代わるものとして、当該第一種事業又は第一種事業に係る施設に関する都市計画の決定又は変更をする手続と併せて行うものとする。</w:t>
+        <w:br/>
+        <w:t>この場合において、第三条の三第二項、第三条の九第一項第三号及び第二項、第五条第二項、第十四条第二項並びに第三十条第一項第三号及び第二項の規定は、適用しない。</w:t>
       </w:r>
     </w:p>
     <w:p>
@@ -2966,6 +2742,8 @@
       </w:pPr>
       <w:r>
         <w:t>第二種事業が市街地開発事業として都市計画法の規定により都市計画に定められる場合における当該第二種事業又は第二種事業に係る施設が都市施設として同法の規定により都市計画に定められる場合における当該都市施設に係る第二種事業については、第二章第一節の規定による計画段階配慮事項についての検討その他の手続は、次項並びに第四十四条第三項及び第四項に定めるところにより、当該都市計画に係る都市計画決定権者が当該第二種事業を実施しようとする者に代わるものとして行うことができる。</w:t>
+        <w:br/>
+        <w:t>この場合において、第三条の十第二項の規定により適用される第三条の三第二項並びに第三条の九第一項第三号及び第二項の規定は、適用しない。</w:t>
       </w:r>
     </w:p>
     <w:p>
@@ -3060,6 +2838,8 @@
     <w:p>
       <w:r>
         <w:t>第二種事業（対象事業であるものに限る。以下この項及び第四十四条第三項において同じ。）が市街地開発事業として都市計画法の規定により都市計画に定められる場合における当該第二種事業又は第二種事業に係る施設が都市施設として同法の規定により都市計画に定められる場合における当該都市施設に係る第二種事業については、第五条から第三十八条までの規定により行うべき環境影響評価その他の手続は、次項、第四十一条、第四十三条、第四十四条及び第四十六条に定めるところにより、当該都市計画に係る都市計画決定権者が当該第二種事業に係る事業者に代わるものとして、当該第二種事業又は第二種事業に係る施設（以下「第二種事業等」という。）に関する都市計画の決定又は変更をする手続と併せて行うものとする。</w:t>
+        <w:br/>
+        <w:t>この場合において、第五条第二項、第十四条第二項並びに第三十条第一項第三号及び第二項の規定は、適用しない。</w:t>
       </w:r>
     </w:p>
     <w:p>
@@ -3077,6 +2857,14 @@
       </w:pPr>
       <w:r>
         <w:t>第三十八条の六第一項又は前項の規定により都市計画決定権者が環境影響評価その他の手続を行う場合における第五条から第三十八条まで（第五条第二項、第十四条第二項並びに第三十条第一項第三号及び第二項を除く。）の規定の適用については、第五条第一項中「事業者は」とあるのは「都市計画決定権者は」と、「対象事業に係る環境影響評価を」とあるのは「第三十八条の六第一項の第一種事業若しくは第一種事業に係る施設又は第四十条第一項の第二種事業等（第二十八条及び第三十条第一項第一号において「対象事業等」という。）を都市計画法の規定により都市計画に定めようとする場合における当該都市計画に係る第一種事業又は第二種事業（以下「都市計画対象事業」という。）に係る環境影響評価を」と、「ごとに主務省令」とあるのは「ごとに主務省令・国土交通省令」と、同項第一号中「事業者の氏名及び住所（法人にあってはその名称、代表者の氏名及び主たる事務所の所在地）」とあるのは「都市計画決定権者の名称」と、同項第二号中「対象事業」とあるのは「都市計画対象事業」と、同項第三号中「対象事業が」とあるのは「都市計画対象事業が」と、同項第六号中「事業者」とあるのは「都市計画決定権者」と、同項第七号中「対象事業に係る環境影響評価の」とあるのは「都市計画対象事業に係る環境影響評価の」と、第六条第一項中「事業者」とあるのは「都市計画決定権者」と、「対象事業」とあるのは「都市計画対象事業」と、第七条から第十条まで及び第十一条第一項中「事業者」とあるのは「都市計画決定権者」と、同項中「対象事業」とあるのは「都市計画対象事業」と、同条第二項及び第三項中「事業者」とあるのは「都市計画決定権者」と、第十二条第一項及び第十四条第一項中「事業者」とあるのは「都市計画決定権者」と、「対象事業」とあるのは「都市計画対象事業」と、同項中「主務省令」とあるのは「主務省令・国土交通省令」と、第十五条中「事業者」とあるのは「都市計画決定権者」と、「対象事業」とあるのは「都市計画対象事業」と、第十六条から第二十条まで及び第二十一条第一項中「事業者」とあるのは「都市計画決定権者」と、同項第三号中「対象事業」とあるのは「都市計画対象事業」と、同条第二項中「事業者」とあるのは「都市計画決定権者」と、「主務省令」とあるのは「主務省令・国土交通省令」と、第二十二条第一項中「事業者」とあるのは「都市計画決定権者」と、「定める者に」とあるのは「定める者（評価書に係る都市計画が都市計画同意を要するものである場合にあっては、都市計画同意権者及び次の各号に掲げる評価書の区分に応じ当該各号に定める者）に」と、同条第二項中「環境大臣を除く。）」とあるのは「環境大臣を除く。</w:t>
+        <w:br/>
+        <w:t>）又は都市計画同意権者若しくは都市計画同意を要しない都市計画に係る都市計画決定権者」と、「受けた」とあるのは「受け、又はした」と、第二十四条中「定める者」とあるのは「定める者及び都市計画同意権者」と、「事業者に対し」とあるのは「都市計画決定権者に対し、第二十三条の規定による環境大臣の意見があるときはこれを勘案して」と、「第二十三条の規定による環境大臣の意見があるときは、」とあるのは「第二十二条第一項各号に定める者は都市計画同意権者を経由して意見を述べるものとし、当該都市計画同意権者が意見を述べるときは」と、第二十五条第一項中「事業者」とあるのは「都市計画決定権者」と、「を勘案」とあるのは「（都市計画決定権者が国土交通大臣又は地方整備局長若しくは北海道開発局長である場合にあっては、同条の意見及び第二十三条の規定により環境大臣が当該都市計画決定権者に対し述べた意見）を勘案」と、同項第三号中「対象事業」とあるのは「都市計画対象事業」と、同条第二項中「事業者」とあるのは「都市計画決定権者」と、「主務省令」とあるのは「主務省令・国土交通省令」と、同条第三項中「事業者」とあるのは「都市計画決定権者」と、「定める者に対してしなければならない」とあるのは「定める者（評価書に係る都市計画が都市計画同意を要するものである場合にあっては、都市計画同意権者及び同項各号に掲げる評価書の区分に応じ当該各号に定める者）に対してしなければならない。</w:t>
+        <w:br/>
+        <w:t>この場合において、都市計画決定権者が国土交通大臣若しくは地方整備局長若しくは北海道開発局長又は都道府県であるときは都道府県都市計画審議会の議を、市町村であるときは市町村都市計画審議会（当該市町村に市町村都市計画審議会が置かれていないときは、当該市町村の存する都道府県の都道府県都市計画審議会）の議を経るものとする」と、第二十六条第一項中「環境大臣を除く。</w:t>
+        <w:br/>
+        <w:t>）」とあるのは「環境大臣を除く。</w:t>
+        <w:br/>
+        <w:t>）又は都市計画同意権者若しくは都市計画同意を要しない都市計画に係る都市計画決定権者」と、「受けた」とあるのは「受け、又はした」と、同条第二項中「事業者」とあるのは「都市計画決定権者」と、「及び関係市町村長」とあるのは「、関係市町村長及び第三十八条の六第一項の第一種事業を実施しようとする者又は第四十条第一項の事業者」と、「同条第一項第二号」とあるのは「前条第一項第二号」と、第二十七条及び第二十八条中「事業者」とあるのは「都市計画決定権者」と、同条中「修正しよう」とあるのは「修正して対象事業等を都市計画法の規定により都市計画に定めよう」と、第二十九条第一項中「事業者」とあるのは「都市計画決定権者」と、「修正しよう」とあるのは「修正して当該修正後の事業又は当該修正後の事業に係る施設を都市計画法の規定により都市計画に定めよう」と、「第四条第一項」とあるのは「第三十九条第二項の規定により読み替えて適用される第四条第一項」と、同条第二項中「第四条第二項」とあるのは「第三十九条第二項の規定により読み替えて適用される第四条第二項」と、「同条第三項第一号」とあるのは「第三十九条第二項の規定により読み替えて適用される第四条第三項第一号」と、同条第三項中「第四条第三項第二号」とあるのは「第三十九条第二項の規定により読み替えて適用される第四条第三項第二号」と、「事業者」とあるのは「都市計画決定権者」と、第三十条第一項中「事業者」とあるのは「都市計画決定権者」と、同項第一号中「対象事業を実施しない」とあるのは「対象事業等を都市計画に定めない」と、第三十一条第一項中「を行う」とあるのは「が行われる」と、同条第二項及び第三項中「を行った」とあるのは「が行われた」と、同項中「を行い」とあるのは「が行われ」と、同条第四項中「を行った」とあるのは「が行われた」と、「前条第二項」とあるのは「第三十条第二項」と、第三十二条第一項中「を行った」とあるのは「が行われた」とする。</w:t>
       </w:r>
     </w:p>
     <w:p>
@@ -3248,6 +3036,8 @@
       </w:pPr>
       <w:r>
         <w:t>前項の場合における第三十一条第二項及び第三項の規定の適用については、同条第二項中「事業者は、第二十七条」とあるのは「都市計画決定権者は、第四十条第二項の規定により読み替えて適用される第二十七条」と、「第五条第一項第二号」とあるのは「第四十条第二項の規定により読み替えて適用される第五条第一項第二号」と、「を変更」とあるのは「の変更に係る都市計画の変更を」と、「当該変更」とあるのは「当該事項の変更」と、同条第三項中「第一項の規定は、第二十七条」とあるのは「第三十一条第一項の規定は、都市計画決定権者が第四十条第二項の規定により読み替えて適用される第二十七条」と、「第五条第一項第二号」とあるのは「第四十条第二項の規定により読み替えて適用される第五条第一項第二号」と、「当該事業」とあるのは「当該事業に係る都市計画の変更をしようとする場合における当該都市計画に係る事業」と、「事業者」とあるのは「都市計画に係る事業者」と、「第一項中」とあるのは「第三十一条第一項中「第二十七条」とあるのは「第四十条第二項の規定により読み替えて適用される第二十七条」と、」と、「を行い」とあるのは「が行われ」と、「行うものに限る。）」」とあるのは「行われるものに限る。</w:t>
+        <w:br/>
+        <w:t>）」と、「を行う」とあるのは「が行われる」と、「第二十一条第一項」とあるのは「第四十条第二項の規定により読み替えて適用される第二十一条第一項」」とする。</w:t>
       </w:r>
     </w:p>
     <w:p>
@@ -3261,6 +3051,8 @@
     <w:p>
       <w:r>
         <w:t>第一種事業を実施しようとする者が第三条の四第一項の規定による公表を行ってから第七条の規定による公告を行うまでの間において、当該公表に係る第一種事業を都市計画に定めようとする都市計画決定権者が当該第一種事業を実施しようとする者及び配慮書又は方法書の送付を当該第一種事業を実施しようとする者から受けた者にその旨を通知したときは、第一種事業を実施しようとする者は、当該第一種事業に係る方法書を作成していない場合にあっては当該配慮書及び第三条の六の書面を、方法書を既に作成している場合にあっては当該方法書を当該都市計画決定権者に送付するものとする。</w:t>
+        <w:br/>
+        <w:t>この場合において、当該都市計画に係る第一種事業については、第三十八条の六第一項の規定は、都市計画決定権者が当該配慮書及び第三条の六の書面又は当該方法書の送付を受けたときから適用する。</w:t>
       </w:r>
     </w:p>
     <w:p>
@@ -3295,6 +3087,8 @@
       </w:pPr>
       <w:r>
         <w:t>第二種事業に係る事業者が第五条の規定により方法書を作成してから第七条の規定による公告を行うまでの間において、当該方法書に係る第二種事業等を都市計画に定めようとする都市計画決定権者が、当該事業者、配慮書の送付を当該事業者から受けた者（当該事業者が第三条の四第一項の規定により配慮書を送付している場合に限る。）並びに第四条第一項の規定による届出を当該事業者から受理した者及び同条第二項の都道府県知事（事業者が既に第六条第一項の規定により当該方法書を送付しているときは、事業者並びに第四条第一項の規定による届出を当該事業者から受理した者及び当該方法書の送付を受けた者）にその旨を通知したときは、当該都市計画に係る対象事業についての第四十条第一項の規定は、事業者がその通知を受けたときから適用する。</w:t>
+        <w:br/>
+        <w:t>この場合において、事業者は、その通知を受けた後、直ちに当該方法書を都市計画決定権者に送付しなければならない。</w:t>
       </w:r>
     </w:p>
     <w:p>
@@ -3329,6 +3123,8 @@
       </w:pPr>
       <w:r>
         <w:t>事業者が第七条の規定による公告を行ってから第十六条の規定による公告を行うまでの間において、これらの公告に係る対象事業等を都市計画に定めようとする都市計画決定権者が事業者及び配慮書、方法書又は準備書の送付を当該事業者から受けた者（これらの公告に係る対象事業が第二種事業である場合にあっては、これらの者及び第四条第一項の規定による届出を当該事業者から受理した者）にその旨を通知したときは、事業者は、当該対象事業に係る準備書を作成していない場合にあっては作成した後速やかに、準備書を既に作成している場合にあっては通知を受けた後直ちに、当該準備書を都市計画決定権者に送付するものとする。</w:t>
+        <w:br/>
+        <w:t>この場合において、当該都市計画に係る対象事業については、第三十八条の六第一項又は第四十条第一項の規定は、都市計画決定権者が当該準備書の送付を受けたときから適用する。</w:t>
       </w:r>
     </w:p>
     <w:p>
@@ -3363,6 +3159,8 @@
       </w:pPr>
       <w:r>
         <w:t>事業者が第十六条の規定による公告を行ってから第二十七条の規定による公告を行うまでの間において、第五項の都市計画につき都市計画法第十七条第一項の規定による公告が行われたときは、当該都市計画に係る対象事業については、引き続き第五章及び第六章の規定による環境影響評価その他の手続を行うものとし、第三十八条の六第一項又は第四十条第一項の規定は、適用しない。</w:t>
+        <w:br/>
+        <w:t>この場合において、事業者は、第二十七条の規定による公告を行った後、速やかに、都市計画決定権者に当該公告に係る同条の評価書（次条において「評価書」という。）を送付しなければならない。</w:t>
       </w:r>
     </w:p>
     <w:p>
@@ -3393,6 +3191,8 @@
       </w:pPr>
       <w:r>
         <w:t>前項の都市計画について都市計画法第十八条（同法第二十一条第二項において準用する場合を含み、同法第十八条第一項及び第二項にあっては同法第二十二条第一項の規定により読み替えて適用される場合を含む。）又は同法第十九条第一項及び第二項（これらの規定を同法第二十一条第二項において準用する場合を含む。）若しくは同法第八十七条の二第四項の規定により読み替えて適用される同法第十九条第三項（同法第二十一条第二項において準用する場合を含む。）の規定が適用される場合には、第四十二条第二項の規定は都市計画決定権者が前条第七項の規定により送付を受けた評価書に係る対象事業等を都市計画に定めようとする場合について、第四十二条第三項の規定は当該都市計画について都市計画同意権者が都市計画同意を行う場合について準用する。</w:t>
+        <w:br/>
+        <w:t>この場合において、同条第二項中「第四十条第二項の規定により読み替えて適用される」とあるのは「第四十四条第七項の規定により送付を受けた」と、同条第三項中「前項の都市計画」とあるのは「第四十五条第一項の都市計画」と、「記載事項及び第四十条第二項の規定により読み替えて適用される第二十四条の書面」とあるのは「記載事項」と読み替えるものとする。</w:t>
       </w:r>
     </w:p>
     <w:p>
@@ -3474,6 +3274,12 @@
       </w:pPr>
       <w:r>
         <w:t>第四章から第七章まで（第十四条第一項第四号及び第二項、第二十二条から第二十六条まで、第二十九条並びに第三十条第一項第三号及び第二項を除く。）及び第三十一条第一項から第三項までの規定は、前項の規定による港湾環境影響評価その他の手続について準用する。</w:t>
+        <w:br/>
+        <w:t>この場合において、第四章の章名中「環境影響評価」とあるのは「港湾環境影響評価」と、第十一条の見出し中「環境影響評価」とあるのは「港湾環境影響評価」と、同条第一項中「事業者」とあるのは「第四十八条第一項の港湾管理者（以下「港湾管理者」という。）」と、「前条第一項、第四項又は第五項の意見が述べられたときはこれを勘案するとともに、第八条第一項の意見に配意して第五条第一項第七号に掲げる事項に検討を加え、第二条第二項第一号イからワまでに掲げる事業の種類ごとに主務省令」とあるのは「主務省令」と、「対象事業に係る環境影響評価」とあるのは「同項の対象港湾計画（以下「対象港湾計画」という。）に定められる第四十七条の港湾開発等（以下「港湾開発等」という。）に係る同条の港湾環境影響評価（以下「港湾環境影響評価」という。）」と、同条第二項及び第三項中「事業者」とあるのは「港湾管理者」と、同条第四項中「対象事業」とあるのは「対象港湾計画に定められる港湾開発等」と、「環境影響評価」とあるのは「港湾環境影響評価」と、「主務大臣（主務大臣が内閣府の外局の長であるときは、内閣総理大臣）」とあるのは「主務大臣」と、第十二条の見出し中「環境影響評価」とあるのは「港湾環境影響評価」と、同条第一項中「事業者」とあるのは「港湾管理者」と、「第二条第二項第一号イからワまでに掲げる事業の種類ごとに主務省令」とあるのは「主務省令」と、「対象事業に係る環境影響評価」とあるのは「対象港湾計画に定められる港湾開発等に係る港湾環境影響評価」と、同条第二項中「環境影響評価」とあるのは「港湾環境影響評価」と、第十三条中「主務大臣（主務大臣が内閣府の外局の長であるときは、内閣総理大臣）」とあるのは「主務大臣」と、第十四条第一項中「事業者」とあるのは「港湾管理者」と、「対象事業」とあるのは「対象港湾計画に定められる港湾開発等」と、「環境影響評価を」とあるのは「港湾環境影響評価を」と、「環境影響評価の」とあるのは「港湾環境影響評価の」と、「第二条第二項第一号イからワまでに掲げる事業の種類ごとに主務省令」とあるのは「主務省令」と、「環境影響評価準備書」とあるのは「港湾環境影響評価準備書」と、同項第一号中「第五条第一項第一号から第六号までに掲げる事項」とあるのは「港湾管理者の名称及び住所」と、同項第二号中「第八条第一項の意見の概要」とあるのは「対象港湾計画の目的及び内容」と、同項第三号中「第十条第一項の都道府県知事の意見又は同条第四項の政令で定める市の長の意見及び同条第五項の都道府県知事の意見がある場合にはその意見」とあるのは「対象港湾計画に定められる港湾開発等が実施されるべき区域及びその周囲の概況」と、同項第七号イ中「環境影響の内容」とあるのは「第四十七条の港湾環境影響（以下「港湾環境影響」という。）の内容」と、同号ニ中「環境影響」とあるのは「港湾環境影響」と、第十五条中「事業者」とあるのは「港湾管理者」と、「第六条第一項の主務省令」とあるのは「対象港湾計画に定められる港湾開発等に係る港湾環境影響評価につき環境の保全の見地からの意見を求める上で適切な範囲の地域の基準となるべき事項につき主務大臣が環境大臣に協議して定める主務省令」と、「対象事業に係る環境影響」とあるのは「対象港湾計画に定められる港湾開発等に係る港湾環境影響」と、「第八条第一項及び第十条第一項、第四項又は第五項の意見並びに第十二条第一項の規定により行った環境影響評価の結果にかんがみ第六条第一項の地域に追加すべきものと認められる地域を含む。以下」とあるのは「以下」と、第十六条中「事業者」とあるのは「港湾管理者」と、「環境影響評価」とあるのは「港湾環境影響評価」と、第十七条、第十八条第一項、第十九条、第二十条第一項及び第三項から第六項まで並びに第二十一条第一項中「事業者」とあるのは「港湾管理者」と、同項中「事業が対象事業」とあるのは「港湾計画が対象港湾計画」と、同項第一号中「第五条第一項第二号」とあるのは「第十四条第一項第二号」と、「事業規模」とあるのは「港湾計画に定められる港湾開発等の規模」と、「同条から」とあるのは「第十一条から」と、「環境影響評価」とあるのは「港湾環境影響評価」と、同項第二号中「第五条第一項第一号又は第十四条第一項第二号から第四号まで、第六号若しくは第八号」とあるのは「第十四条第一項第一号、第六号又は第八号」と、「次条から第二十七条まで」とあるのは「第二十七条」と、「環境影響評価」とあるのは「港湾環境影響評価」と、同項第三号中「対象事業に係る環境影響評価」とあるのは「対象港湾計画に定められる港湾開発等に係る港湾環境影響評価」と、同条第二項中「事業者」とあるのは「港湾管理者」と、「環境影響評価を」とあるのは「港湾環境影響評価を」と、「当該環境影響評価」とあるのは「当該港湾環境影響評価」と、「環境影響評価の」とあるのは「港湾環境影響評価の」と、「環境影響評価書」とあるのは「港湾環境影響評価書」と、「以下第二十六条まで、第二十九条」とあるのは「第二十七条」と、「第二条第二項第一号イからワまでに掲げる事業の種類ごとに主務省令」とあるのは「主務省令」と、第二十七条中「事業者」とあるのは「港湾管理者」と、「第二十五条第三項の規定による送付又は通知を」とあるのは「第二十一条第二項の規定により評価書を作成」と、「評価書等」とあるのは「評価書及びこれを要約した書類」と、第七章の章名中「対象事業」とあるのは「対象港湾計画」と、第二十八条の見出し中「事業内容」とあるのは「港湾計画の内容」と、「環境影響評価」とあるのは「港湾環境影響評価」と、同条中「事業者」とあるのは「港湾管理者」と、「第七条」とあるのは「第十六条」と、「第五条第一項第二号」とあるのは「第十四条第一項第二号」と、「第二十一条第一項又は第二十五条第一項」とあるのは「第二十一条第一項」と、「事業が対象事業」とあるのは「港湾計画が対象港湾計画」と、「事業に」とあるのは「港湾計画に定められる港湾開発等に」と、「第五条から」とあるのは「第十一条から」と、「環境影響評価」とあるのは「港湾環境影響評価」と、「事業規模」とあるのは「港湾計画に定められる港湾開発等の規模」と、第三十条の見出し中「対象事業の廃止」とあるのは「対象港湾計画の決定等の中止」と、同条第一項中「事業者」とあるのは「港湾管理者」と、「第七条」とあるのは「第十六条」と、「方法書、準備書」とあるのは「準備書」と、同項第一号中「対象事業を実施しない」とあるのは「対象港湾計画の決定又は決定後の対象港湾計画の変更をしない」と、同項第二号中「第五条第一項第二号」とあるのは「第十四条第一項第二号」と、「事業が第一種事業又は第二種事業のいずれにも」とあるのは「港湾計画が対象港湾計画に」と、第三十一条の見出し中「対象事業の実施」とあるのは「対象港湾計画の決定又は決定後の対象港湾計画の変更」と、同条第一項中「事業者」とあるのは「港湾管理者」と、「対象事業」とあるのは「対象港湾計画」と、「、第二十五条第一項又は第二十八条」とあるのは「又は第二十八条」と、「事業が」とあるのは「港湾計画が」と、「事業）を実施」とあるのは「港湾計画。</w:t>
+        <w:br/>
+        <w:t>以下この条において同じ。</w:t>
+        <w:br/>
+        <w:t>）の決定又は決定後の対象港湾計画の変更を」と、同条第二項中「事業者」とあるのは「港湾管理者」と、「第五条第一項第二号」とあるのは「第十四条第一項第二号」と、「事業規模」とあるのは「港湾計画に定められる港湾開発等の規模」と、「環境影響評価」とあるのは「港湾環境影響評価」と、同条第三項中「第五条第一項第二号」とあるのは「第十四条第一項第二号」と、「当該事業を実施」とあるのは「当該港湾計画の決定又は決定後の当該港湾計画の変更を」と、「環境影響評価」とあるのは「港湾環境影響評価」と、「事業者」とあるのは「港湾管理者」と読み替えるものとする。</w:t>
       </w:r>
     </w:p>
     <w:p>
@@ -3585,189 +3391,167 @@
     </w:p>
     <w:p>
       <w:pPr>
-        <w:pStyle w:val="Heading6"/>
+        <w:pStyle w:val="ListBullet"/>
         <w:ind w:left="880"/>
       </w:pPr>
       <w:r>
         <w:t>一</w:t>
-      </w:r>
-    </w:p>
-    <w:p>
-      <w:pPr>
+        <w:br/>
+        <w:t>第一種事業に係る計画の立案の段階において、当該事業が実施されるべき区域その他の主務省令で定める事項の決定に当たって、一又は二以上の事業実施想定区域における当該事業に係る環境の保全のために配慮すべき事項についての検討を行った結果を記載したものであると認められる書類</w:t>
+        <w:br/>
+        <w:br/>
+        <w:br/>
+        <w:t>第三条の三第一項の配慮書</w:t>
+      </w:r>
+    </w:p>
+    <w:p>
+      <w:pPr>
+        <w:pStyle w:val="ListBullet"/>
         <w:ind w:left="880"/>
       </w:pPr>
       <w:r>
-        <w:t>第一種事業に係る計画の立案の段階において、当該事業が実施されるべき区域その他の主務省令で定める事項の決定に当たって、一又は二以上の事業実施想定区域における当該事業に係る環境の保全のために配慮すべき事項についての検討を行った結果を記載したものであると認められる書類</w:t>
-      </w:r>
-    </w:p>
-    <w:p>
-      <w:pPr>
-        <w:pStyle w:val="Heading6"/>
+        <w:t>二</w:t>
+        <w:br/>
+        <w:t>主務大臣が前号に掲げる書類について環境の保全の見地からの意見を述べたものであると認められる書類</w:t>
+        <w:br/>
+        <w:br/>
+        <w:br/>
+        <w:t>第三条の六の書面</w:t>
+      </w:r>
+    </w:p>
+    <w:p>
+      <w:pPr>
+        <w:pStyle w:val="ListBullet"/>
         <w:ind w:left="880"/>
       </w:pPr>
       <w:r>
-        <w:t>二</w:t>
-      </w:r>
-    </w:p>
-    <w:p>
-      <w:pPr>
+        <w:t>三</w:t>
+        <w:br/>
+        <w:t>環境影響評価の項目を記載した書類であって環境影響を受ける範囲であると認められる地域を管轄する地方公共団体の長（以下この項において「関係地方公共団体の長」という。）に対する送付、縦覧その他の第三者の意見を聴くための手続及び第七条の二第一項の規定による周知のための措置に相当する手続を経たものであると認められるもの</w:t>
+        <w:br/>
+        <w:br/>
+        <w:br/>
+        <w:t>第七条及び第七条の二の手続を経た方法書</w:t>
+      </w:r>
+    </w:p>
+    <w:p>
+      <w:pPr>
+        <w:pStyle w:val="ListBullet"/>
         <w:ind w:left="880"/>
       </w:pPr>
       <w:r>
-        <w:t>主務大臣が前号に掲げる書類について環境の保全の見地からの意見を述べたものであると認められる書類</w:t>
-      </w:r>
-    </w:p>
-    <w:p>
-      <w:pPr>
-        <w:pStyle w:val="Heading6"/>
+        <w:t>四</w:t>
+        <w:br/>
+        <w:t>前号に掲げる書類に対する環境の保全の見地からの意見の概要を記載した書類であって関係地方公共団体の長に対する送付の手続を経たものであると認められるもの</w:t>
+        <w:br/>
+        <w:br/>
+        <w:br/>
+        <w:t>第九条の手続を経た同条の書類</w:t>
+      </w:r>
+    </w:p>
+    <w:p>
+      <w:pPr>
+        <w:pStyle w:val="ListBullet"/>
         <w:ind w:left="880"/>
       </w:pPr>
       <w:r>
-        <w:t>三</w:t>
-      </w:r>
-    </w:p>
-    <w:p>
-      <w:pPr>
+        <w:t>五</w:t>
+        <w:br/>
+        <w:t>関係地方公共団体の長が第三号に掲げる書類について環境の保全の見地からの意見を述べたものであると認められる書類</w:t>
+        <w:br/>
+        <w:br/>
+        <w:br/>
+        <w:t>第十条第一項又は第四項の書面</w:t>
+      </w:r>
+    </w:p>
+    <w:p>
+      <w:pPr>
+        <w:pStyle w:val="ListBullet"/>
         <w:ind w:left="880"/>
       </w:pPr>
       <w:r>
-        <w:t>環境影響評価の項目を記載した書類であって環境影響を受ける範囲であると認められる地域を管轄する地方公共団体の長（以下この項において「関係地方公共団体の長」という。）に対する送付、縦覧その他の第三者の意見を聴くための手続及び第七条の二第一項の規定による周知のための措置に相当する手続を経たものであると認められるもの</w:t>
-      </w:r>
-    </w:p>
-    <w:p>
-      <w:pPr>
-        <w:pStyle w:val="Heading6"/>
+        <w:t>六</w:t>
+        <w:br/>
+        <w:t>環境影響評価の結果について環境の保全の見地からの一般の意見を聴くための準備として作成された書類であって第十六条の公告及び縦覧並びに第十七条第一項の規定による周知のための措置に相当する手続を経たものであると認められるもの</w:t>
+        <w:br/>
+        <w:br/>
+        <w:br/>
+        <w:t>第十六条及び第十七条の手続を経た準備書</w:t>
+      </w:r>
+    </w:p>
+    <w:p>
+      <w:pPr>
+        <w:pStyle w:val="ListBullet"/>
         <w:ind w:left="880"/>
       </w:pPr>
       <w:r>
-        <w:t>四</w:t>
-      </w:r>
-    </w:p>
-    <w:p>
-      <w:pPr>
+        <w:t>七</w:t>
+        <w:br/>
+        <w:t>前号に掲げる書類に対する環境の保全の見地からの意見の概要を記載した書類であって関係地方公共団体の長に対する送付の手続を経たものであると認められるもの</w:t>
+        <w:br/>
+        <w:br/>
+        <w:br/>
+        <w:t>第十九条の手続を経た同条の書類</w:t>
+      </w:r>
+    </w:p>
+    <w:p>
+      <w:pPr>
+        <w:pStyle w:val="ListBullet"/>
         <w:ind w:left="880"/>
       </w:pPr>
       <w:r>
-        <w:t>前号に掲げる書類に対する環境の保全の見地からの意見の概要を記載した書類であって関係地方公共団体の長に対する送付の手続を経たものであると認められるもの</w:t>
-      </w:r>
-    </w:p>
-    <w:p>
-      <w:pPr>
-        <w:pStyle w:val="Heading6"/>
+        <w:t>八</w:t>
+        <w:br/>
+        <w:t>関係地方公共団体の長が第六号に掲げる書類について環境の保全の見地からの意見を述べたものであると認められる書類</w:t>
+        <w:br/>
+        <w:br/>
+        <w:br/>
+        <w:t>第二十条第一項又は第四項の書面</w:t>
+      </w:r>
+    </w:p>
+    <w:p>
+      <w:pPr>
+        <w:pStyle w:val="ListBullet"/>
         <w:ind w:left="880"/>
       </w:pPr>
       <w:r>
-        <w:t>五</w:t>
-      </w:r>
-    </w:p>
-    <w:p>
-      <w:pPr>
+        <w:t>九</w:t>
+        <w:br/>
+        <w:t>前号の意見が述べられた後に第六号に掲げる書類の記載事項の検討を行った結果を記載したものであると認められる書類</w:t>
+        <w:br/>
+        <w:br/>
+        <w:br/>
+        <w:t>第二十一条第二項の評価書</w:t>
+      </w:r>
+    </w:p>
+    <w:p>
+      <w:pPr>
+        <w:pStyle w:val="ListBullet"/>
         <w:ind w:left="880"/>
       </w:pPr>
       <w:r>
-        <w:t>関係地方公共団体の長が第三号に掲げる書類について環境の保全の見地からの意見を述べたものであると認められる書類</w:t>
-      </w:r>
-    </w:p>
-    <w:p>
-      <w:pPr>
-        <w:pStyle w:val="Heading6"/>
+        <w:t>十</w:t>
+        <w:br/>
+        <w:t>関係する行政機関の意見が述べられる機会が設けられており、かつ、その意見を勘案して第六号又は前号に掲げる書類の記載事項の検討を行った結果を記載したものであると認められる書類</w:t>
+        <w:br/>
+        <w:br/>
+        <w:br/>
+        <w:t>第二十六条第二項の評価書</w:t>
+      </w:r>
+    </w:p>
+    <w:p>
+      <w:pPr>
+        <w:pStyle w:val="ListBullet"/>
         <w:ind w:left="880"/>
       </w:pPr>
       <w:r>
-        <w:t>六</w:t>
-      </w:r>
-    </w:p>
-    <w:p>
-      <w:pPr>
-        <w:ind w:left="880"/>
-      </w:pPr>
-      <w:r>
-        <w:t>環境影響評価の結果について環境の保全の見地からの一般の意見を聴くための準備として作成された書類であって第十六条の公告及び縦覧並びに第十七条第一項の規定による周知のための措置に相当する手続を経たものであると認められるもの</w:t>
-      </w:r>
-    </w:p>
-    <w:p>
-      <w:pPr>
-        <w:pStyle w:val="Heading6"/>
-        <w:ind w:left="880"/>
-      </w:pPr>
-      <w:r>
-        <w:t>七</w:t>
-      </w:r>
-    </w:p>
-    <w:p>
-      <w:pPr>
-        <w:ind w:left="880"/>
-      </w:pPr>
-      <w:r>
-        <w:t>前号に掲げる書類に対する環境の保全の見地からの意見の概要を記載した書類であって関係地方公共団体の長に対する送付の手続を経たものであると認められるもの</w:t>
-      </w:r>
-    </w:p>
-    <w:p>
-      <w:pPr>
-        <w:pStyle w:val="Heading6"/>
-        <w:ind w:left="880"/>
-      </w:pPr>
-      <w:r>
-        <w:t>八</w:t>
-      </w:r>
-    </w:p>
-    <w:p>
-      <w:pPr>
-        <w:ind w:left="880"/>
-      </w:pPr>
-      <w:r>
-        <w:t>関係地方公共団体の長が第六号に掲げる書類について環境の保全の見地からの意見を述べたものであると認められる書類</w:t>
-      </w:r>
-    </w:p>
-    <w:p>
-      <w:pPr>
-        <w:pStyle w:val="Heading6"/>
-        <w:ind w:left="880"/>
-      </w:pPr>
-      <w:r>
-        <w:t>九</w:t>
-      </w:r>
-    </w:p>
-    <w:p>
-      <w:pPr>
-        <w:ind w:left="880"/>
-      </w:pPr>
-      <w:r>
-        <w:t>前号の意見が述べられた後に第六号に掲げる書類の記載事項の検討を行った結果を記載したものであると認められる書類</w:t>
-      </w:r>
-    </w:p>
-    <w:p>
-      <w:pPr>
-        <w:pStyle w:val="Heading6"/>
-        <w:ind w:left="880"/>
-      </w:pPr>
-      <w:r>
-        <w:t>十</w:t>
-      </w:r>
-    </w:p>
-    <w:p>
-      <w:pPr>
-        <w:ind w:left="880"/>
-      </w:pPr>
-      <w:r>
-        <w:t>関係する行政機関の意見が述べられる機会が設けられており、かつ、その意見を勘案して第六号又は前号に掲げる書類の記載事項の検討を行った結果を記載したものであると認められる書類</w:t>
-      </w:r>
-    </w:p>
-    <w:p>
-      <w:pPr>
-        <w:pStyle w:val="Heading6"/>
-        <w:ind w:left="880"/>
-      </w:pPr>
-      <w:r>
         <w:t>十一</w:t>
-      </w:r>
-    </w:p>
-    <w:p>
-      <w:pPr>
-        <w:ind w:left="880"/>
-      </w:pPr>
-      <w:r>
+        <w:br/>
         <w:t>第二十七条の公告に相当する公開の手続を経たものであると認められる書類</w:t>
+        <w:br/>
+        <w:br/>
+        <w:br/>
+        <w:t>同条の手続を経た評価書</w:t>
       </w:r>
     </w:p>
     <w:p>
@@ -3819,6 +3603,8 @@
       </w:pPr>
       <w:r>
         <w:t>前三項（第一項第一号から第五号まで及び第十号を除く。）の規定は、第四十八条第一項の規定に基づく政令の制定又は改廃により新たに同項の対象港湾計画となった港湾計画について準用する。</w:t>
+        <w:br/>
+        <w:t>この場合において、第一項中「第二条第二項又は第三項の規定に基づく政令であってその制定又は改廃により新たに対象事業となる事業（新たに第二種事業となる事業のうち第四条第三項第一号（第三十九条第二項の規定により読み替えて適用される場合を含む。）の措置がとられたものを含む。以下「新規対象事業等」という。）があるもの（以下この条及び次条第一項において「対象事業等政令」という。）」とあるのは「第四十八条第一項の政令（以下この条において「対象港湾計画政令」という。）」と、「当該新規対象事業等」とあるのは「第四項に規定する港湾計画」と、「対象事業等政令の施行」とあるのは「対象港湾計画政令の施行」と、同項第六号中「環境影響評価」とあるのは「港湾環境影響評価」と、「第十六条の公告」とあるのは「第四十八条第二項において準用する第十六条の公告」と、「第十七条第一項」とあるのは「第四十八条第二項において準用する第十七条第一項」と、「第十六条及び第十七条の手続を経た準備書」とあるのは「第四十八条第二項において準用する第十六条及び第十七条の手続を経た第四十八条第二項において準用する第十四条の港湾環境影響評価準備書」と、同項第七号中「第十九条」とあるのは「第四十八条第二項において準用する第十九条」と、同項第八号中「第二十条第一項」とあるのは「第四十八条第二項において準用する第二十条第一項」と、同項第九号中「第二十一条第二項の評価書」とあるのは「第四十八条第二項において準用する第二十一条第二項の港湾環境影響評価書」と、同項第十一号中「第二十七条」とあるのは「第四十八条第二項において準用する第二十七条」と、「評価書」とあるのは「港湾環境影響評価書」と、第二項中「環境大臣（第一種事業若しくは第二種事業が市街地開発事業として都市計画法の規定により都市計画に定められる場合における当該第一種事業若しくは第二種事業又は第一種事業若しくは第二種事業に係る施設が都市施設として同法の規定により都市計画に定められる場合における当該都市施設に係る第一種事業若しくは第二種事業について当該都市計画を定める都市計画決定権者が環境影響評価その他の手続を行うものとする旨を定める行政指導等にあっては、国土交通大臣が主務大臣及び環境大臣）」とあるのは「環境大臣」と読み替えるものとする。</w:t>
       </w:r>
     </w:p>
     <w:p>
@@ -3836,86 +3622,56 @@
     </w:p>
     <w:p>
       <w:pPr>
-        <w:pStyle w:val="Heading6"/>
+        <w:pStyle w:val="ListBullet"/>
         <w:ind w:left="880"/>
       </w:pPr>
       <w:r>
         <w:t>一</w:t>
-      </w:r>
-    </w:p>
-    <w:p>
-      <w:pPr>
+        <w:br/>
+        <w:t>第二条第二項第二号イに該当する事業であって、政令施行日前に免許等が与えられ、又は特定届出がなされたもの</w:t>
+      </w:r>
+    </w:p>
+    <w:p>
+      <w:pPr>
+        <w:pStyle w:val="ListBullet"/>
         <w:ind w:left="880"/>
       </w:pPr>
       <w:r>
-        <w:t>第二条第二項第二号イに該当する事業であって、政令施行日前に免許等が与えられ、又は特定届出がなされたもの</w:t>
-      </w:r>
-    </w:p>
-    <w:p>
-      <w:pPr>
-        <w:pStyle w:val="Heading6"/>
+        <w:t>二</w:t>
+        <w:br/>
+        <w:t>第二条第二項第二号ロに該当する事業であって、政令施行日前に同号ロに規定する国の補助金等の交付の決定がなされたもの</w:t>
+      </w:r>
+    </w:p>
+    <w:p>
+      <w:pPr>
+        <w:pStyle w:val="ListBullet"/>
         <w:ind w:left="880"/>
       </w:pPr>
       <w:r>
-        <w:t>二</w:t>
-      </w:r>
-    </w:p>
-    <w:p>
-      <w:pPr>
+        <w:t>三</w:t>
+        <w:br/>
+        <w:t>前二号に掲げるもののほか、法律の規定により定められる国の計画で政令で定めるものに基づいて実施される事業であって、政令施行日前に当該国の計画が定められたもの</w:t>
+      </w:r>
+    </w:p>
+    <w:p>
+      <w:pPr>
+        <w:pStyle w:val="ListBullet"/>
         <w:ind w:left="880"/>
       </w:pPr>
       <w:r>
-        <w:t>第二条第二項第二号ロに該当する事業であって、政令施行日前に同号ロに規定する国の補助金等の交付の決定がなされたもの</w:t>
-      </w:r>
-    </w:p>
-    <w:p>
-      <w:pPr>
-        <w:pStyle w:val="Heading6"/>
+        <w:t>四</w:t>
+        <w:br/>
+        <w:t>前三号に掲げるもののほか、政令施行日前に都市計画法第十七条第一項の規定による公告が行われた同法の都市計画に定められた事業（当該都市計画に定められた都市施設に係る事業を含む。以下同じ。）</w:t>
+      </w:r>
+    </w:p>
+    <w:p>
+      <w:pPr>
+        <w:pStyle w:val="ListBullet"/>
         <w:ind w:left="880"/>
       </w:pPr>
       <w:r>
-        <w:t>三</w:t>
-      </w:r>
-    </w:p>
-    <w:p>
-      <w:pPr>
-        <w:ind w:left="880"/>
-      </w:pPr>
-      <w:r>
-        <w:t>前二号に掲げるもののほか、法律の規定により定められる国の計画で政令で定めるものに基づいて実施される事業であって、政令施行日前に当該国の計画が定められたもの</w:t>
-      </w:r>
-    </w:p>
-    <w:p>
-      <w:pPr>
-        <w:pStyle w:val="Heading6"/>
-        <w:ind w:left="880"/>
-      </w:pPr>
-      <w:r>
-        <w:t>四</w:t>
-      </w:r>
-    </w:p>
-    <w:p>
-      <w:pPr>
-        <w:ind w:left="880"/>
-      </w:pPr>
-      <w:r>
-        <w:t>前三号に掲げるもののほか、政令施行日前に都市計画法第十七条第一項の規定による公告が行われた同法の都市計画に定められた事業（当該都市計画に定められた都市施設に係る事業を含む。以下同じ。）</w:t>
-      </w:r>
-    </w:p>
-    <w:p>
-      <w:pPr>
-        <w:pStyle w:val="Heading6"/>
-        <w:ind w:left="880"/>
-      </w:pPr>
-      <w:r>
         <w:t>五</w:t>
-      </w:r>
-    </w:p>
-    <w:p>
-      <w:pPr>
-        <w:ind w:left="880"/>
-      </w:pPr>
-      <w:r>
+        <w:br/>
         <w:t>前二号に掲げるもののほか、第二条第二項第二号ハからホまでに該当する新規対象事業等であって、政令施行日から起算して六月を経過する日までに実施されるもの</w:t>
       </w:r>
     </w:p>
@@ -3981,6 +3737,8 @@
       </w:pPr>
       <w:r>
         <w:t>第二十八条から第三十一条まで及び第三十二条第二項の規定は、前項の規定により環境影響評価その他の手続を行う対象事業について準用する。</w:t>
+        <w:br/>
+        <w:t>この場合において、これらの規定中「事業者」とあるのは、「第五十五条第一項に規定する新規対象事業等を実施しようとする者」と読み替えるものとする。</w:t>
       </w:r>
     </w:p>
     <w:p>
@@ -4024,104 +3782,92 @@
     </w:p>
     <w:p>
       <w:pPr>
-        <w:pStyle w:val="Heading6"/>
+        <w:pStyle w:val="ListBullet"/>
         <w:ind w:left="880"/>
       </w:pPr>
       <w:r>
         <w:t>一</w:t>
-      </w:r>
-    </w:p>
-    <w:p>
-      <w:pPr>
+        <w:br/>
+        <w:t>第二条第二項第二号イに該当する事業</w:t>
+        <w:br/>
+        <w:br/>
+        <w:br/>
+        <w:t>免許等又は特定届出に係る事務を所掌する主任の大臣</w:t>
+      </w:r>
+    </w:p>
+    <w:p>
+      <w:pPr>
+        <w:pStyle w:val="ListBullet"/>
         <w:ind w:left="880"/>
       </w:pPr>
       <w:r>
-        <w:t>第二条第二項第二号イに該当する事業</w:t>
-      </w:r>
-    </w:p>
-    <w:p>
-      <w:pPr>
-        <w:pStyle w:val="Heading6"/>
+        <w:t>二</w:t>
+        <w:br/>
+        <w:t>第二条第二項第二号ロに該当する事業</w:t>
+        <w:br/>
+        <w:br/>
+        <w:br/>
+        <w:t>交付決定権者の行う決定に係る事務を所掌する主任の大臣</w:t>
+      </w:r>
+    </w:p>
+    <w:p>
+      <w:pPr>
+        <w:pStyle w:val="ListBullet"/>
         <w:ind w:left="880"/>
       </w:pPr>
       <w:r>
-        <w:t>二</w:t>
-      </w:r>
-    </w:p>
-    <w:p>
-      <w:pPr>
+        <w:t>三</w:t>
+        <w:br/>
+        <w:t>第二条第二項第二号ハに該当する事業</w:t>
+        <w:br/>
+        <w:br/>
+        <w:br/>
+        <w:t>法人監督者が行う監督に係る事務を所掌する主任の大臣</w:t>
+      </w:r>
+    </w:p>
+    <w:p>
+      <w:pPr>
+        <w:pStyle w:val="ListBullet"/>
         <w:ind w:left="880"/>
       </w:pPr>
       <w:r>
-        <w:t>第二条第二項第二号ロに該当する事業</w:t>
-      </w:r>
-    </w:p>
-    <w:p>
-      <w:pPr>
-        <w:pStyle w:val="Heading6"/>
+        <w:t>四</w:t>
+        <w:br/>
+        <w:t>第二条第二項第二号ニに該当する事業</w:t>
+        <w:br/>
+        <w:br/>
+        <w:br/>
+        <w:t>当該事業の実施に関する事務を所掌する主任の大臣</w:t>
+      </w:r>
+    </w:p>
+    <w:p>
+      <w:pPr>
+        <w:pStyle w:val="ListBullet"/>
         <w:ind w:left="880"/>
       </w:pPr>
       <w:r>
-        <w:t>三</w:t>
-      </w:r>
-    </w:p>
-    <w:p>
-      <w:pPr>
+        <w:t>五</w:t>
+        <w:br/>
+        <w:t>第二条第二項第二号ホに該当する事業</w:t>
+        <w:br/>
+        <w:br/>
+        <w:br/>
+        <w:t>当該事業の実施に関する事務を所掌する主任の大臣及び当該事業に係る同号ホの免許、特許、許可、認可、承認若しくは同意又は届出に係る事務を所掌する主任の大臣</w:t>
+      </w:r>
+    </w:p>
+    <w:p>
+      <w:pPr>
+        <w:pStyle w:val="ListBullet"/>
         <w:ind w:left="880"/>
       </w:pPr>
       <w:r>
-        <w:t>第二条第二項第二号ハに該当する事業</w:t>
-      </w:r>
-    </w:p>
-    <w:p>
-      <w:pPr>
-        <w:pStyle w:val="Heading6"/>
-        <w:ind w:left="880"/>
-      </w:pPr>
-      <w:r>
-        <w:t>四</w:t>
-      </w:r>
-    </w:p>
-    <w:p>
-      <w:pPr>
-        <w:ind w:left="880"/>
-      </w:pPr>
-      <w:r>
-        <w:t>第二条第二項第二号ニに該当する事業</w:t>
-      </w:r>
-    </w:p>
-    <w:p>
-      <w:pPr>
-        <w:pStyle w:val="Heading6"/>
-        <w:ind w:left="880"/>
-      </w:pPr>
-      <w:r>
-        <w:t>五</w:t>
-      </w:r>
-    </w:p>
-    <w:p>
-      <w:pPr>
-        <w:ind w:left="880"/>
-      </w:pPr>
-      <w:r>
-        <w:t>第二条第二項第二号ホに該当する事業</w:t>
-      </w:r>
-    </w:p>
-    <w:p>
-      <w:pPr>
-        <w:pStyle w:val="Heading6"/>
-        <w:ind w:left="880"/>
-      </w:pPr>
-      <w:r>
         <w:t>六</w:t>
-      </w:r>
-    </w:p>
-    <w:p>
-      <w:pPr>
-        <w:ind w:left="880"/>
-      </w:pPr>
-      <w:r>
+        <w:br/>
         <w:t>港湾計画</w:t>
+        <w:br/>
+        <w:br/>
+        <w:br/>
+        <w:t>国土交通大臣</w:t>
       </w:r>
     </w:p>
     <w:p>
@@ -4199,275 +3945,243 @@
     </w:p>
     <w:p>
       <w:pPr>
-        <w:pStyle w:val="Heading6"/>
+        <w:pStyle w:val="ListBullet"/>
         <w:ind w:left="880"/>
       </w:pPr>
       <w:r>
         <w:t>一</w:t>
-      </w:r>
-    </w:p>
-    <w:p>
-      <w:pPr>
+        <w:br/>
+        <w:t>第二種事業及び対象事業以外の事業に係る環境影響評価その他の手続に関する事項</w:t>
+      </w:r>
+    </w:p>
+    <w:p>
+      <w:pPr>
+        <w:pStyle w:val="ListBullet"/>
         <w:ind w:left="880"/>
       </w:pPr>
       <w:r>
-        <w:t>第二種事業及び対象事業以外の事業に係る環境影響評価その他の手続に関する事項</w:t>
-      </w:r>
-    </w:p>
-    <w:p>
-      <w:pPr>
-        <w:pStyle w:val="Heading6"/>
+        <w:t>二</w:t>
+        <w:br/>
+        <w:t>第二種事業又は対象事業に係る環境影響評価についての当該地方公共団体における手続に関する事項（この法律の規定に反しないものに限る。）</w:t>
+      </w:r>
+    </w:p>
+    <w:p>
+      <w:pPr>
+        <w:pStyle w:val="Heading4"/>
+      </w:pPr>
+      <w:r>
+        <w:t>第六十二条（地方公共団体の施策におけるこの法律の趣旨の尊重）</w:t>
+      </w:r>
+    </w:p>
+    <w:p>
+      <w:r>
+        <w:t>地方公共団体は、当該地域の環境に影響を及ぼす事業について環境影響評価に関し必要な施策を講ずる場合においては、この法律の趣旨を尊重して行うものとする。</w:t>
+      </w:r>
+    </w:p>
+    <w:p>
+      <w:r>
+        <w:br w:type="page"/>
+      </w:r>
+    </w:p>
+    <w:p>
+      <w:pPr>
+        <w:pStyle w:val="Heading1"/>
+      </w:pPr>
+      <w:r>
+        <w:t>附　則</w:t>
+      </w:r>
+    </w:p>
+    <w:p>
+      <w:pPr>
+        <w:pStyle w:val="Heading4"/>
+      </w:pPr>
+      <w:r>
+        <w:t>第一条（施行期日）</w:t>
+      </w:r>
+    </w:p>
+    <w:p>
+      <w:r>
+        <w:t>この法律は、公布の日から起算して二年を超えない範囲内において政令で定める日から施行する。</w:t>
+        <w:br/>
+        <w:t>ただし、次の各号に掲げる規定は、当該各号に定める日から施行する。</w:t>
+      </w:r>
+    </w:p>
+    <w:p>
+      <w:pPr>
+        <w:pStyle w:val="ListBullet"/>
         <w:ind w:left="880"/>
       </w:pPr>
       <w:r>
+        <w:t>一</w:t>
+        <w:br/>
+        <w:t>第一条、第二条、第四条第十項、第十三条、第三十九条第二項（第四条第十項に係る部分に限る。）、第四十八条第一項及び第二項（第十三条に係る部分に限る。）、第五十八条並びに附則第八条の規定</w:t>
+        <w:br/>
+        <w:br/>
+        <w:br/>
+        <w:t>公布の日から起算して六月を超えない範囲内において政令で定める日</w:t>
+      </w:r>
+    </w:p>
+    <w:p>
+      <w:pPr>
+        <w:pStyle w:val="ListBullet"/>
+        <w:ind w:left="880"/>
+      </w:pPr>
+      <w:r>
         <w:t>二</w:t>
-      </w:r>
-    </w:p>
-    <w:p>
-      <w:pPr>
+        <w:br/>
+        <w:t>第四条第三項（同項の主務省令に係る部分に限る。以下この号において同じ。）及び第九項、第五条第一項（同項の主務省令に係る部分に限る。以下この号において同じ。）、第六条第一項（同項の主務省令に係る部分に限る。）及び第二項、第七条（同条の総理府令に係る部分に限る。）、第八条第二項（同項の総理府令に係る部分に限る。）、第十一条第一項（同項の主務省令に係る部分に限る。以下この号において同じ。）及び第三項、第十二条第一項（同項の主務省令に係る部分に限る。以下この号において同じ。）及び第二項、第三十九条第二項（第四条第三項及び第九項に係る部分に限る。）、第四十条第二項（第五条第一項に係る部分に限る。）、第四十八条第二項（第十一条第一項及び第三項並びに第十二条第一項及び第二項に係る部分に限る。）、次条第二項及び第三項並びに第四項（同条第二項及び第三項に係る部分に限る。）並びに附則第五条の規定</w:t>
+        <w:br/>
+        <w:br/>
+        <w:br/>
+        <w:t>公布の日から起算して一年を超えない範囲内において政令で定める日</w:t>
+      </w:r>
+    </w:p>
+    <w:p>
+      <w:pPr>
+        <w:pStyle w:val="Heading4"/>
+      </w:pPr>
+      <w:r>
+        <w:t>第二条（経過措置）</w:t>
+      </w:r>
+    </w:p>
+    <w:p>
+      <w:r>
+        <w:t>この法律の施行の際、当該施行により新たに対象事業となる事業（新たに第二種事業となる事業のうち第四条第三項第一号（第三十九条第二項の規定により読み替えて適用される場合を含む。）の措置がとられたものを含む。）について、条例又は行政指導等の定めるところに従って作成された次の各号に掲げる書類（この法律の施行に際し次項の規定により指定されたものに限る。）があるときは、当該書類は、それぞれ当該各号に定める書類とみなす。</w:t>
+      </w:r>
+    </w:p>
+    <w:p>
+      <w:pPr>
+        <w:pStyle w:val="ListBullet"/>
         <w:ind w:left="880"/>
       </w:pPr>
       <w:r>
-        <w:t>第二種事業又は対象事業に係る環境影響評価についての当該地方公共団体における手続に関する事項（この法律の規定に反しないものに限る。）</w:t>
-      </w:r>
-    </w:p>
-    <w:p>
-      <w:pPr>
-        <w:pStyle w:val="Heading4"/>
-      </w:pPr>
-      <w:r>
-        <w:t>第六十二条（地方公共団体の施策におけるこの法律の趣旨の尊重）</w:t>
-      </w:r>
-    </w:p>
-    <w:p>
-      <w:r>
-        <w:t>地方公共団体は、当該地域の環境に影響を及ぼす事業について環境影響評価に関し必要な施策を講ずる場合においては、この法律の趣旨を尊重して行うものとする。</w:t>
-      </w:r>
-    </w:p>
-    <w:p>
-      <w:r>
-        <w:br w:type="page"/>
-      </w:r>
-    </w:p>
-    <w:p>
-      <w:pPr>
-        <w:pStyle w:val="Heading1"/>
-      </w:pPr>
-      <w:r>
-        <w:t>附　則</w:t>
-      </w:r>
-    </w:p>
-    <w:p>
-      <w:pPr>
-        <w:pStyle w:val="Heading4"/>
-      </w:pPr>
-      <w:r>
-        <w:t>第一条（施行期日）</w:t>
-      </w:r>
-    </w:p>
-    <w:p>
-      <w:r>
-        <w:t>この法律は、公布の日から起算して二年を超えない範囲内において政令で定める日から施行する。</w:t>
-      </w:r>
-    </w:p>
-    <w:p>
-      <w:pPr>
-        <w:pStyle w:val="Heading6"/>
+        <w:t>一</w:t>
+        <w:br/>
+        <w:t>第五十三条第一項第一号に掲げる書類</w:t>
+        <w:br/>
+        <w:br/>
+        <w:br/>
+        <w:t>第七条の手続を経た方法書</w:t>
+      </w:r>
+    </w:p>
+    <w:p>
+      <w:pPr>
+        <w:pStyle w:val="ListBullet"/>
         <w:ind w:left="880"/>
       </w:pPr>
       <w:r>
-        <w:t>一</w:t>
-      </w:r>
-    </w:p>
-    <w:p>
-      <w:pPr>
+        <w:t>二</w:t>
+        <w:br/>
+        <w:t>第五十三条第一項第二号に掲げる書類</w:t>
+        <w:br/>
+        <w:br/>
+        <w:br/>
+        <w:t>第九条の手続を経た同条の書類</w:t>
+      </w:r>
+    </w:p>
+    <w:p>
+      <w:pPr>
+        <w:pStyle w:val="ListBullet"/>
         <w:ind w:left="880"/>
       </w:pPr>
       <w:r>
-        <w:t>第一条、第二条、第四条第十項、第十三条、第三十九条第二項（第四条第十項に係る部分に限る。）、第四十八条第一項及び第二項（第十三条に係る部分に限る。）、第五十八条並びに附則第八条の規定</w:t>
-      </w:r>
-    </w:p>
-    <w:p>
-      <w:pPr>
-        <w:pStyle w:val="Heading6"/>
+        <w:t>三</w:t>
+        <w:br/>
+        <w:t>第五十三条第一項第三号に掲げる書類</w:t>
+        <w:br/>
+        <w:br/>
+        <w:br/>
+        <w:t>第十条第一項の書面</w:t>
+      </w:r>
+    </w:p>
+    <w:p>
+      <w:pPr>
+        <w:pStyle w:val="ListBullet"/>
         <w:ind w:left="880"/>
       </w:pPr>
       <w:r>
-        <w:t>二</w:t>
-      </w:r>
-    </w:p>
-    <w:p>
-      <w:pPr>
+        <w:t>四</w:t>
+        <w:br/>
+        <w:t>第五十三条第一項第四号に掲げる書類</w:t>
+        <w:br/>
+        <w:br/>
+        <w:br/>
+        <w:t>第十六条及び第十七条の手続を経た準備書</w:t>
+      </w:r>
+    </w:p>
+    <w:p>
+      <w:pPr>
+        <w:pStyle w:val="ListBullet"/>
         <w:ind w:left="880"/>
       </w:pPr>
       <w:r>
-        <w:t>第四条第三項（同項の主務省令に係る部分に限る。以下この号において同じ。）及び第九項、第五条第一項（同項の主務省令に係る部分に限る。以下この号において同じ。）、第六条第一項（同項の主務省令に係る部分に限る。）及び第二項、第七条（同条の総理府令に係る部分に限る。）、第八条第二項（同項の総理府令に係る部分に限る。）、第十一条第一項（同項の主務省令に係る部分に限る。以下この号において同じ。）及び第三項、第十二条第一項（同項の主務省令に係る部分に限る。以下この号において同じ。）及び第二項、第三十九条第二項（第四条第三項及び第九項に係る部分に限る。）、第四十条第二項（第五条第一項に係る部分に限る。）、第四十八条第二項（第十一条第一項及び第三項並びに第十二条第一項及び第二項に係る部分に限る。）、次条第二項及び第三項並びに第四項（同条第二項及び第三項に係る部分に限る。）並びに附則第五条の規定</w:t>
-      </w:r>
-    </w:p>
-    <w:p>
-      <w:pPr>
-        <w:pStyle w:val="Heading4"/>
-      </w:pPr>
-      <w:r>
-        <w:t>第二条（経過措置）</w:t>
-      </w:r>
-    </w:p>
-    <w:p>
-      <w:r>
-        <w:t>この法律の施行の際、当該施行により新たに対象事業となる事業（新たに第二種事業となる事業のうち第四条第三項第一号（第三十九条第二項の規定により読み替えて適用される場合を含む。）の措置がとられたものを含む。）について、条例又は行政指導等の定めるところに従って作成された次の各号に掲げる書類（この法律の施行に際し次項の規定により指定されたものに限る。）があるときは、当該書類は、それぞれ当該各号に定める書類とみなす。</w:t>
-      </w:r>
-    </w:p>
-    <w:p>
-      <w:pPr>
-        <w:pStyle w:val="Heading6"/>
+        <w:t>五</w:t>
+        <w:br/>
+        <w:t>第五十三条第一項第五号に掲げる書類</w:t>
+        <w:br/>
+        <w:br/>
+        <w:br/>
+        <w:t>第十九条の手続を経た同条の書類</w:t>
+      </w:r>
+    </w:p>
+    <w:p>
+      <w:pPr>
+        <w:pStyle w:val="ListBullet"/>
         <w:ind w:left="880"/>
       </w:pPr>
       <w:r>
-        <w:t>一</w:t>
-      </w:r>
-    </w:p>
-    <w:p>
-      <w:pPr>
+        <w:t>六</w:t>
+        <w:br/>
+        <w:t>第五十三条第一項第六号に掲げる書類</w:t>
+        <w:br/>
+        <w:br/>
+        <w:br/>
+        <w:t>第二十条第一項の書面</w:t>
+      </w:r>
+    </w:p>
+    <w:p>
+      <w:pPr>
+        <w:pStyle w:val="ListBullet"/>
         <w:ind w:left="880"/>
       </w:pPr>
       <w:r>
-        <w:t>第五十三条第一項第一号に掲げる書類</w:t>
-      </w:r>
-    </w:p>
-    <w:p>
-      <w:pPr>
-        <w:pStyle w:val="Heading6"/>
+        <w:t>七</w:t>
+        <w:br/>
+        <w:t>第五十三条第一項第七号に掲げる書類</w:t>
+        <w:br/>
+        <w:br/>
+        <w:br/>
+        <w:t>第二十一条第二項の評価書</w:t>
+      </w:r>
+    </w:p>
+    <w:p>
+      <w:pPr>
+        <w:pStyle w:val="ListBullet"/>
         <w:ind w:left="880"/>
       </w:pPr>
       <w:r>
-        <w:t>二</w:t>
-      </w:r>
-    </w:p>
-    <w:p>
-      <w:pPr>
+        <w:t>八</w:t>
+        <w:br/>
+        <w:t>第五十三条第一項第八号に掲げる書類</w:t>
+        <w:br/>
+        <w:br/>
+        <w:br/>
+        <w:t>第二十六条第二項の評価書</w:t>
+      </w:r>
+    </w:p>
+    <w:p>
+      <w:pPr>
+        <w:pStyle w:val="ListBullet"/>
         <w:ind w:left="880"/>
       </w:pPr>
       <w:r>
-        <w:t>第五十三条第一項第二号に掲げる書類</w:t>
-      </w:r>
-    </w:p>
-    <w:p>
-      <w:pPr>
-        <w:pStyle w:val="Heading6"/>
-        <w:ind w:left="880"/>
-      </w:pPr>
-      <w:r>
-        <w:t>三</w:t>
-      </w:r>
-    </w:p>
-    <w:p>
-      <w:pPr>
-        <w:ind w:left="880"/>
-      </w:pPr>
-      <w:r>
-        <w:t>第五十三条第一項第三号に掲げる書類</w:t>
-      </w:r>
-    </w:p>
-    <w:p>
-      <w:pPr>
-        <w:pStyle w:val="Heading6"/>
-        <w:ind w:left="880"/>
-      </w:pPr>
-      <w:r>
-        <w:t>四</w:t>
-      </w:r>
-    </w:p>
-    <w:p>
-      <w:pPr>
-        <w:ind w:left="880"/>
-      </w:pPr>
-      <w:r>
-        <w:t>第五十三条第一項第四号に掲げる書類</w:t>
-      </w:r>
-    </w:p>
-    <w:p>
-      <w:pPr>
-        <w:pStyle w:val="Heading6"/>
-        <w:ind w:left="880"/>
-      </w:pPr>
-      <w:r>
-        <w:t>五</w:t>
-      </w:r>
-    </w:p>
-    <w:p>
-      <w:pPr>
-        <w:ind w:left="880"/>
-      </w:pPr>
-      <w:r>
-        <w:t>第五十三条第一項第五号に掲げる書類</w:t>
-      </w:r>
-    </w:p>
-    <w:p>
-      <w:pPr>
-        <w:pStyle w:val="Heading6"/>
-        <w:ind w:left="880"/>
-      </w:pPr>
-      <w:r>
-        <w:t>六</w:t>
-      </w:r>
-    </w:p>
-    <w:p>
-      <w:pPr>
-        <w:ind w:left="880"/>
-      </w:pPr>
-      <w:r>
-        <w:t>第五十三条第一項第六号に掲げる書類</w:t>
-      </w:r>
-    </w:p>
-    <w:p>
-      <w:pPr>
-        <w:pStyle w:val="Heading6"/>
-        <w:ind w:left="880"/>
-      </w:pPr>
-      <w:r>
-        <w:t>七</w:t>
-      </w:r>
-    </w:p>
-    <w:p>
-      <w:pPr>
-        <w:ind w:left="880"/>
-      </w:pPr>
-      <w:r>
-        <w:t>第五十三条第一項第七号に掲げる書類</w:t>
-      </w:r>
-    </w:p>
-    <w:p>
-      <w:pPr>
-        <w:pStyle w:val="Heading6"/>
-        <w:ind w:left="880"/>
-      </w:pPr>
-      <w:r>
-        <w:t>八</w:t>
-      </w:r>
-    </w:p>
-    <w:p>
-      <w:pPr>
-        <w:ind w:left="880"/>
-      </w:pPr>
-      <w:r>
-        <w:t>第五十三条第一項第八号に掲げる書類</w:t>
-      </w:r>
-    </w:p>
-    <w:p>
-      <w:pPr>
-        <w:pStyle w:val="Heading6"/>
-        <w:ind w:left="880"/>
-      </w:pPr>
-      <w:r>
         <w:t>九</w:t>
-      </w:r>
-    </w:p>
-    <w:p>
-      <w:pPr>
-        <w:ind w:left="880"/>
-      </w:pPr>
-      <w:r>
+        <w:br/>
         <w:t>第五十三条第一項第九号に掲げる書類</w:t>
+        <w:br/>
+        <w:br/>
+        <w:br/>
+        <w:t>第二十七条の手続を経た評価書</w:t>
       </w:r>
     </w:p>
     <w:p>
@@ -4519,6 +4233,8 @@
       </w:pPr>
       <w:r>
         <w:t>前三項（第一項第一号から第三号まで及び第八号を除く。）の規定は、この法律の施行により新たに第四十八条第一項の対象港湾計画となる港湾計画について準用する。</w:t>
+        <w:br/>
+        <w:t>この場合において、第一項中「当該施行により新たに対象事業となる事業（新たに第二種事業となる事業のうち第四条第三項第一号（第三十九条第二項の規定により読み替えて適用される場合を含む。）の措置がとられたものを含む。）」とあるのは「第四項に規定する港湾計画」と、同項第四号中「第十六条及び第十七条の手続を経た準備書」とあるのは「第四十八条第二項において準用する第十六条及び第十七条の手続を経た港湾環境影響評価準備書」と、同項第五号中「第十九条」とあるのは「第四十八条第二項において準用する第十九条」と、同項第六号中「第二十条第一項」とあるのは「第四十八条第二項において準用する第二十条第一項」と、同項第七号中「第二十一条第二項の評価書」とあるのは「第四十八条第二項において準用する第二十一条第二項の港湾環境影響評価書」と、同項第九号中「第二十七条の手続を経た評価書」とあるのは「第四十八条第二項において準用する第二十七条の手続を経た港湾環境影響評価書」と、第二項中「環境庁長官（第一種事業若しくは第二種事業が市街地開発事業として都市計画法の規定により都市計画に定められる場合における当該第一種事業若しくは第二種事業又は第一種事業若しくは第二種事業に係る施設が都市施設として同法の規定により都市計画に定められる場合における当該都市施設に係る第一種事業若しくは第二種事業について当該都市計画を定める都市計画決定権者が環境影響評価その他の手続を行うものとする旨を定める行政指導等にあっては、建設大臣が主務大臣及び環境庁長官）」とあるのは「環境庁長官」と読み替えるものとする。</w:t>
       </w:r>
     </w:p>
     <w:p>
@@ -4536,86 +4252,56 @@
     </w:p>
     <w:p>
       <w:pPr>
-        <w:pStyle w:val="Heading6"/>
+        <w:pStyle w:val="ListBullet"/>
         <w:ind w:left="880"/>
       </w:pPr>
       <w:r>
         <w:t>一</w:t>
-      </w:r>
-    </w:p>
-    <w:p>
-      <w:pPr>
+        <w:br/>
+        <w:t>第二条第二項第二号イに該当する事業であって、施行日前に免許等が与えられ、又は特定届出がなされたもの</w:t>
+      </w:r>
+    </w:p>
+    <w:p>
+      <w:pPr>
+        <w:pStyle w:val="ListBullet"/>
         <w:ind w:left="880"/>
       </w:pPr>
       <w:r>
-        <w:t>第二条第二項第二号イに該当する事業であって、施行日前に免許等が与えられ、又は特定届出がなされたもの</w:t>
-      </w:r>
-    </w:p>
-    <w:p>
-      <w:pPr>
-        <w:pStyle w:val="Heading6"/>
+        <w:t>二</w:t>
+        <w:br/>
+        <w:t>第二条第二項第二号ロに該当する事業であって、施行日前に同号ロに規定する国の補助金等の交付の決定がなされたもの</w:t>
+      </w:r>
+    </w:p>
+    <w:p>
+      <w:pPr>
+        <w:pStyle w:val="ListBullet"/>
         <w:ind w:left="880"/>
       </w:pPr>
       <w:r>
-        <w:t>二</w:t>
-      </w:r>
-    </w:p>
-    <w:p>
-      <w:pPr>
+        <w:t>三</w:t>
+        <w:br/>
+        <w:t>前二号に掲げるもののほか、高速自動車国道法（昭和三十二年法律第七十九号）第五条第一項に規定する整備計画その他法律の規定により定められる国の計画で政令で定めるものに基づいて実施される事業であって、施行日前に当該国の計画が定められたもの</w:t>
+      </w:r>
+    </w:p>
+    <w:p>
+      <w:pPr>
+        <w:pStyle w:val="ListBullet"/>
         <w:ind w:left="880"/>
       </w:pPr>
       <w:r>
-        <w:t>第二条第二項第二号ロに該当する事業であって、施行日前に同号ロに規定する国の補助金等の交付の決定がなされたもの</w:t>
-      </w:r>
-    </w:p>
-    <w:p>
-      <w:pPr>
-        <w:pStyle w:val="Heading6"/>
+        <w:t>四</w:t>
+        <w:br/>
+        <w:t>前三号に掲げるもののほか、施行日前に都市計画法第十七条第一項の規定による公告が行われた同法の都市計画に定められた事業</w:t>
+      </w:r>
+    </w:p>
+    <w:p>
+      <w:pPr>
+        <w:pStyle w:val="ListBullet"/>
         <w:ind w:left="880"/>
       </w:pPr>
       <w:r>
-        <w:t>三</w:t>
-      </w:r>
-    </w:p>
-    <w:p>
-      <w:pPr>
-        <w:ind w:left="880"/>
-      </w:pPr>
-      <w:r>
-        <w:t>前二号に掲げるもののほか、高速自動車国道法（昭和三十二年法律第七十九号）第五条第一項に規定する整備計画その他法律の規定により定められる国の計画で政令で定めるものに基づいて実施される事業であって、施行日前に当該国の計画が定められたもの</w:t>
-      </w:r>
-    </w:p>
-    <w:p>
-      <w:pPr>
-        <w:pStyle w:val="Heading6"/>
-        <w:ind w:left="880"/>
-      </w:pPr>
-      <w:r>
-        <w:t>四</w:t>
-      </w:r>
-    </w:p>
-    <w:p>
-      <w:pPr>
-        <w:ind w:left="880"/>
-      </w:pPr>
-      <w:r>
-        <w:t>前三号に掲げるもののほか、施行日前に都市計画法第十七条第一項の規定による公告が行われた同法の都市計画に定められた事業</w:t>
-      </w:r>
-    </w:p>
-    <w:p>
-      <w:pPr>
-        <w:pStyle w:val="Heading6"/>
-        <w:ind w:left="880"/>
-      </w:pPr>
-      <w:r>
         <w:t>五</w:t>
-      </w:r>
-    </w:p>
-    <w:p>
-      <w:pPr>
-        <w:ind w:left="880"/>
-      </w:pPr>
-      <w:r>
+        <w:br/>
         <w:t>前二号に掲げるもののほか、第二条第二項第二号ハからホまでに該当する第一種事業又は第二種事業であって、施行日から起算して六月を経過する日までに実施されるもの</w:t>
       </w:r>
     </w:p>
@@ -4681,6 +4367,8 @@
       </w:pPr>
       <w:r>
         <w:t>第二十八条から第三十一条まで及び第三十二条第二項の規定は、前項の規定により環境影響評価その他の手続を行う対象事業について準用する。</w:t>
+        <w:br/>
+        <w:t>この場合において、これらの規定中「事業者」とあるのは、「附則第四条第一項に規定する第一種事業又は第二種事業を実施しようとする者」と読み替えるものとする。</w:t>
       </w:r>
     </w:p>
     <w:p>
@@ -4779,6 +4467,8 @@
       </w:pPr>
       <w:r>
         <w:t>前各項の規定は、この法律の施行後に第四十条第一項の規定により環境影響評価その他の手続を事業者に代わるものとして行う都市計画決定権者となるべき者について準用する。</w:t>
+        <w:br/>
+        <w:t>この場合において、第一項中「事業者」とあるのは「第四十条第一項の規定により環境影響評価その他の手続を事業者に代わるものとして行う都市計画決定権者」と、「第五条」とあるのは「第四十条第二項の規定により読み替えて適用される第五条」と、第二項及び第三項中「主務大臣」とあるのは「主務大臣及び建設大臣」と、第四項中「第五条」とあるのは「第四十条第二項の規定により読み替えて適用される第五条」と読み替えるものとする。</w:t>
       </w:r>
     </w:p>
     <w:p>
@@ -4817,7 +4507,7 @@
         <w:pStyle w:val="Heading1"/>
       </w:pPr>
       <w:r>
-        <w:t>附　則（平成一一年七月一六日法律第八七号）</w:t>
+        <w:t>附則（平成一一年七月一六日法律第八七号）</w:t>
       </w:r>
     </w:p>
     <w:p>
@@ -4831,23 +4521,23 @@
     <w:p>
       <w:r>
         <w:t>この法律は、平成十二年四月一日から施行する。</w:t>
-      </w:r>
-    </w:p>
-    <w:p>
-      <w:pPr>
-        <w:pStyle w:val="Heading6"/>
+        <w:br/>
+        <w:t>ただし、次の各号に掲げる規定は、当該各号に定める日から施行する。</w:t>
+      </w:r>
+    </w:p>
+    <w:p>
+      <w:pPr>
+        <w:pStyle w:val="ListBullet"/>
         <w:ind w:left="880"/>
       </w:pPr>
       <w:r>
         <w:t>一</w:t>
-      </w:r>
-    </w:p>
-    <w:p>
-      <w:pPr>
-        <w:ind w:left="880"/>
-      </w:pPr>
-      <w:r>
+        <w:br/>
         <w:t>第一条中地方自治法第二百五十条の次に五条、節名並びに二款及び款名を加える改正規定（同法第二百五十条の九第一項に係る部分（両議院の同意を得ることに係る部分に限る。）に限る。）、第四十条中自然公園法附則第九項及び第十項の改正規定（同法附則第十項に係る部分に限る。）、第二百四十四条の規定（農業改良助長法第十四条の三の改正規定に係る部分を除く。）並びに第四百七十二条の規定（市町村の合併の特例に関する法律第六条、第八条及び第十七条の改正規定に係る部分を除く。）並びに附則第七条、第十条、第十二条、第五十九条ただし書、第六十条第四項及び第五項、第七十三条、第七十七条、第百五十七条第四項から第六項まで、第百六十条、第百六十三条、第百六十四条並びに第二百二条の規定</w:t>
+        <w:br/>
+        <w:br/>
+        <w:br/>
+        <w:t>公布の日</w:t>
       </w:r>
     </w:p>
     <w:p>
@@ -4904,6 +4594,8 @@
     <w:p>
       <w:r>
         <w:t>施行日前にされた国等の事務に係る処分であって、当該処分をした行政庁（以下この条において「処分庁」という。）に施行日前に行政不服審査法に規定する上級行政庁（以下この条において「上級行政庁」という。）があったものについての同法による不服申立てについては、施行日以後においても、当該処分庁に引き続き上級行政庁があるものとみなして、行政不服審査法の規定を適用する。</w:t>
+        <w:br/>
+        <w:t>この場合において、当該処分庁の上級行政庁とみなされる行政庁は、施行日前に当該処分庁の上級行政庁であった行政庁とする。</w:t>
       </w:r>
     </w:p>
     <w:p>
@@ -4972,7 +4664,7 @@
         <w:pStyle w:val="Heading1"/>
       </w:pPr>
       <w:r>
-        <w:t>附　則（平成一一年一二月二二日法律第一六〇号）</w:t>
+        <w:t>附則（平成一一年一二月二二日法律第一六〇号）</w:t>
       </w:r>
     </w:p>
     <w:p>
@@ -4986,23 +4678,107 @@
     <w:p>
       <w:r>
         <w:t>この法律（第二条及び第三条を除く。）は、平成十三年一月六日から施行する。</w:t>
-      </w:r>
-    </w:p>
-    <w:p>
-      <w:pPr>
-        <w:pStyle w:val="Heading6"/>
+        <w:br/>
+        <w:t>ただし、次の各号に掲げる規定は、当該各号に定める日から施行する。</w:t>
+      </w:r>
+    </w:p>
+    <w:p>
+      <w:pPr>
+        <w:pStyle w:val="ListBullet"/>
         <w:ind w:left="880"/>
       </w:pPr>
       <w:r>
         <w:t>一</w:t>
-      </w:r>
-    </w:p>
-    <w:p>
-      <w:pPr>
+        <w:br/>
+        <w:t>第九百九十五条（核原料物質、核燃料物質及び原子炉の規制に関する法律の一部を改正する法律附則の改正規定に係る部分に限る。）、第千三百五条、第千三百六条、第千三百二十四条第二項、第千三百二十六条第二項及び第千三百四十四条の規定</w:t>
+        <w:br/>
+        <w:br/>
+        <w:br/>
+        <w:t>公布の日</w:t>
+      </w:r>
+    </w:p>
+    <w:p>
+      <w:r>
+        <w:br w:type="page"/>
+      </w:r>
+    </w:p>
+    <w:p>
+      <w:pPr>
+        <w:pStyle w:val="Heading1"/>
+      </w:pPr>
+      <w:r>
+        <w:t>附則（平成一二年五月一九日法律第七三号）</w:t>
+      </w:r>
+    </w:p>
+    <w:p>
+      <w:pPr>
+        <w:pStyle w:val="Heading4"/>
+      </w:pPr>
+      <w:r>
+        <w:t>第一条（施行期日）</w:t>
+      </w:r>
+    </w:p>
+    <w:p>
+      <w:r>
+        <w:t>この法律は、公布の日から起算して一年を超えない範囲内において政令で定める日から施行する。</w:t>
+      </w:r>
+    </w:p>
+    <w:p>
+      <w:r>
+        <w:br w:type="page"/>
+      </w:r>
+    </w:p>
+    <w:p>
+      <w:pPr>
+        <w:pStyle w:val="Heading1"/>
+      </w:pPr>
+      <w:r>
+        <w:t>附則（平成一六年三月三一日法律第一〇号）</w:t>
+      </w:r>
+    </w:p>
+    <w:p>
+      <w:pPr>
+        <w:pStyle w:val="Heading4"/>
+      </w:pPr>
+      <w:r>
+        <w:t>第一条（施行期日）</w:t>
+      </w:r>
+    </w:p>
+    <w:p>
+      <w:r>
+        <w:t>この法律は、平成十六年四月一日から施行する。</w:t>
+        <w:br/>
+        <w:t>ただし、次の各号に掲げる規定は、当該各号に定める日から施行する。</w:t>
+      </w:r>
+    </w:p>
+    <w:p>
+      <w:pPr>
+        <w:pStyle w:val="ListBullet"/>
         <w:ind w:left="880"/>
       </w:pPr>
       <w:r>
-        <w:t>第九百九十五条（核原料物質、核燃料物質及び原子炉の規制に関する法律の一部を改正する法律附則の改正規定に係る部分に限る。）、第千三百五条、第千三百六条、第千三百二十四条第二項、第千三百二十六条第二項及び第千三百四十四条の規定</w:t>
+        <w:t>一</w:t>
+        <w:br/>
+        <w:t>第二条並びに附則第二条から第四条まで及び第六条の規定</w:t>
+        <w:br/>
+        <w:br/>
+        <w:br/>
+        <w:t>公布の日から起算して三月を超えない範囲内において政令で定める日</w:t>
+      </w:r>
+    </w:p>
+    <w:p>
+      <w:pPr>
+        <w:pStyle w:val="ListBullet"/>
+        <w:ind w:left="880"/>
+      </w:pPr>
+      <w:r>
+        <w:t>二</w:t>
+        <w:br/>
+        <w:t>第三条並びに附則第五条及び第七条の規定</w:t>
+        <w:br/>
+        <w:br/>
+        <w:br/>
+        <w:t>平成十六年七月一日</w:t>
       </w:r>
     </w:p>
     <w:p>
@@ -5015,7 +4791,7 @@
         <w:pStyle w:val="Heading1"/>
       </w:pPr>
       <w:r>
-        <w:t>附　則（平成一二年五月一九日法律第七三号）</w:t>
+        <w:t>附則（平成一七年四月二七日法律第三四号）</w:t>
       </w:r>
     </w:p>
     <w:p>
@@ -5028,7 +4804,9 @@
     </w:p>
     <w:p>
       <w:r>
-        <w:t>この法律は、公布の日から起算して一年を超えない範囲内において政令で定める日から施行する。</w:t>
+        <w:t>この法律は、公布の日から起算して六月を超えない範囲内において政令で定める日から施行する。</w:t>
+        <w:br/>
+        <w:t>ただし、第一条の規定（都市再生特別措置法第三十条第一項及び第四十二条第三号の改正規定を除く。）及び附則第十五条の規定は、公布の日から施行する。</w:t>
       </w:r>
     </w:p>
     <w:p>
@@ -5041,7 +4819,7 @@
         <w:pStyle w:val="Heading1"/>
       </w:pPr>
       <w:r>
-        <w:t>附　則（平成一六年三月三一日法律第一〇号）</w:t>
+        <w:t>附則（平成一七年七月二九日法律第八九号）</w:t>
       </w:r>
     </w:p>
     <w:p>
@@ -5049,417 +4827,325 @@
         <w:pStyle w:val="Heading4"/>
       </w:pPr>
       <w:r>
+        <w:t>第一条（施行期日等）</w:t>
+      </w:r>
+    </w:p>
+    <w:p>
+      <w:r>
+        <w:t>この法律は、公布の日から起算して六月を超えない範囲内において政令で定める日（以下「施行日」という。）から施行する。</w:t>
+        <w:br/>
+        <w:t>ただし、次項及び附則第二十七条の規定は、公布の日から施行する。</w:t>
+      </w:r>
+    </w:p>
+    <w:p>
+      <w:pPr>
+        <w:pStyle w:val="Heading4"/>
+      </w:pPr>
+      <w:r>
+        <w:t>第二十七条（政令への委任）</w:t>
+      </w:r>
+    </w:p>
+    <w:p>
+      <w:r>
+        <w:t>この附則に規定するもののほか、この法律の施行に関して必要な経過措置は、政令で定める。</w:t>
+      </w:r>
+    </w:p>
+    <w:p>
+      <w:r>
+        <w:br w:type="page"/>
+      </w:r>
+    </w:p>
+    <w:p>
+      <w:pPr>
+        <w:pStyle w:val="Heading1"/>
+      </w:pPr>
+      <w:r>
+        <w:t>附則（平成一八年一二月二二日法律第一一八号）</w:t>
+      </w:r>
+    </w:p>
+    <w:p>
+      <w:pPr>
+        <w:pStyle w:val="Heading4"/>
+      </w:pPr>
+      <w:r>
         <w:t>第一条（施行期日）</w:t>
       </w:r>
     </w:p>
     <w:p>
       <w:r>
-        <w:t>この法律は、平成十六年四月一日から施行する。</w:t>
-      </w:r>
-    </w:p>
-    <w:p>
-      <w:pPr>
-        <w:pStyle w:val="Heading6"/>
+        <w:t>この法律は、公布の日から起算して三月を超えない範囲内において政令で定める日から施行する。</w:t>
+      </w:r>
+    </w:p>
+    <w:p>
+      <w:r>
+        <w:br w:type="page"/>
+      </w:r>
+    </w:p>
+    <w:p>
+      <w:pPr>
+        <w:pStyle w:val="Heading1"/>
+      </w:pPr>
+      <w:r>
+        <w:t>附則（平成一九年三月三一日法律第一九号）</w:t>
+      </w:r>
+    </w:p>
+    <w:p>
+      <w:pPr>
+        <w:pStyle w:val="Heading4"/>
+      </w:pPr>
+      <w:r>
+        <w:t>第一条（施行期日）</w:t>
+      </w:r>
+    </w:p>
+    <w:p>
+      <w:r>
+        <w:t>この法律は、公布の日から起算して六月を超えない範囲内において政令で定める日から施行する。</w:t>
+      </w:r>
+    </w:p>
+    <w:p>
+      <w:r>
+        <w:br w:type="page"/>
+      </w:r>
+    </w:p>
+    <w:p>
+      <w:pPr>
+        <w:pStyle w:val="Heading1"/>
+      </w:pPr>
+      <w:r>
+        <w:t>附則（平成二〇年六月一八日法律第七五号）</w:t>
+      </w:r>
+    </w:p>
+    <w:p>
+      <w:pPr>
+        <w:pStyle w:val="Heading4"/>
+      </w:pPr>
+      <w:r>
+        <w:t>第一条（施行期日等）</w:t>
+      </w:r>
+    </w:p>
+    <w:p>
+      <w:r>
+        <w:t>この法律は、公布の日から施行する。</w:t>
+      </w:r>
+    </w:p>
+    <w:p>
+      <w:r>
+        <w:br w:type="page"/>
+      </w:r>
+    </w:p>
+    <w:p>
+      <w:pPr>
+        <w:pStyle w:val="Heading1"/>
+      </w:pPr>
+      <w:r>
+        <w:t>附則（平成二三年三月三一日法律第九号）</w:t>
+      </w:r>
+    </w:p>
+    <w:p>
+      <w:pPr>
+        <w:pStyle w:val="Heading4"/>
+      </w:pPr>
+      <w:r>
+        <w:t>第一条（施行期日）</w:t>
+      </w:r>
+    </w:p>
+    <w:p>
+      <w:r>
+        <w:t>この法律は、平成二十三年四月一日から施行する。</w:t>
+      </w:r>
+    </w:p>
+    <w:p>
+      <w:r>
+        <w:br w:type="page"/>
+      </w:r>
+    </w:p>
+    <w:p>
+      <w:pPr>
+        <w:pStyle w:val="Heading1"/>
+      </w:pPr>
+      <w:r>
+        <w:t>附則（平成二三年四月二七日法律第二四号）</w:t>
+      </w:r>
+    </w:p>
+    <w:p>
+      <w:pPr>
+        <w:pStyle w:val="Heading4"/>
+      </w:pPr>
+      <w:r>
+        <w:t>第一条（施行期日）</w:t>
+      </w:r>
+    </w:p>
+    <w:p>
+      <w:r>
+        <w:t>この法律は、公布の日から起算して三月を超えない範囲内において政令で定める日から施行する。</w:t>
+      </w:r>
+    </w:p>
+    <w:p>
+      <w:r>
+        <w:br w:type="page"/>
+      </w:r>
+    </w:p>
+    <w:p>
+      <w:pPr>
+        <w:pStyle w:val="Heading1"/>
+      </w:pPr>
+      <w:r>
+        <w:t>附則（平成二三年四月二七日法律第二七号）</w:t>
+      </w:r>
+    </w:p>
+    <w:p>
+      <w:pPr>
+        <w:pStyle w:val="Heading4"/>
+      </w:pPr>
+      <w:r>
+        <w:t>第一条（施行期日）</w:t>
+      </w:r>
+    </w:p>
+    <w:p>
+      <w:r>
+        <w:t>この法律は、公布の日から起算して二年を超えない範囲内において政令で定める日から施行する。</w:t>
+        <w:br/>
+        <w:t>ただし、次の各号に掲げる規定は、当該各号に定める日から施行する。</w:t>
+      </w:r>
+    </w:p>
+    <w:p>
+      <w:pPr>
+        <w:pStyle w:val="ListBullet"/>
         <w:ind w:left="880"/>
       </w:pPr>
       <w:r>
         <w:t>一</w:t>
-      </w:r>
-    </w:p>
-    <w:p>
-      <w:pPr>
+        <w:br/>
+        <w:t>附則第九条の規定</w:t>
+        <w:br/>
+        <w:br/>
+        <w:br/>
+        <w:t>公布の日</w:t>
+      </w:r>
+    </w:p>
+    <w:p>
+      <w:pPr>
+        <w:pStyle w:val="ListBullet"/>
         <w:ind w:left="880"/>
       </w:pPr>
       <w:r>
-        <w:t>第二条並びに附則第二条から第四条まで及び第六条の規定</w:t>
-      </w:r>
-    </w:p>
-    <w:p>
-      <w:pPr>
-        <w:pStyle w:val="Heading6"/>
+        <w:t>二</w:t>
+        <w:br/>
+        <w:t>第一条の規定、第二条中環境影響評価法第二章中第四条の前に一節及び節名を加える改正規定（同法第三条の八に係る部分に限る。）及び同法第六章中第三十八条の次に四条を加える改正規定（同法第三十八条の二第三項に係る部分に限る。）並びに次条から附則第四条までの規定及び附則第十一条の規定（電気事業法（昭和三十九年法律第百七十号）の目次の改正規定、同法第四十六条の四及び第四十六条の二十二の改正規定並びに同法第三章第二節第二款の二中同条を第四十六条の二十三とし、第四十六条の二十一を第四十六条の二十二とし、第四十六条の二十の次に一条を加える改正規定を除く。）</w:t>
+        <w:br/>
+        <w:br/>
+        <w:br/>
+        <w:t>公布の日から起算して一年を超えない範囲内において政令で定める日</w:t>
+      </w:r>
+    </w:p>
+    <w:p>
+      <w:pPr>
+        <w:pStyle w:val="ListBullet"/>
         <w:ind w:left="880"/>
       </w:pPr>
       <w:r>
+        <w:t>三</w:t>
+        <w:br/>
+        <w:t>第二条中環境影響評価法第二章中第四条の前に一節及び節名を加える改正規定（同法第三条の二第二項及び第三項並びに第三条の七第二項に係る部分に限る。）及び同法第六章中第三十八条の次に四条を加える改正規定（同法第三十八条の二第二項に係る部分に限る。）並びに附則第八条の規定</w:t>
+        <w:br/>
+        <w:br/>
+        <w:br/>
+        <w:t>公布の日から起算して一年六月を超えない範囲内において政令で定める日</w:t>
+      </w:r>
+    </w:p>
+    <w:p>
+      <w:pPr>
+        <w:pStyle w:val="Heading4"/>
+      </w:pPr>
+      <w:r>
+        <w:t>第二条（経過措置）</w:t>
+      </w:r>
+    </w:p>
+    <w:p>
+      <w:r>
+        <w:t>第一条の規定による改正後の環境影響評価法（以下「新法」という。）第七条、第十六条又は第二十七条の規定は、前条第二号に掲げる規定の施行の日以後に行う公告及び縦覧に係る環境影響評価法第五条第一項に規定する環境影響評価方法書（以下「方法書」という。）、同法第十四条第一項に規定する環境影響評価準備書（以下「準備書」という。）又は同法第二十一条第二項に規定する環境影響評価書（以下「評価書」という。）について適用する。</w:t>
+      </w:r>
+    </w:p>
+    <w:p>
+      <w:pPr>
+        <w:pStyle w:val="Heading4"/>
+      </w:pPr>
+      <w:r>
+        <w:t>第三条</w:t>
+      </w:r>
+    </w:p>
+    <w:p>
+      <w:r>
+        <w:t>新法第七条の二（新法第十七条第二項の規定により準用する場合を含む。）の規定は、附則第一条第二号に掲げる規定の施行の日以後に行う公告及び縦覧に係る方法書又は準備書について適用する。</w:t>
+      </w:r>
+    </w:p>
+    <w:p>
+      <w:pPr>
+        <w:pStyle w:val="Heading4"/>
+      </w:pPr>
+      <w:r>
+        <w:t>第四条</w:t>
+      </w:r>
+    </w:p>
+    <w:p>
+      <w:r>
+        <w:t>新法第十条第四項から第六項まで及び第二十条第四項から第六項までの規定は、附則第一条第二号に掲げる規定の施行の日以後に行う公告及び縦覧に係る方法書又は準備書について適用する。</w:t>
+      </w:r>
+    </w:p>
+    <w:p>
+      <w:pPr>
+        <w:pStyle w:val="Heading4"/>
+      </w:pPr>
+      <w:r>
+        <w:t>第五条</w:t>
+      </w:r>
+    </w:p>
+    <w:p>
+      <w:r>
+        <w:t>第二条の規定による改正後の環境影響評価法（以下「第二条による改正後の法」という。）第三条の二から第三条の七までの規定は、この法律の施行の日（以下「施行日」という。）前に方法書を公告した事業については、適用しない。</w:t>
+      </w:r>
+    </w:p>
+    <w:p>
+      <w:pPr>
+        <w:pStyle w:val="Heading4"/>
+      </w:pPr>
+      <w:r>
+        <w:t>第六条</w:t>
+      </w:r>
+    </w:p>
+    <w:p>
+      <w:r>
+        <w:t>この法律の施行の際、環境影響評価法第二条第二項に規定する第一種事業（以下「第一種事業」という。）について、条例又は行政手続法（平成五年法律第八十八号）第三十六条に規定する行政指導（地方公共団体が同条の規定の例により行うものを含む。）その他の措置（次項において「行政指導等」という。）の定めるところに従って作成された次の各号に掲げる書類（この法律の施行に際し次項の規定により指定されたものに限る。）があるときは、当該書類は、それぞれ当該各号に定める書類とみなす。</w:t>
+      </w:r>
+    </w:p>
+    <w:p>
+      <w:pPr>
+        <w:pStyle w:val="ListBullet"/>
+        <w:ind w:left="880"/>
+      </w:pPr>
+      <w:r>
+        <w:t>一</w:t>
+        <w:br/>
+        <w:t>第二条による改正後の法第五十三条第一項第一号に掲げる書類</w:t>
+        <w:br/>
+        <w:br/>
+        <w:br/>
+        <w:t>第二条の規定による改正後の法第三条の三第一項の計画段階環境配慮書</w:t>
+      </w:r>
+    </w:p>
+    <w:p>
+      <w:pPr>
+        <w:pStyle w:val="ListBullet"/>
+        <w:ind w:left="880"/>
+      </w:pPr>
+      <w:r>
         <w:t>二</w:t>
-      </w:r>
-    </w:p>
-    <w:p>
-      <w:pPr>
-        <w:ind w:left="880"/>
-      </w:pPr>
-      <w:r>
-        <w:t>第三条並びに附則第五条及び第七条の規定</w:t>
-      </w:r>
-    </w:p>
-    <w:p>
-      <w:r>
-        <w:br w:type="page"/>
-      </w:r>
-    </w:p>
-    <w:p>
-      <w:pPr>
-        <w:pStyle w:val="Heading1"/>
-      </w:pPr>
-      <w:r>
-        <w:t>附　則（平成一七年四月二七日法律第三四号）</w:t>
-      </w:r>
-    </w:p>
-    <w:p>
-      <w:pPr>
-        <w:pStyle w:val="Heading4"/>
-      </w:pPr>
-      <w:r>
-        <w:t>第一条（施行期日）</w:t>
-      </w:r>
-    </w:p>
-    <w:p>
-      <w:r>
-        <w:t>この法律は、公布の日から起算して六月を超えない範囲内において政令で定める日から施行する。</w:t>
-      </w:r>
-    </w:p>
-    <w:p>
-      <w:r>
-        <w:br w:type="page"/>
-      </w:r>
-    </w:p>
-    <w:p>
-      <w:pPr>
-        <w:pStyle w:val="Heading1"/>
-      </w:pPr>
-      <w:r>
-        <w:t>附　則（平成一七年七月二九日法律第八九号）</w:t>
-      </w:r>
-    </w:p>
-    <w:p>
-      <w:pPr>
-        <w:pStyle w:val="Heading4"/>
-      </w:pPr>
-      <w:r>
-        <w:t>第一条（施行期日等）</w:t>
-      </w:r>
-    </w:p>
-    <w:p>
-      <w:r>
-        <w:t>この法律は、公布の日から起算して六月を超えない範囲内において政令で定める日（以下「施行日」という。）から施行する。</w:t>
-      </w:r>
-    </w:p>
-    <w:p>
-      <w:pPr>
-        <w:pStyle w:val="Heading4"/>
-      </w:pPr>
-      <w:r>
-        <w:t>第二十七条（政令への委任）</w:t>
-      </w:r>
-    </w:p>
-    <w:p>
-      <w:r>
-        <w:t>この附則に規定するもののほか、この法律の施行に関して必要な経過措置は、政令で定める。</w:t>
-      </w:r>
-    </w:p>
-    <w:p>
-      <w:r>
-        <w:br w:type="page"/>
-      </w:r>
-    </w:p>
-    <w:p>
-      <w:pPr>
-        <w:pStyle w:val="Heading1"/>
-      </w:pPr>
-      <w:r>
-        <w:t>附　則（平成一八年一二月二二日法律第一一八号）</w:t>
-      </w:r>
-    </w:p>
-    <w:p>
-      <w:pPr>
-        <w:pStyle w:val="Heading4"/>
-      </w:pPr>
-      <w:r>
-        <w:t>第一条（施行期日）</w:t>
-      </w:r>
-    </w:p>
-    <w:p>
-      <w:r>
-        <w:t>この法律は、公布の日から起算して三月を超えない範囲内において政令で定める日から施行する。</w:t>
-      </w:r>
-    </w:p>
-    <w:p>
-      <w:r>
-        <w:br w:type="page"/>
-      </w:r>
-    </w:p>
-    <w:p>
-      <w:pPr>
-        <w:pStyle w:val="Heading1"/>
-      </w:pPr>
-      <w:r>
-        <w:t>附　則（平成一九年三月三一日法律第一九号）</w:t>
-      </w:r>
-    </w:p>
-    <w:p>
-      <w:pPr>
-        <w:pStyle w:val="Heading4"/>
-      </w:pPr>
-      <w:r>
-        <w:t>第一条（施行期日）</w:t>
-      </w:r>
-    </w:p>
-    <w:p>
-      <w:r>
-        <w:t>この法律は、公布の日から起算して六月を超えない範囲内において政令で定める日から施行する。</w:t>
-      </w:r>
-    </w:p>
-    <w:p>
-      <w:r>
-        <w:br w:type="page"/>
-      </w:r>
-    </w:p>
-    <w:p>
-      <w:pPr>
-        <w:pStyle w:val="Heading1"/>
-      </w:pPr>
-      <w:r>
-        <w:t>附　則（平成二〇年六月一八日法律第七五号）</w:t>
-      </w:r>
-    </w:p>
-    <w:p>
-      <w:pPr>
-        <w:pStyle w:val="Heading4"/>
-      </w:pPr>
-      <w:r>
-        <w:t>第一条（施行期日等）</w:t>
-      </w:r>
-    </w:p>
-    <w:p>
-      <w:r>
-        <w:t>この法律は、公布の日から施行する。</w:t>
-      </w:r>
-    </w:p>
-    <w:p>
-      <w:r>
-        <w:br w:type="page"/>
-      </w:r>
-    </w:p>
-    <w:p>
-      <w:pPr>
-        <w:pStyle w:val="Heading1"/>
-      </w:pPr>
-      <w:r>
-        <w:t>附　則（平成二三年三月三一日法律第九号）</w:t>
-      </w:r>
-    </w:p>
-    <w:p>
-      <w:pPr>
-        <w:pStyle w:val="Heading4"/>
-      </w:pPr>
-      <w:r>
-        <w:t>第一条（施行期日）</w:t>
-      </w:r>
-    </w:p>
-    <w:p>
-      <w:r>
-        <w:t>この法律は、平成二十三年四月一日から施行する。</w:t>
-      </w:r>
-    </w:p>
-    <w:p>
-      <w:r>
-        <w:br w:type="page"/>
-      </w:r>
-    </w:p>
-    <w:p>
-      <w:pPr>
-        <w:pStyle w:val="Heading1"/>
-      </w:pPr>
-      <w:r>
-        <w:t>附　則（平成二三年四月二七日法律第二四号）</w:t>
-      </w:r>
-    </w:p>
-    <w:p>
-      <w:pPr>
-        <w:pStyle w:val="Heading4"/>
-      </w:pPr>
-      <w:r>
-        <w:t>第一条（施行期日）</w:t>
-      </w:r>
-    </w:p>
-    <w:p>
-      <w:r>
-        <w:t>この法律は、公布の日から起算して三月を超えない範囲内において政令で定める日から施行する。</w:t>
-      </w:r>
-    </w:p>
-    <w:p>
-      <w:r>
-        <w:br w:type="page"/>
-      </w:r>
-    </w:p>
-    <w:p>
-      <w:pPr>
-        <w:pStyle w:val="Heading1"/>
-      </w:pPr>
-      <w:r>
-        <w:t>附　則（平成二三年四月二七日法律第二七号）</w:t>
-      </w:r>
-    </w:p>
-    <w:p>
-      <w:pPr>
-        <w:pStyle w:val="Heading4"/>
-      </w:pPr>
-      <w:r>
-        <w:t>第一条（施行期日）</w:t>
-      </w:r>
-    </w:p>
-    <w:p>
-      <w:r>
-        <w:t>この法律は、公布の日から起算して二年を超えない範囲内において政令で定める日から施行する。</w:t>
-      </w:r>
-    </w:p>
-    <w:p>
-      <w:pPr>
-        <w:pStyle w:val="Heading6"/>
-        <w:ind w:left="880"/>
-      </w:pPr>
-      <w:r>
-        <w:t>一</w:t>
-      </w:r>
-    </w:p>
-    <w:p>
-      <w:pPr>
-        <w:ind w:left="880"/>
-      </w:pPr>
-      <w:r>
-        <w:t>附則第九条の規定</w:t>
-      </w:r>
-    </w:p>
-    <w:p>
-      <w:pPr>
-        <w:pStyle w:val="Heading6"/>
-        <w:ind w:left="880"/>
-      </w:pPr>
-      <w:r>
-        <w:t>二</w:t>
-      </w:r>
-    </w:p>
-    <w:p>
-      <w:pPr>
-        <w:ind w:left="880"/>
-      </w:pPr>
-      <w:r>
-        <w:t>第一条の規定、第二条中環境影響評価法第二章中第四条の前に一節及び節名を加える改正規定（同法第三条の八に係る部分に限る。）及び同法第六章中第三十八条の次に四条を加える改正規定（同法第三十八条の二第三項に係る部分に限る。）並びに次条から附則第四条までの規定及び附則第十一条の規定（電気事業法（昭和三十九年法律第百七十号）の目次の改正規定、同法第四十六条の四及び第四十六条の二十二の改正規定並びに同法第三章第二節第二款の二中同条を第四十六条の二十三とし、第四十六条の二十一を第四十六条の二十二とし、第四十六条の二十の次に一条を加える改正規定を除く。）</w:t>
-      </w:r>
-    </w:p>
-    <w:p>
-      <w:pPr>
-        <w:pStyle w:val="Heading6"/>
-        <w:ind w:left="880"/>
-      </w:pPr>
-      <w:r>
-        <w:t>三</w:t>
-      </w:r>
-    </w:p>
-    <w:p>
-      <w:pPr>
-        <w:ind w:left="880"/>
-      </w:pPr>
-      <w:r>
-        <w:t>第二条中環境影響評価法第二章中第四条の前に一節及び節名を加える改正規定（同法第三条の二第二項及び第三項並びに第三条の七第二項に係る部分に限る。）及び同法第六章中第三十八条の次に四条を加える改正規定（同法第三十八条の二第二項に係る部分に限る。）並びに附則第八条の規定</w:t>
-      </w:r>
-    </w:p>
-    <w:p>
-      <w:pPr>
-        <w:pStyle w:val="Heading4"/>
-      </w:pPr>
-      <w:r>
-        <w:t>第二条（経過措置）</w:t>
-      </w:r>
-    </w:p>
-    <w:p>
-      <w:r>
-        <w:t>第一条の規定による改正後の環境影響評価法（以下「新法」という。）第七条、第十六条又は第二十七条の規定は、前条第二号に掲げる規定の施行の日以後に行う公告及び縦覧に係る環境影響評価法第五条第一項に規定する環境影響評価方法書（以下「方法書」という。）、同法第十四条第一項に規定する環境影響評価準備書（以下「準備書」という。）又は同法第二十一条第二項に規定する環境影響評価書（以下「評価書」という。）について適用する。</w:t>
-      </w:r>
-    </w:p>
-    <w:p>
-      <w:pPr>
-        <w:pStyle w:val="Heading4"/>
-      </w:pPr>
-      <w:r>
-        <w:t>第三条</w:t>
-      </w:r>
-    </w:p>
-    <w:p>
-      <w:r>
-        <w:t>新法第七条の二（新法第十七条第二項の規定により準用する場合を含む。）の規定は、附則第一条第二号に掲げる規定の施行の日以後に行う公告及び縦覧に係る方法書又は準備書について適用する。</w:t>
-      </w:r>
-    </w:p>
-    <w:p>
-      <w:pPr>
-        <w:pStyle w:val="Heading4"/>
-      </w:pPr>
-      <w:r>
-        <w:t>第四条</w:t>
-      </w:r>
-    </w:p>
-    <w:p>
-      <w:r>
-        <w:t>新法第十条第四項から第六項まで及び第二十条第四項から第六項までの規定は、附則第一条第二号に掲げる規定の施行の日以後に行う公告及び縦覧に係る方法書又は準備書について適用する。</w:t>
-      </w:r>
-    </w:p>
-    <w:p>
-      <w:pPr>
-        <w:pStyle w:val="Heading4"/>
-      </w:pPr>
-      <w:r>
-        <w:t>第五条</w:t>
-      </w:r>
-    </w:p>
-    <w:p>
-      <w:r>
-        <w:t>第二条の規定による改正後の環境影響評価法（以下「第二条による改正後の法」という。）第三条の二から第三条の七までの規定は、この法律の施行の日（以下「施行日」という。）前に方法書を公告した事業については、適用しない。</w:t>
-      </w:r>
-    </w:p>
-    <w:p>
-      <w:pPr>
-        <w:pStyle w:val="Heading4"/>
-      </w:pPr>
-      <w:r>
-        <w:t>第六条</w:t>
-      </w:r>
-    </w:p>
-    <w:p>
-      <w:r>
-        <w:t>この法律の施行の際、環境影響評価法第二条第二項に規定する第一種事業（以下「第一種事業」という。）について、条例又は行政手続法（平成五年法律第八十八号）第三十六条に規定する行政指導（地方公共団体が同条の規定の例により行うものを含む。）その他の措置（次項において「行政指導等」という。）の定めるところに従って作成された次の各号に掲げる書類（この法律の施行に際し次項の規定により指定されたものに限る。）があるときは、当該書類は、それぞれ当該各号に定める書類とみなす。</w:t>
-      </w:r>
-    </w:p>
-    <w:p>
-      <w:pPr>
-        <w:pStyle w:val="Heading6"/>
-        <w:ind w:left="880"/>
-      </w:pPr>
-      <w:r>
-        <w:t>一</w:t>
-      </w:r>
-    </w:p>
-    <w:p>
-      <w:pPr>
-        <w:ind w:left="880"/>
-      </w:pPr>
-      <w:r>
-        <w:t>第二条による改正後の法第五十三条第一項第一号に掲げる書類</w:t>
-      </w:r>
-    </w:p>
-    <w:p>
-      <w:pPr>
-        <w:pStyle w:val="Heading6"/>
-        <w:ind w:left="880"/>
-      </w:pPr>
-      <w:r>
-        <w:t>二</w:t>
-      </w:r>
-    </w:p>
-    <w:p>
-      <w:pPr>
-        <w:ind w:left="880"/>
-      </w:pPr>
-      <w:r>
+        <w:br/>
         <w:t>第二条による改正後の法第五十三条第一項第二号に掲げる書類</w:t>
+        <w:br/>
+        <w:br/>
+        <w:br/>
+        <w:t>第二条の規定による改正後の法第三条の六の書面</w:t>
       </w:r>
     </w:p>
     <w:p>
@@ -5554,6 +5240,8 @@
       </w:pPr>
       <w:r>
         <w:t>前二項の規定は、この法律の施行後に第二条による改正後の法第三十八条の六第一項の規定により同条第三項の規定により読み替えて適用される第二条による改正後の法第三条の二第一項に規定する計画段階配慮事項についての検討その他の手続を第二条による改正後の法第三条の二第一項に規定する第一種事業を実施しようとする者に代わるものとして行う都市計画決定権者となるべき者について準用する。</w:t>
+        <w:br/>
+        <w:t>この場合において、第一項中「、第二条による改正後の法」とあるのは「、第二条による改正後の法第三十八条の六第三項の規定により読み替えて適用される第二条による改正後の法」と、「による第二条による改正後の法」とあるのは「による同項の規定により読み替えて適用される第二条による改正後の法」と読み替えるものとする。</w:t>
       </w:r>
     </w:p>
     <w:p>
@@ -5592,7 +5280,7 @@
         <w:pStyle w:val="Heading1"/>
       </w:pPr>
       <w:r>
-        <w:t>附　則（平成二三年六月二二日法律第七〇号）</w:t>
+        <w:t>附則（平成二三年六月二二日法律第七〇号）</w:t>
       </w:r>
     </w:p>
     <w:p>
@@ -5606,6 +5294,8 @@
     <w:p>
       <w:r>
         <w:t>この法律は、平成二十四年四月一日から施行する。</w:t>
+        <w:br/>
+        <w:t>ただし、次条の規定は公布の日から、附則第十七条の規定は地域の自主性及び自立性を高めるための改革の推進を図るための関係法律の整備に関する法律（平成二十三年法律第百五号）の公布の日又はこの法律の公布の日のいずれか遅い日から施行する。</w:t>
       </w:r>
     </w:p>
     <w:p>
@@ -5618,7 +5308,7 @@
         <w:pStyle w:val="Heading1"/>
       </w:pPr>
       <w:r>
-        <w:t>附　則（平成二三年八月三〇日法律第一〇五号）</w:t>
+        <w:t>附則（平成二三年八月三〇日法律第一〇五号）</w:t>
       </w:r>
     </w:p>
     <w:p>
@@ -5632,40 +5322,226 @@
     <w:p>
       <w:r>
         <w:t>この法律は、公布の日から施行する。</w:t>
-      </w:r>
-    </w:p>
-    <w:p>
-      <w:pPr>
-        <w:pStyle w:val="Heading6"/>
+        <w:br/>
+        <w:t>ただし、次の各号に掲げる規定は、当該各号に定める日から施行する。</w:t>
+      </w:r>
+    </w:p>
+    <w:p>
+      <w:pPr>
+        <w:pStyle w:val="ListBullet"/>
         <w:ind w:left="880"/>
       </w:pPr>
       <w:r>
         <w:t>一</w:t>
-      </w:r>
-    </w:p>
-    <w:p>
-      <w:pPr>
+        <w:br/>
+        <w:t>略</w:t>
+      </w:r>
+    </w:p>
+    <w:p>
+      <w:pPr>
+        <w:pStyle w:val="ListBullet"/>
         <w:ind w:left="880"/>
       </w:pPr>
       <w:r>
+        <w:t>二</w:t>
+        <w:br/>
+        <w:t>第二条、第十条（構造改革特別区域法第十八条の改正規定に限る。）、第十四条（地方自治法第二百五十二条の十九、第二百六十条並びに別表第一騒音規制法（昭和四十三年法律第九十八号）の項、都市計画法（昭和四十三年法律第百号）の項、都市再開発法（昭和四十四年法律第三十八号）の項、環境基本法（平成五年法律第九十一号）の項及び密集市街地における防災街区の整備の促進に関する法律（平成九年法律第四十九号）の項並びに別表第二都市再開発法（昭和四十四年法律第三十八号）の項、公有地の拡大の推進に関する法律（昭和四十七年法律第六十六号）の項、大都市地域における住宅及び住宅地の供給の促進に関する特別措置法（昭和五十年法律第六十七号）の項、密集市街地における防災街区の整備の促進に関する法律（平成九年法律第四十九号）の項及びマンションの建替えの円滑化等に関する法律（平成十四年法律第七十八号）の項の改正規定に限る。）、第十七条から第十九条まで、第二十二条（児童福祉法第二十一条の五の六、第二十一条の五の十五、第二十一条の五の二十三、第二十四条の九、第二十四条の十七、第二十四条の二十八及び第二十四条の三十六の改正規定に限る。）、第二十三条から第二十七条まで、第二十九条から第三十三条まで、第三十四条（社会福祉法第六十二条、第六十五条及び第七十一条の改正規定に限る。）、第三十五条、第三十七条、第三十八条（水道法第四十六条、第四十八条の二、第五十条及び第五十条の二の改正規定を除く。）、第三十九条、第四十三条（職業能力開発促進法第十九条、第二十三条、第二十八条及び第三十条の二の改正規定に限る。）、第五十一条（感染症の予防及び感染症の患者に対する医療に関する法律第六十四条の改正規定に限る。）、第五十四条（障害者自立支援法第八十八条及び第八十九条の改正規定を除く。）、第六十五条（農地法第三条第一項第九号、第四条、第五条及び第五十七条の改正規定を除く。）、第八十七条から第九十二条まで、第九十九条（道路法第二十四条の三及び第四十八条の三の改正規定に限る。）、第百一条（土地区画整理法第七十六条の改正規定に限る。）、第百二条（道路整備特別措置法第十八条から第二十一条まで、第二十七条、第四十九条及び第五十条の改正規定に限る。）、第百三条、第百五条（駐車場法第四条の改正規定を除く。）、第百七条、第百八条、第百十五条（首都圏近郊緑地保全法第十五条及び第十七条の改正規定に限る。）、第百十六条（流通業務市街地の整備に関する法律第三条の二の改正規定を除く。）、第百十八条（近畿圏の保全区域の整備に関する法律第十六条及び第十八条の改正規定に限る。）、第百二十条（都市計画法第六条の二、第七条の二、第八条、第十条の二から第十二条の二まで、第十二条の四、第十二条の五、第十二条の十、第十四条、第二十条、第二十三条、第三十三条及び第五十八条の二の改正規定を除く。）、第百二十一条（都市再開発法第七条の四から第七条の七まで、第六十条から第六十二条まで、第六十六条、第九十八条、第九十九条の八、第百三十九条の三、第百四十一条の二及び第百四十二条の改正規定に限る。）、第百二十五条（公有地の拡大の推進に関する法律第九条の改正規定を除く。）、第百二十八条（都市緑地法第二十条及び第三十九条の改正規定を除く。）、第百三十一条（大都市地域における住宅及び住宅地の供給の促進に関する特別措置法第七条、第二十六条、第六十四条、第六十七条、第百四条及び第百九条の二の改正規定に限る。）、第百四十二条（地方拠点都市地域の整備及び産業業務施設の再配置の促進に関する法律第十八条及び第二十一条から第二十三条までの改正規定に限る。）、第百四十五条、第百四十六条（被災市街地復興特別措置法第五条及び第七条第三項の改正規定を除く。）、第百四十九条（密集市街地における防災街区の整備の促進に関する法律第二十条、第二十一条、第百九十一条、第百九十二条、第百九十七条、第二百三十三条、第二百四十一条、第二百八十三条、第三百十一条及び第三百十八条の改正規定に限る。）、第百五十五条（都市再生特別措置法第五十一条第四項の改正規定に限る。）、第百五十六条（マンションの建替えの円滑化等に関する法律第百二条の改正規定を除く。）、第百五十七条、第百五十八条（景観法第五十七条の改正規定に限る。）、第百六十条（地域における多様な需要に応じた公的賃貸住宅等の整備等に関する特別措置法第六条第五項の改正規定（「第二項第二号イ」を「第二項第一号イ」に改める部分を除く。）並びに同法第十一条及び第十三条の改正規定に限る。）、第百六十二条（高齢者、障害者等の移動等の円滑化の促進に関する法律第十条、第十二条、第十三条、第三十六条第二項及び第五十六条の改正規定に限る。）、第百六十五条（地域における歴史的風致の維持及び向上に関する法律第二十四条及び第二十九条の改正規定に限る。）、第百六十九条、第百七十一条（廃棄物の処理及び清掃に関する法律第二十一条の改正規定に限る。）、第百七十四条、第百七十八条、第百八十二条（環境基本法第十六条及び第四十条の二の改正規定に限る。）及び第百八十七条（鳥獣の保護及び狩猟の適正化に関する法律第十五条の改正規定、同法第二十八条第九項の改正規定（「第四条第三項」を「第四条第四項」に改める部分を除く。）、同法第二十九条第四項の改正規定（「第四条第三項」を「第四条第四項」に改める部分を除く。）並びに同法第三十四条及び第三十五条の改正規定に限る。）の規定並びに附則第十三条、第十五条から第二十四条まで、第二十五条第一項、第二十六条、第二十七条第一項から第三項まで、第三十条から第三十二条まで、第三十八条、第四十四条、第四十六条第一項及び第四項、第四十七条から第四十九条まで、第五十一条から第五十三条まで、第五十五条、第五十八条、第五十九条、第六十一条から第六十九条まで、第七十一条、第七十二条第一項から第三項まで、第七十四条から第七十六条まで、第七十八条、第八十条第一項及び第三項、第八十三条、第八十七条（地方税法第五百八十七条の二及び附則第十一条の改正規定を除く。）、第八十九条、第九十条、第九十二条（高速自動車国道法第二十五条の改正規定に限る。）、第百一条、第百二条、第百五条から第百七条まで、第百十二条、第百十七条（地域における多様な主体の連携による生物の多様性の保全のための活動の促進等に関する法律（平成二十二年法律第七十二号）第四条第八項の改正規定に限る。）、第百十九条、第百二十一条の二並びに第百二十三条第二項の規定</w:t>
+        <w:br/>
+        <w:br/>
+        <w:br/>
+        <w:t>平成二十四年四月一日</w:t>
+      </w:r>
+    </w:p>
+    <w:p>
+      <w:r>
+        <w:br w:type="page"/>
+      </w:r>
+    </w:p>
+    <w:p>
+      <w:pPr>
+        <w:pStyle w:val="Heading1"/>
+      </w:pPr>
+      <w:r>
+        <w:t>附則（平成二三年一二月一四日法律第一二二号）</w:t>
+      </w:r>
+    </w:p>
+    <w:p>
+      <w:pPr>
+        <w:pStyle w:val="Heading4"/>
+      </w:pPr>
+      <w:r>
+        <w:t>第一条（施行期日）</w:t>
+      </w:r>
+    </w:p>
+    <w:p>
+      <w:r>
+        <w:t>この法律は、公布の日から起算して二月を超えない範囲内において政令で定める日から施行する。</w:t>
+        <w:br/>
+        <w:t>ただし、次の各号に掲げる規定は、当該各号に定める日から施行する。</w:t>
+      </w:r>
+    </w:p>
+    <w:p>
+      <w:pPr>
+        <w:pStyle w:val="ListBullet"/>
+        <w:ind w:left="880"/>
+      </w:pPr>
+      <w:r>
+        <w:t>一</w:t>
+        <w:br/>
+        <w:t>附則第六条、第八条、第九条及び第十三条の規定</w:t>
+        <w:br/>
+        <w:br/>
+        <w:br/>
+        <w:t>公布の日</w:t>
+      </w:r>
+    </w:p>
+    <w:p>
+      <w:r>
+        <w:br w:type="page"/>
+      </w:r>
+    </w:p>
+    <w:p>
+      <w:pPr>
+        <w:pStyle w:val="Heading1"/>
+      </w:pPr>
+      <w:r>
+        <w:t>附則（平成二五年六月二一日法律第六〇号）</w:t>
+      </w:r>
+    </w:p>
+    <w:p>
+      <w:pPr>
+        <w:pStyle w:val="Heading4"/>
+      </w:pPr>
+      <w:r>
+        <w:t>第一条（施行期日）</w:t>
+      </w:r>
+    </w:p>
+    <w:p>
+      <w:r>
+        <w:t>この法律は、公布の日から起算して六月を超えない範囲内において政令で定める日から施行する。</w:t>
+        <w:br/>
+        <w:t>ただし、次の各号に掲げる規定は、当該各号に定める日から施行する。</w:t>
+      </w:r>
+    </w:p>
+    <w:p>
+      <w:pPr>
+        <w:pStyle w:val="ListBullet"/>
+        <w:ind w:left="880"/>
+      </w:pPr>
+      <w:r>
+        <w:t>一</w:t>
+        <w:br/>
         <w:t>略</w:t>
       </w:r>
     </w:p>
     <w:p>
       <w:pPr>
-        <w:pStyle w:val="Heading6"/>
+        <w:pStyle w:val="ListBullet"/>
         <w:ind w:left="880"/>
       </w:pPr>
       <w:r>
         <w:t>二</w:t>
-      </w:r>
-    </w:p>
-    <w:p>
-      <w:pPr>
+        <w:br/>
+        <w:t>第四条、次条及び附則第七条の規定</w:t>
+        <w:br/>
+        <w:br/>
+        <w:br/>
+        <w:t>公布の日から起算して二年を超えない範囲内において政令で定める日</w:t>
+      </w:r>
+    </w:p>
+    <w:p>
+      <w:pPr>
+        <w:pStyle w:val="Heading4"/>
+      </w:pPr>
+      <w:r>
+        <w:t>第二条（環境影響評価法の一部改正に伴う経過措置）</w:t>
+      </w:r>
+    </w:p>
+    <w:p>
+      <w:r>
+        <w:t>第四条の規定による改正後の環境影響評価法（以下この条において「新法」という。）の規定は、前条第二号に掲げる規定の施行の日以後に新法第二十七条（新法第四十条第二項の規定により読み替えて適用される場合を含む。）の規定による公告又は新法第三十一条第三項（新法第三十二条第三項において準用する場合及び新法第四十条第二項の規定により読み替えて適用される場合を含む。）若しくは第三十二条第三項において読み替えて準用する新法第三十一条第一項（新法第四十条第二項の規定により読み替えて適用される場合を含む。）に規定する公告が行われる事業について適用し、その他の事業に係る環境影響評価その他の手続については、なお従前の例による。</w:t>
+      </w:r>
+    </w:p>
+    <w:p>
+      <w:pPr>
+        <w:pStyle w:val="Heading4"/>
+      </w:pPr>
+      <w:r>
+        <w:t>第三条（政令への委任）</w:t>
+      </w:r>
+    </w:p>
+    <w:p>
+      <w:r>
+        <w:t>前条に定めるもののほか、この法律の施行に伴い必要な経過措置は、政令で定める。</w:t>
+      </w:r>
+    </w:p>
+    <w:p>
+      <w:r>
+        <w:br w:type="page"/>
+      </w:r>
+    </w:p>
+    <w:p>
+      <w:pPr>
+        <w:pStyle w:val="Heading1"/>
+      </w:pPr>
+      <w:r>
+        <w:t>附則（平成二六年五月二一日法律第三九号）</w:t>
+      </w:r>
+    </w:p>
+    <w:p>
+      <w:pPr>
+        <w:pStyle w:val="Heading4"/>
+      </w:pPr>
+      <w:r>
+        <w:t>第一条（施行期日）</w:t>
+      </w:r>
+    </w:p>
+    <w:p>
+      <w:r>
+        <w:t>この法律は、公布の日から起算して三月を超えない範囲内において政令で定める日から施行する。</w:t>
+      </w:r>
+    </w:p>
+    <w:p>
+      <w:r>
+        <w:br w:type="page"/>
+      </w:r>
+    </w:p>
+    <w:p>
+      <w:pPr>
+        <w:pStyle w:val="Heading1"/>
+      </w:pPr>
+      <w:r>
+        <w:t>附則（平成二六年六月四日法律第五一号）</w:t>
+      </w:r>
+    </w:p>
+    <w:p>
+      <w:pPr>
+        <w:pStyle w:val="Heading4"/>
+      </w:pPr>
+      <w:r>
+        <w:t>第一条（施行期日）</w:t>
+      </w:r>
+    </w:p>
+    <w:p>
+      <w:r>
+        <w:t>この法律は、平成二十七年四月一日から施行する。</w:t>
+        <w:br/>
+        <w:t>ただし、次の各号に掲げる規定は、当該各号に定める日から施行する。</w:t>
+      </w:r>
+    </w:p>
+    <w:p>
+      <w:pPr>
+        <w:pStyle w:val="ListBullet"/>
         <w:ind w:left="880"/>
       </w:pPr>
       <w:r>
-        <w:t>第二条、第十条（構造改革特別区域法第十八条の改正規定に限る。）、第十四条（地方自治法第二百五十二条の十九、第二百六十条並びに別表第一騒音規制法（昭和四十三年法律第九十八号）の項、都市計画法（昭和四十三年法律第百号）の項、都市再開発法（昭和四十四年法律第三十八号）の項、環境基本法（平成五年法律第九十一号）の項及び密集市街地における防災街区の整備の促進に関する法律（平成九年法律第四十九号）の項並びに別表第二都市再開発法（昭和四十四年法律第三十八号）の項、公有地の拡大の推進に関する法律（昭和四十七年法律第六十六号）の項、大都市地域における住宅及び住宅地の供給の促進に関する特別措置法（昭和五十年法律第六十七号）の項、密集市街地における防災街区の整備の促進に関する法律（平成九年法律第四十九号）の項及びマンションの建替えの円滑化等に関する法律（平成十四年法律第七十八号）の項の改正規定に限る。）、第十七条から第十九条まで、第二十二条（児童福祉法第二十一条の五の六、第二十一条の五の十五、第二十一条の五の二十三、第二十四条の九、第二十四条の十七、第二十四条の二十八及び第二十四条の三十六の改正規定に限る。）、第二十三条から第二十七条まで、第二十九条から第三十三条まで、第三十四条（社会福祉法第六十二条、第六十五条及び第七十一条の改正規定に限る。）、第三十五条、第三十七条、第三十八条（水道法第四十六条、第四十八条の二、第五十条及び第五十条の二の改正規定を除く。）、第三十九条、第四十三条（職業能力開発促進法第十九条、第二十三条、第二十八条及び第三十条の二の改正規定に限る。）、第五十一条（感染症の予防及び感染症の患者に対する医療に関する法律第六十四条の改正規定に限る。）、第五十四条（障害者自立支援法第八十八条及び第八十九条の改正規定を除く。）、第六十五条（農地法第三条第一項第九号、第四条、第五条及び第五十七条の改正規定を除く。）、第八十七条から第九十二条まで、第九十九条（道路法第二十四条の三及び第四十八条の三の改正規定に限る。）、第百一条（土地区画整理法第七十六条の改正規定に限る。）、第百二条（道路整備特別措置法第十八条から第二十一条まで、第二十七条、第四十九条及び第五十条の改正規定に限る。）、第百三条、第百五条（駐車場法第四条の改正規定を除く。）、第百七条、第百八条、第百十五条（首都圏近郊緑地保全法第十五条及び第十七条の改正規定に限る。）、第百十六条（流通業務市街地の整備に関する法律第三条の二の改正規定を除く。）、第百十八条（近畿圏の保全区域の整備に関する法律第十六条及び第十八条の改正規定に限る。）、第百二十条（都市計画法第六条の二、第七条の二、第八条、第十条の二から第十二条の二まで、第十二条の四、第十二条の五、第十二条の十、第十四条、第二十条、第二十三条、第三十三条及び第五十八条の二の改正規定を除く。）、第百二十一条（都市再開発法第七条の四から第七条の七まで、第六十条から第六十二条まで、第六十六条、第九十八条、第九十九条の八、第百三十九条の三、第百四十一条の二及び第百四十二条の改正規定に限る。）、第百二十五条（公有地の拡大の推進に関する法律第九条の改正規定を除く。）、第百二十八条（都市緑地法第二十条及び第三十九条の改正規定を除く。）、第百三十一条（大都市地域における住宅及び住宅地の供給の促進に関する特別措置法第七条、第二十六条、第六十四条、第六十七条、第百四条及び第百九条の二の改正規定に限る。）、第百四十二条（地方拠点都市地域の整備及び産業業務施設の再配置の促進に関する法律第十八条及び第二十一条から第二十三条までの改正規定に限る。）、第百四十五条、第百四十六条（被災市街地復興特別措置法第五条及び第七条第三項の改正規定を除く。）、第百四十九条（密集市街地における防災街区の整備の促進に関する法律第二十条、第二十一条、第百九十一条、第百九十二条、第百九十七条、第二百三十三条、第二百四十一条、第二百八十三条、第三百十一条及び第三百十八条の改正規定に限る。）、第百五十五条（都市再生特別措置法第五十一条第四項の改正規定に限る。）、第百五十六条（マンションの建替えの円滑化等に関する法律第百二条の改正規定を除く。）、第百五十七条、第百五十八条（景観法第五十七条の改正規定に限る。）、第百六十条（地域における多様な需要に応じた公的賃貸住宅等の整備等に関する特別措置法第六条第五項の改正規定（「第二項第二号イ」を「第二項第一号イ」に改める部分を除く。）並びに同法第十一条及び第十三条の改正規定に限る。）、第百六十二条（高齢者、障害者等の移動等の円滑化の促進に関する法律第十条、第十二条、第十三条、第三十六条第二項及び第五十六条の改正規定に限る。）、第百六十五条（地域における歴史的風致の維持及び向上に関する法律第二十四条及び第二十九条の改正規定に限る。）、第百六十九条、第百七十一条（廃棄物の処理及び清掃に関する法律第二十一条の改正規定に限る。）、第百七十四条、第百七十八条、第百八十二条（環境基本法第十六条及び第四十条の二の改正規定に限る。）及び第百八十七条（鳥獣の保護及び狩猟の適正化に関する法律第十五条の改正規定、同法第二十八条第九項の改正規定（「第四条第三項」を「第四条第四項」に改める部分を除く。）、同法第二十九条第四項の改正規定（「第四条第三項」を「第四条第四項」に改める部分を除く。）並びに同法第三十四条及び第三十五条の改正規定に限る。）の規定並びに附則第十三条、第十五条から第二十四条まで、第二十五条第一項、第二十六条、第二十七条第一項から第三項まで、第三十条から第三十二条まで、第三十八条、第四十四条、第四十六条第一項及び第四項、第四十七条から第四十九条まで、第五十一条から第五十三条まで、第五十五条、第五十八条、第五十九条、第六十一条から第六十九条まで、第七十一条、第七十二条第一項から第三項まで、第七十四条から第七十六条まで、第七十八条、第八十条第一項及び第三項、第八十三条、第八十七条（地方税法第五百八十七条の二及び附則第十一条の改正規定を除く。）、第八十九条、第九十条、第九十二条（高速自動車国道法第二十五条の改正規定に限る。）、第百一条、第百二条、第百五条から第百七条まで、第百十二条、第百十七条（地域における多様な主体の連携による生物の多様性の保全のための活動の促進等に関する法律（平成二十二年法律第七十二号）第四条第八項の改正規定に限る。）、第百十九条、第百二十一条の二並びに第百二十三条第二項の規定</w:t>
+        <w:t>一</w:t>
+        <w:br/>
+        <w:t>第四十五条の規定並びに附則第六条、第十七条及び第十八条の規定</w:t>
+        <w:br/>
+        <w:br/>
+        <w:br/>
+        <w:t>公布の日から起算して一年を経過した日</w:t>
       </w:r>
     </w:p>
     <w:p>
@@ -5678,7 +5554,7 @@
         <w:pStyle w:val="Heading1"/>
       </w:pPr>
       <w:r>
-        <w:t>附　則（平成二三年一二月一四日法律第一二二号）</w:t>
+        <w:t>附則（令和二年六月一〇日法律第四一号）</w:t>
       </w:r>
     </w:p>
     <w:p>
@@ -5691,222 +5567,24 @@
     </w:p>
     <w:p>
       <w:r>
-        <w:t>この法律は、公布の日から起算して二月を超えない範囲内において政令で定める日から施行する。</w:t>
-      </w:r>
-    </w:p>
-    <w:p>
-      <w:pPr>
-        <w:pStyle w:val="Heading6"/>
+        <w:t>この法律は、公布の日から起算して三月を経過した日から施行する。</w:t>
+        <w:br/>
+        <w:t>ただし、次の各号に掲げる規定は、当該各号に定める日から施行する。</w:t>
+      </w:r>
+    </w:p>
+    <w:p>
+      <w:pPr>
+        <w:pStyle w:val="ListBullet"/>
         <w:ind w:left="880"/>
       </w:pPr>
       <w:r>
         <w:t>一</w:t>
-      </w:r>
-    </w:p>
-    <w:p>
-      <w:pPr>
-        <w:ind w:left="880"/>
-      </w:pPr>
-      <w:r>
-        <w:t>附則第六条、第八条、第九条及び第十三条の規定</w:t>
-      </w:r>
-    </w:p>
-    <w:p>
-      <w:r>
-        <w:br w:type="page"/>
-      </w:r>
-    </w:p>
-    <w:p>
-      <w:pPr>
-        <w:pStyle w:val="Heading1"/>
-      </w:pPr>
-      <w:r>
-        <w:t>附　則（平成二五年六月二一日法律第六〇号）</w:t>
-      </w:r>
-    </w:p>
-    <w:p>
-      <w:pPr>
-        <w:pStyle w:val="Heading4"/>
-      </w:pPr>
-      <w:r>
-        <w:t>第一条（施行期日）</w:t>
-      </w:r>
-    </w:p>
-    <w:p>
-      <w:r>
-        <w:t>この法律は、公布の日から起算して六月を超えない範囲内において政令で定める日から施行する。</w:t>
-      </w:r>
-    </w:p>
-    <w:p>
-      <w:pPr>
-        <w:pStyle w:val="Heading6"/>
-        <w:ind w:left="880"/>
-      </w:pPr>
-      <w:r>
-        <w:t>一</w:t>
-      </w:r>
-    </w:p>
-    <w:p>
-      <w:pPr>
-        <w:ind w:left="880"/>
-      </w:pPr>
-      <w:r>
-        <w:t>略</w:t>
-      </w:r>
-    </w:p>
-    <w:p>
-      <w:pPr>
-        <w:pStyle w:val="Heading6"/>
-        <w:ind w:left="880"/>
-      </w:pPr>
-      <w:r>
-        <w:t>二</w:t>
-      </w:r>
-    </w:p>
-    <w:p>
-      <w:pPr>
-        <w:ind w:left="880"/>
-      </w:pPr>
-      <w:r>
-        <w:t>第四条、次条及び附則第七条の規定</w:t>
-      </w:r>
-    </w:p>
-    <w:p>
-      <w:pPr>
-        <w:pStyle w:val="Heading4"/>
-      </w:pPr>
-      <w:r>
-        <w:t>第二条（環境影響評価法の一部改正に伴う経過措置）</w:t>
-      </w:r>
-    </w:p>
-    <w:p>
-      <w:r>
-        <w:t>第四条の規定による改正後の環境影響評価法（以下この条において「新法」という。）の規定は、前条第二号に掲げる規定の施行の日以後に新法第二十七条（新法第四十条第二項の規定により読み替えて適用される場合を含む。）の規定による公告又は新法第三十一条第三項（新法第三十二条第三項において準用する場合及び新法第四十条第二項の規定により読み替えて適用される場合を含む。）若しくは第三十二条第三項において読み替えて準用する新法第三十一条第一項（新法第四十条第二項の規定により読み替えて適用される場合を含む。）に規定する公告が行われる事業について適用し、その他の事業に係る環境影響評価その他の手続については、なお従前の例による。</w:t>
-      </w:r>
-    </w:p>
-    <w:p>
-      <w:pPr>
-        <w:pStyle w:val="Heading4"/>
-      </w:pPr>
-      <w:r>
-        <w:t>第三条（政令への委任）</w:t>
-      </w:r>
-    </w:p>
-    <w:p>
-      <w:r>
-        <w:t>前条に定めるもののほか、この法律の施行に伴い必要な経過措置は、政令で定める。</w:t>
-      </w:r>
-    </w:p>
-    <w:p>
-      <w:r>
-        <w:br w:type="page"/>
-      </w:r>
-    </w:p>
-    <w:p>
-      <w:pPr>
-        <w:pStyle w:val="Heading1"/>
-      </w:pPr>
-      <w:r>
-        <w:t>附　則（平成二六年五月二一日法律第三九号）</w:t>
-      </w:r>
-    </w:p>
-    <w:p>
-      <w:pPr>
-        <w:pStyle w:val="Heading4"/>
-      </w:pPr>
-      <w:r>
-        <w:t>第一条（施行期日）</w:t>
-      </w:r>
-    </w:p>
-    <w:p>
-      <w:r>
-        <w:t>この法律は、公布の日から起算して三月を超えない範囲内において政令で定める日から施行する。</w:t>
-      </w:r>
-    </w:p>
-    <w:p>
-      <w:r>
-        <w:br w:type="page"/>
-      </w:r>
-    </w:p>
-    <w:p>
-      <w:pPr>
-        <w:pStyle w:val="Heading1"/>
-      </w:pPr>
-      <w:r>
-        <w:t>附　則（平成二六年六月四日法律第五一号）</w:t>
-      </w:r>
-    </w:p>
-    <w:p>
-      <w:pPr>
-        <w:pStyle w:val="Heading4"/>
-      </w:pPr>
-      <w:r>
-        <w:t>第一条（施行期日）</w:t>
-      </w:r>
-    </w:p>
-    <w:p>
-      <w:r>
-        <w:t>この法律は、平成二十七年四月一日から施行する。</w:t>
-      </w:r>
-    </w:p>
-    <w:p>
-      <w:pPr>
-        <w:pStyle w:val="Heading6"/>
-        <w:ind w:left="880"/>
-      </w:pPr>
-      <w:r>
-        <w:t>一</w:t>
-      </w:r>
-    </w:p>
-    <w:p>
-      <w:pPr>
-        <w:ind w:left="880"/>
-      </w:pPr>
-      <w:r>
-        <w:t>第四十五条の規定並びに附則第六条、第十七条及び第十八条の規定</w:t>
-      </w:r>
-    </w:p>
-    <w:p>
-      <w:r>
-        <w:br w:type="page"/>
-      </w:r>
-    </w:p>
-    <w:p>
-      <w:pPr>
-        <w:pStyle w:val="Heading1"/>
-      </w:pPr>
-      <w:r>
-        <w:t>附　則（令和二年六月一〇日法律第四一号）</w:t>
-      </w:r>
-    </w:p>
-    <w:p>
-      <w:pPr>
-        <w:pStyle w:val="Heading4"/>
-      </w:pPr>
-      <w:r>
-        <w:t>第一条（施行期日）</w:t>
-      </w:r>
-    </w:p>
-    <w:p>
-      <w:r>
-        <w:t>この法律は、公布の日から起算して三月を経過した日から施行する。</w:t>
-      </w:r>
-    </w:p>
-    <w:p>
-      <w:pPr>
-        <w:pStyle w:val="Heading6"/>
-        <w:ind w:left="880"/>
-      </w:pPr>
-      <w:r>
-        <w:t>一</w:t>
-      </w:r>
-    </w:p>
-    <w:p>
-      <w:pPr>
-        <w:ind w:left="880"/>
-      </w:pPr>
-      <w:r>
+        <w:br/>
         <w:t>第三条、第七条及び第十条の規定並びに附則第四条、第六条、第八条、第十一条、第十三条、第十五条及び第十六条の規定</w:t>
+        <w:br/>
+        <w:br/>
+        <w:br/>
+        <w:t>公布の日</w:t>
       </w:r>
     </w:p>
     <w:sectPr>
@@ -5929,7 +5607,7 @@
     </w:pPr>
     <w:r>
       <w:tab/>
-      <w:t>WeGov v0.1 - FTS141</w:t>
+      <w:t>WeGov v0.2 - FTS141</w:t>
     </w:r>
   </w:p>
 </w:ftr>
